--- a/word_draft.docx
+++ b/word_draft.docx
@@ -1,7 +1,158 @@
 
 <file path=word/document.xml><?xml version="1.0" encoding="utf-8"?>
-<w:document xmlns:wpc="http://schemas.microsoft.com/office/word/2010/wordprocessingCanvas" xmlns:cx="http://schemas.microsoft.com/office/drawing/2014/chartex" xmlns:cx1="http://schemas.microsoft.com/office/drawing/2015/9/8/chartex" xmlns:cx2="http://schemas.microsoft.com/office/drawing/2015/10/21/chartex" xmlns:cx3="http://schemas.microsoft.com/office/drawing/2016/5/9/chartex" xmlns:cx4="http://schemas.microsoft.com/office/drawing/2016/5/10/chartex" xmlns:cx5="http://schemas.microsoft.com/office/drawing/2016/5/11/chartex" xmlns:cx6="http://schemas.microsoft.com/office/drawing/2016/5/12/chartex" xmlns:cx7="http://schemas.microsoft.com/office/drawing/2016/5/13/chartex" xmlns:cx8="http://schemas.microsoft.com/office/drawing/2016/5/14/chartex" xmlns:mc="http://schemas.openxmlformats.org/markup-compatibility/2006" xmlns:aink="http://schemas.microsoft.com/office/drawing/2016/ink" xmlns:am3d="http://schemas.microsoft.com/office/drawing/2017/model3d" xmlns:o="urn:schemas-microsoft-com:office:office" xmlns:oel="http://schemas.microsoft.com/office/2019/extlst" xmlns:r="http://schemas.openxmlformats.org/officeDocument/2006/relationships" xmlns:m="http://schemas.openxmlformats.org/officeDocument/2006/math" xmlns:v="urn:schemas-microsoft-com:vml" xmlns:wp14="http://schemas.microsoft.com/office/word/2010/wordprocessingDrawing" xmlns:wp="http://schemas.openxmlformats.org/drawingml/2006/wordprocessingDrawing" xmlns:w10="urn:schemas-microsoft-com:office:word" xmlns:w="http://schemas.openxmlformats.org/wordprocessingml/2006/main" xmlns:w14="http://schemas.microsoft.com/office/word/2010/wordml" xmlns:w15="http://schemas.microsoft.com/office/word/2012/wordml" xmlns:w16cex="http://schemas.microsoft.com/office/word/2018/wordml/cex" xmlns:w16cid="http://schemas.microsoft.com/office/word/2016/wordml/cid" xmlns:w16="http://schemas.microsoft.com/office/word/2018/wordml" xmlns:w16sdtdh="http://schemas.microsoft.com/office/word/2020/wordml/sdtdatahash" xmlns:w16se="http://schemas.microsoft.com/office/word/2015/wordml/symex" xmlns:wpg="http://schemas.microsoft.com/office/word/2010/wordprocessingGroup" xmlns:wpi="http://schemas.microsoft.com/office/word/2010/wordprocessingInk" xmlns:wne="http://schemas.microsoft.com/office/word/2006/wordml" xmlns:wps="http://schemas.microsoft.com/office/word/2010/wordprocessingShape" mc:Ignorable="w14 w15 w16se w16cid w16 w16cex w16sdtdh wp14">
+<w:document xmlns:wpc="http://schemas.microsoft.com/office/word/2010/wordprocessingCanvas" xmlns:cx="http://schemas.microsoft.com/office/drawing/2014/chartex" xmlns:cx1="http://schemas.microsoft.com/office/drawing/2015/9/8/chartex" xmlns:cx2="http://schemas.microsoft.com/office/drawing/2015/10/21/chartex" xmlns:cx3="http://schemas.microsoft.com/office/drawing/2016/5/9/chartex" xmlns:cx4="http://schemas.microsoft.com/office/drawing/2016/5/10/chartex" xmlns:cx5="http://schemas.microsoft.com/office/drawing/2016/5/11/chartex" xmlns:cx6="http://schemas.microsoft.com/office/drawing/2016/5/12/chartex" xmlns:cx7="http://schemas.microsoft.com/office/drawing/2016/5/13/chartex" xmlns:cx8="http://schemas.microsoft.com/office/drawing/2016/5/14/chartex" xmlns:mc="http://schemas.openxmlformats.org/markup-compatibility/2006" xmlns:aink="http://schemas.microsoft.com/office/drawing/2016/ink" xmlns:am3d="http://schemas.microsoft.com/office/drawing/2017/model3d" xmlns:o="urn:schemas-microsoft-com:office:office" xmlns:oel="http://schemas.microsoft.com/office/2019/extlst" xmlns:r="http://schemas.openxmlformats.org/officeDocument/2006/relationships" xmlns:m="http://schemas.openxmlformats.org/officeDocument/2006/math" xmlns:v="urn:schemas-microsoft-com:vml" xmlns:wp14="http://schemas.microsoft.com/office/word/2010/wordprocessingDrawing" xmlns:wp="http://schemas.openxmlformats.org/drawingml/2006/wordprocessingDrawing" xmlns:w10="urn:schemas-microsoft-com:office:word" xmlns:w="http://schemas.openxmlformats.org/wordprocessingml/2006/main" xmlns:w14="http://schemas.microsoft.com/office/word/2010/wordml" xmlns:w15="http://schemas.microsoft.com/office/word/2012/wordml" xmlns:w16cex="http://schemas.microsoft.com/office/word/2018/wordml/cex" xmlns:w16cid="http://schemas.microsoft.com/office/word/2016/wordml/cid" xmlns:w16="http://schemas.microsoft.com/office/word/2018/wordml" xmlns:w16sdtdh="http://schemas.microsoft.com/office/word/2020/wordml/sdtdatahash" xmlns:w16se="http://schemas.microsoft.com/office/word/2015/wordml/symex" xmlns:wpg="http://schemas.microsoft.com/office/word/2010/wordprocessingGroup" xmlns:wpi="http://schemas.microsoft.com/office/word/2010/wordprocessingInk" xmlns:wne="http://schemas.microsoft.com/office/word/2006/wordml" xmlns:wps="http://schemas.microsoft.com/office/word/2010/wordprocessingShape" xmlns:a="http://schemas.openxmlformats.org/drawingml/2006/main" xmlns:pic="http://schemas.openxmlformats.org/drawingml/2006/picture" xmlns:a14="http://schemas.microsoft.com/office/drawing/2010/main" mc:Ignorable="w14 w15 w16se w16cid w16 w16cex w16sdtdh wp14">
   <w:body>
+    <w:p>
+      <w:pPr>
+        <w:rPr>
+          <w:b w:val="1"/>
+          <w:bCs w:val="1"/>
+        </w:rPr>
+      </w:pPr>
+      <w:r>
+        <w:rPr>
+          <w:b w:val="1"/>
+          <w:bCs w:val="1"/>
+        </w:rPr>
+        <w:t xml:space="preserve">1.1 </w:t>
+      </w:r>
+    </w:p>
+    <w:p>
+      <w:pPr>
+        <w:pStyle w:val="Normal"/>
+        <w:rPr>
+          <w:b w:val="0"/>
+          <w:bCs w:val="0"/>
+        </w:rPr>
+      </w:pPr>
+      <w:r>
+        <w:rPr>
+          <w:b w:val="0"/>
+          <w:bCs w:val="0"/>
+        </w:rPr>
+        <w:t xml:space="preserve">The first 8 labels are all propaganda techniques and are a subset of those </w:t>
+      </w:r>
+      <w:r>
+        <w:rPr>
+          <w:b w:val="0"/>
+          <w:bCs w:val="0"/>
+        </w:rPr>
+        <w:t>identified</w:t>
+      </w:r>
+      <w:r>
+        <w:rPr>
+          <w:b w:val="0"/>
+          <w:bCs w:val="0"/>
+        </w:rPr>
+        <w:t xml:space="preserve"> in the Propaganda Techniques Corpus (Da San Martino et al., 2020). The final label not propaganda indicates that no propaganda has been identified in the text. The second column contains a sentence or chunk of text where the propaganda technique has been identified (or no propaganda has been identified in the case of not propaganda). Note the use of additional tokens &lt;BOS&gt; and &lt;EOS&gt; which indicate the beginning and end of the span of text (within the sentence) which is actually annotated with the given propaganda technique. In the first example above, the span of text “our soldiers” has been identified as an example of flag waving in the context of the sentence “I want to get our soldiers out.”</w:t>
+      </w:r>
+    </w:p>
+    <w:p>
+      <w:pPr>
+        <w:pStyle w:val="Normal"/>
+        <w:rPr>
+          <w:b w:val="0"/>
+          <w:bCs w:val="0"/>
+        </w:rPr>
+      </w:pPr>
+      <w:r>
+        <w:rPr>
+          <w:b w:val="0"/>
+          <w:bCs w:val="0"/>
+        </w:rPr>
+        <w:t xml:space="preserve">1. Build and evaluate at least 2 approaches to classify whether a sentence </w:t>
+      </w:r>
+      <w:r>
+        <w:rPr>
+          <w:b w:val="0"/>
+          <w:bCs w:val="0"/>
+        </w:rPr>
+        <w:t>contains</w:t>
+      </w:r>
+      <w:r>
+        <w:rPr>
+          <w:b w:val="0"/>
+          <w:bCs w:val="0"/>
+        </w:rPr>
+        <w:t xml:space="preserve"> propaganda or not.</w:t>
+      </w:r>
+    </w:p>
+    <w:p>
+      <w:pPr>
+        <w:pStyle w:val="Normal"/>
+        <w:rPr>
+          <w:b w:val="0"/>
+          <w:bCs w:val="0"/>
+        </w:rPr>
+      </w:pPr>
+      <w:r>
+        <w:rPr>
+          <w:b w:val="0"/>
+          <w:bCs w:val="0"/>
+        </w:rPr>
+        <w:t xml:space="preserve">2. Given a snippet or span of text which is known to </w:t>
+      </w:r>
+      <w:r>
+        <w:rPr>
+          <w:b w:val="0"/>
+          <w:bCs w:val="0"/>
+        </w:rPr>
+        <w:t>contain</w:t>
+      </w:r>
+      <w:r>
+        <w:rPr>
+          <w:b w:val="0"/>
+          <w:bCs w:val="0"/>
+        </w:rPr>
+        <w:t xml:space="preserve"> propaganda, build and evaluate at least 2 approaches to classifying the propaganda technique which has been used.</w:t>
+      </w:r>
+    </w:p>
+    <w:p>
+      <w:pPr>
+        <w:pStyle w:val="Normal"/>
+        <w:rPr>
+          <w:b w:val="0"/>
+          <w:bCs w:val="0"/>
+        </w:rPr>
+      </w:pPr>
+      <w:r>
+        <w:rPr>
+          <w:b w:val="0"/>
+          <w:bCs w:val="0"/>
+        </w:rPr>
+        <w:t>In this assignment you are expected to complete both tasks above and investigate at least 2 different approaches to making classification decisions. The approaches used for task 2 may be the same or different to the approaches used in task 1. Your solution does not need to be novel. You might choose to investigate 2 of the following approaches or 1 of the following approaches and 1 of your own devising.</w:t>
+      </w:r>
+    </w:p>
+    <w:p>
+      <w:pPr>
+        <w:pStyle w:val="Normal"/>
+        <w:rPr>
+          <w:b w:val="0"/>
+          <w:bCs w:val="0"/>
+        </w:rPr>
+      </w:pPr>
+      <w:r>
+        <w:rPr>
+          <w:b w:val="0"/>
+          <w:bCs w:val="0"/>
+        </w:rPr>
+        <w:t xml:space="preserve">It does not matter how well your method(s) perform. However, your methods should be clearly de- scribed, any hyper-parameters (either fixed, </w:t>
+      </w:r>
+      <w:r>
+        <w:rPr>
+          <w:b w:val="0"/>
+          <w:bCs w:val="0"/>
+        </w:rPr>
+        <w:t>varied</w:t>
+      </w:r>
+      <w:r>
+        <w:rPr>
+          <w:b w:val="0"/>
+          <w:bCs w:val="0"/>
+        </w:rPr>
+        <w:t xml:space="preserve"> or optimised) should be discussed and there should be a clear comparison of the approaches with each other — both from a practical and empirical perspective.</w:t>
+      </w:r>
+    </w:p>
     <w:p>
       <w:pPr>
         <w:rPr>
@@ -100,6 +251,11 @@
       </w:pPr>
     </w:p>
     <w:p>
+      <w:r>
+        <w:br w:type="page"/>
+      </w:r>
+    </w:p>
+    <w:p>
       <w:pPr>
         <w:rPr>
           <w:b/>
@@ -115,111 +271,3311 @@
       </w:r>
     </w:p>
     <w:p>
-      <w:r>
-        <w:t xml:space="preserve">Different approaches to propaganda detection are investigated via experimentation and analysis. Two related approaches shall be presented and their performance compared and reflected upon in the context of two propaganda detection </w:t>
+      <w:pPr>
+        <w:pStyle w:val="Normal"/>
+        <w:suppressLineNumbers w:val="0"/>
+        <w:bidi w:val="0"/>
+        <w:spacing w:before="0" w:beforeAutospacing="off" w:after="160" w:afterAutospacing="off" w:line="259" w:lineRule="auto"/>
+        <w:ind w:left="0" w:right="0"/>
+        <w:jc w:val="left"/>
+      </w:pPr>
+      <w:r>
+        <w:rPr/>
+        <w:t xml:space="preserve">This report investigates </w:t>
+      </w:r>
+      <w:r>
+        <w:rPr/>
+        <w:t xml:space="preserve">two different approached to </w:t>
+      </w:r>
+      <w:r>
+        <w:rPr/>
+        <w:t xml:space="preserve">classification </w:t>
+      </w:r>
+      <w:r>
+        <w:rPr/>
+        <w:t xml:space="preserve">in </w:t>
+      </w:r>
+      <w:r>
+        <w:rPr/>
+        <w:t xml:space="preserve">the context of </w:t>
+      </w:r>
+      <w:r>
+        <w:rPr/>
+        <w:t>propaganda detection</w:t>
+      </w:r>
+      <w:r>
+        <w:rPr/>
+        <w:t xml:space="preserve"> tasks</w:t>
+      </w:r>
+      <w:r>
+        <w:rPr/>
+        <w:t>.</w:t>
+      </w:r>
+      <w:r>
+        <w:rPr/>
+        <w:t xml:space="preserve"> The </w:t>
+      </w:r>
+      <w:r>
+        <w:rPr/>
+        <w:t>investigation</w:t>
+      </w:r>
+      <w:r>
+        <w:rPr/>
+        <w:t xml:space="preserve"> will be carried out through experimentation and analysis </w:t>
+      </w:r>
+      <w:r>
+        <w:rPr/>
+        <w:t xml:space="preserve">of </w:t>
+      </w:r>
+      <w:r>
+        <w:rPr/>
+        <w:t xml:space="preserve">each task, with performance analysed with </w:t>
+      </w:r>
+      <w:r>
+        <w:rPr/>
+        <w:t>refrence</w:t>
+      </w:r>
+      <w:r>
+        <w:rPr/>
+        <w:t xml:space="preserve"> to wider </w:t>
+      </w:r>
+      <w:r>
+        <w:rPr/>
+        <w:t>empira</w:t>
+      </w:r>
+      <w:r>
+        <w:rPr/>
+        <w:t>cle</w:t>
+      </w:r>
+      <w:r>
+        <w:rPr/>
+        <w:t xml:space="preserve"> considerations</w:t>
+      </w:r>
+      <w:r>
+        <w:rPr/>
+        <w:t>.</w:t>
+      </w:r>
+      <w:r>
+        <w:rPr/>
+        <w:t xml:space="preserve"> </w:t>
       </w:r>
       <w:proofErr w:type="spellStart"/>
-      <w:r>
-        <w:t>challengeas</w:t>
-      </w:r>
       <w:proofErr w:type="spellEnd"/>
-      <w:r>
-        <w:t xml:space="preserve"> – one a binary classification task, the other a </w:t>
-      </w:r>
       <w:proofErr w:type="spellStart"/>
-      <w:r>
-        <w:t>muilticlass</w:t>
-      </w:r>
       <w:proofErr w:type="spellEnd"/>
-      <w:r>
-        <w:t xml:space="preserve"> classification.. </w:t>
-      </w:r>
-    </w:p>
-    <w:p>
-      <w:r>
-        <w:lastRenderedPageBreak/>
-        <w:t xml:space="preserve">Owing to their ubiquity it was decided to explore two different types of embeddings – static and </w:t>
-      </w:r>
-      <w:r>
-        <w:t xml:space="preserve">contextualised embeddings, with each being used as the input to a classification </w:t>
-      </w:r>
       <w:proofErr w:type="spellStart"/>
-      <w:r>
-        <w:t>Multi Layer</w:t>
-      </w:r>
       <w:proofErr w:type="spellEnd"/>
-      <w:r>
-        <w:t xml:space="preserve"> perceptron (MLP. The </w:t>
-      </w:r>
-      <w:r>
-        <w:t xml:space="preserve">first approach </w:t>
-      </w:r>
-      <w:proofErr w:type="spellStart"/>
-      <w:r>
-        <w:t>utiklising</w:t>
-      </w:r>
-      <w:proofErr w:type="spellEnd"/>
-      <w:r>
-        <w:t xml:space="preserve"> static embedding used </w:t>
-      </w:r>
-      <w:r>
-        <w:t>pretrained word2vec embeddings</w:t>
-      </w:r>
-      <w:r>
-        <w:t xml:space="preserve">, whilst the second used </w:t>
-      </w:r>
-      <w:r>
-        <w:t>contextualised</w:t>
-      </w:r>
-      <w:r>
-        <w:t xml:space="preserve"> word embeddings encoded by the BERT transformer model. It shall be shown that the Bert based model </w:t>
-      </w:r>
-      <w:proofErr w:type="spellStart"/>
-      <w:r>
-        <w:t>outperformas</w:t>
-      </w:r>
-      <w:proofErr w:type="spellEnd"/>
-      <w:r>
-        <w:t xml:space="preserve"> the word2vec model, although mean-pooled word2vec embeddings perform </w:t>
-      </w:r>
-      <w:r>
-        <w:t>well</w:t>
-      </w:r>
-      <w:r>
-        <w:t xml:space="preserve">. </w:t>
-      </w:r>
-    </w:p>
-    <w:p>
-      <w:r>
+    </w:p>
+    <w:p>
+      <w:pPr>
+        <w:pStyle w:val="Normal"/>
+        <w:suppressLineNumbers w:val="0"/>
+        <w:bidi w:val="0"/>
+        <w:spacing w:before="0" w:beforeAutospacing="off" w:after="160" w:afterAutospacing="off" w:line="259" w:lineRule="auto"/>
+        <w:ind w:left="0" w:right="0"/>
+        <w:jc w:val="left"/>
+      </w:pPr>
+      <w:r>
+        <w:rPr/>
+        <w:t xml:space="preserve">Owing to their </w:t>
+      </w:r>
+      <w:r>
+        <w:rPr/>
+        <w:t xml:space="preserve">ubiquity </w:t>
+      </w:r>
+      <w:r>
+        <w:rPr/>
+        <w:t xml:space="preserve">and importance in contemporary natural language application [CITATION] both approached explored </w:t>
+      </w:r>
+      <w:r>
+        <w:rPr/>
+        <w:t xml:space="preserve">will </w:t>
+      </w:r>
+      <w:r>
+        <w:rPr/>
+        <w:t>u</w:t>
+      </w:r>
+      <w:r>
+        <w:rPr/>
+        <w:t>tilise</w:t>
+      </w:r>
+      <w:r>
+        <w:rPr/>
+        <w:t xml:space="preserve"> word</w:t>
+      </w:r>
+      <w:r>
+        <w:rPr/>
+        <w:t>-</w:t>
+      </w:r>
+      <w:r>
+        <w:rPr/>
+        <w:t>embedding</w:t>
+      </w:r>
+      <w:r>
+        <w:rPr/>
+        <w:t>s as input</w:t>
+      </w:r>
+      <w:r>
+        <w:rPr/>
+        <w:t>s</w:t>
+      </w:r>
+      <w:r>
+        <w:rPr/>
+        <w:t xml:space="preserve"> to a multi-layer perceptron</w:t>
+      </w:r>
+      <w:r>
+        <w:rPr/>
+        <w:t xml:space="preserve"> (MLP)</w:t>
+      </w:r>
+      <w:r>
+        <w:rPr/>
+        <w:t xml:space="preserve"> classifier model. The first approach will use p</w:t>
+      </w:r>
+      <w:r>
+        <w:rPr/>
+        <w:t xml:space="preserve">re-trained static word embeddings </w:t>
+      </w:r>
+      <w:r>
+        <w:rPr/>
+        <w:t>trained using the word2vec algorithm [CITATION].  T</w:t>
+      </w:r>
+      <w:r>
+        <w:rPr/>
+        <w:t xml:space="preserve">he second will use </w:t>
+      </w:r>
+      <w:r>
+        <w:rPr/>
+        <w:t xml:space="preserve">contextualised </w:t>
+      </w:r>
+      <w:r>
+        <w:rPr/>
+        <w:t xml:space="preserve">word </w:t>
+      </w:r>
+      <w:r>
+        <w:rPr/>
+        <w:t>embeddings</w:t>
+      </w:r>
+      <w:r>
+        <w:rPr/>
+        <w:t xml:space="preserve"> encoded by the BERT transformer</w:t>
+      </w:r>
+      <w:r>
+        <w:rPr/>
+        <w:t xml:space="preserve"> </w:t>
+      </w:r>
+      <w:r>
+        <w:rPr/>
+        <w:t>model</w:t>
+      </w:r>
+      <w:r>
+        <w:rPr/>
+        <w:t xml:space="preserve"> [CITATION]</w:t>
+      </w:r>
+      <w:r>
+        <w:rPr/>
+        <w:t>.</w:t>
+      </w:r>
+    </w:p>
+    <w:p>
+      <w:r>
+        <w:rPr/>
         <w:t xml:space="preserve">The </w:t>
       </w:r>
-      <w:proofErr w:type="spellStart"/>
-      <w:r>
-        <w:t>differemnces</w:t>
-      </w:r>
-      <w:proofErr w:type="spellEnd"/>
-      <w:r>
-        <w:t xml:space="preserve"> between these approached and </w:t>
-      </w:r>
-      <w:proofErr w:type="spellStart"/>
-      <w:r>
-        <w:t>and</w:t>
-      </w:r>
-      <w:proofErr w:type="spellEnd"/>
-      <w:r>
-        <w:t xml:space="preserve"> analysis of their performance on the given task shall be used </w:t>
-      </w:r>
-      <w:r>
-        <w:t xml:space="preserve">as a basis for discussion as to </w:t>
-      </w:r>
-      <w:r>
-        <w:t>different approaches to natural language representation more generally</w:t>
-      </w:r>
-      <w:r>
-        <w:t xml:space="preserve">.  </w:t>
+      <w:r>
+        <w:rPr/>
+        <w:t>diffe</w:t>
+      </w:r>
+      <w:r>
+        <w:rPr/>
+        <w:t xml:space="preserve">rences between these </w:t>
+      </w:r>
+      <w:r>
+        <w:rPr/>
+        <w:t>appraoches</w:t>
+      </w:r>
+      <w:r>
+        <w:rPr/>
+        <w:t xml:space="preserve">, their performance on the different tasks and </w:t>
+      </w:r>
+      <w:r>
+        <w:rPr/>
+        <w:t xml:space="preserve">comparison between them </w:t>
+      </w:r>
+      <w:r>
+        <w:rPr/>
+        <w:t xml:space="preserve">shall be used </w:t>
+      </w:r>
+      <w:r>
+        <w:rPr/>
+        <w:t>as a basis for discussion</w:t>
+      </w:r>
+      <w:r>
+        <w:rPr/>
+        <w:t xml:space="preserve"> of </w:t>
+      </w:r>
+      <w:r>
+        <w:rPr/>
+        <w:t xml:space="preserve">both </w:t>
+      </w:r>
+      <w:r>
+        <w:rPr/>
+        <w:t xml:space="preserve">techniques as well as </w:t>
+      </w:r>
+      <w:r>
+        <w:rPr/>
+        <w:t xml:space="preserve">representation and classification in </w:t>
+      </w:r>
+      <w:r>
+        <w:rPr/>
+        <w:t xml:space="preserve">natural language </w:t>
+      </w:r>
+      <w:r>
+        <w:rPr/>
+        <w:t xml:space="preserve">processing </w:t>
+      </w:r>
+      <w:r>
+        <w:rPr/>
+        <w:t>more generally</w:t>
+      </w:r>
+      <w:r>
+        <w:rPr/>
+        <w:t>.</w:t>
       </w:r>
     </w:p>
     <w:p/>
+    <w:p>
+      <w:pPr>
+        <w:rPr>
+          <w:b w:val="1"/>
+          <w:bCs w:val="1"/>
+        </w:rPr>
+      </w:pPr>
+      <w:r>
+        <w:rPr>
+          <w:b w:val="1"/>
+          <w:bCs w:val="1"/>
+        </w:rPr>
+        <w:t>Problem Outline (10)</w:t>
+      </w:r>
+    </w:p>
+    <w:p>
+      <w:pPr>
+        <w:rPr>
+          <w:b w:val="0"/>
+          <w:bCs w:val="0"/>
+        </w:rPr>
+      </w:pPr>
+      <w:r>
+        <w:rPr>
+          <w:b w:val="0"/>
+          <w:bCs w:val="0"/>
+        </w:rPr>
+        <w:t xml:space="preserve">The broad aim of the </w:t>
+      </w:r>
+      <w:r>
+        <w:rPr>
+          <w:b w:val="0"/>
+          <w:bCs w:val="0"/>
+        </w:rPr>
+        <w:t>assigmen</w:t>
+      </w:r>
+      <w:r>
+        <w:rPr>
+          <w:b w:val="0"/>
+          <w:bCs w:val="0"/>
+        </w:rPr>
+        <w:t xml:space="preserve">t is </w:t>
+      </w:r>
+      <w:r>
+        <w:rPr>
+          <w:b w:val="0"/>
+          <w:bCs w:val="0"/>
+        </w:rPr>
+        <w:t>t</w:t>
+      </w:r>
+      <w:r>
+        <w:rPr>
+          <w:b w:val="0"/>
+          <w:bCs w:val="0"/>
+        </w:rPr>
+        <w:t>o</w:t>
+      </w:r>
+      <w:r>
+        <w:rPr>
+          <w:b w:val="0"/>
+          <w:bCs w:val="0"/>
+        </w:rPr>
+        <w:t xml:space="preserve"> </w:t>
+      </w:r>
+      <w:r>
+        <w:rPr>
+          <w:b w:val="0"/>
+          <w:bCs w:val="0"/>
+        </w:rPr>
+        <w:t>b</w:t>
+      </w:r>
+      <w:r>
+        <w:rPr>
+          <w:b w:val="0"/>
+          <w:bCs w:val="0"/>
+        </w:rPr>
+        <w:t>u</w:t>
+      </w:r>
+      <w:r>
+        <w:rPr>
+          <w:b w:val="0"/>
+          <w:bCs w:val="0"/>
+        </w:rPr>
+        <w:t>i</w:t>
+      </w:r>
+      <w:r>
+        <w:rPr>
+          <w:b w:val="0"/>
+          <w:bCs w:val="0"/>
+        </w:rPr>
+        <w:t>l</w:t>
+      </w:r>
+      <w:r>
+        <w:rPr>
+          <w:b w:val="0"/>
+          <w:bCs w:val="0"/>
+        </w:rPr>
+        <w:t>d</w:t>
+      </w:r>
+      <w:r>
+        <w:rPr>
+          <w:b w:val="0"/>
+          <w:bCs w:val="0"/>
+        </w:rPr>
+        <w:t xml:space="preserve"> </w:t>
+      </w:r>
+      <w:r>
+        <w:rPr>
+          <w:b w:val="0"/>
+          <w:bCs w:val="0"/>
+        </w:rPr>
+        <w:t>a</w:t>
+      </w:r>
+      <w:r>
+        <w:rPr>
+          <w:b w:val="0"/>
+          <w:bCs w:val="0"/>
+        </w:rPr>
+        <w:t>n</w:t>
+      </w:r>
+      <w:r>
+        <w:rPr>
+          <w:b w:val="0"/>
+          <w:bCs w:val="0"/>
+        </w:rPr>
+        <w:t>d</w:t>
+      </w:r>
+      <w:r>
+        <w:rPr>
+          <w:b w:val="0"/>
+          <w:bCs w:val="0"/>
+        </w:rPr>
+        <w:t xml:space="preserve"> </w:t>
+      </w:r>
+      <w:r>
+        <w:rPr>
+          <w:b w:val="0"/>
+          <w:bCs w:val="0"/>
+        </w:rPr>
+        <w:t>e</w:t>
+      </w:r>
+      <w:r>
+        <w:rPr>
+          <w:b w:val="0"/>
+          <w:bCs w:val="0"/>
+        </w:rPr>
+        <w:t>v</w:t>
+      </w:r>
+      <w:r>
+        <w:rPr>
+          <w:b w:val="0"/>
+          <w:bCs w:val="0"/>
+        </w:rPr>
+        <w:t>a</w:t>
+      </w:r>
+      <w:r>
+        <w:rPr>
+          <w:b w:val="0"/>
+          <w:bCs w:val="0"/>
+        </w:rPr>
+        <w:t>l</w:t>
+      </w:r>
+      <w:r>
+        <w:rPr>
+          <w:b w:val="0"/>
+          <w:bCs w:val="0"/>
+        </w:rPr>
+        <w:t>u</w:t>
+      </w:r>
+      <w:r>
+        <w:rPr>
+          <w:b w:val="0"/>
+          <w:bCs w:val="0"/>
+        </w:rPr>
+        <w:t>a</w:t>
+      </w:r>
+      <w:r>
+        <w:rPr>
+          <w:b w:val="0"/>
+          <w:bCs w:val="0"/>
+        </w:rPr>
+        <w:t>t</w:t>
+      </w:r>
+      <w:r>
+        <w:rPr>
+          <w:b w:val="0"/>
+          <w:bCs w:val="0"/>
+        </w:rPr>
+        <w:t>e</w:t>
+      </w:r>
+      <w:r>
+        <w:rPr>
+          <w:b w:val="0"/>
+          <w:bCs w:val="0"/>
+        </w:rPr>
+        <w:t xml:space="preserve"> </w:t>
+      </w:r>
+      <w:r>
+        <w:rPr>
+          <w:b w:val="0"/>
+          <w:bCs w:val="0"/>
+        </w:rPr>
+        <w:t>2</w:t>
+      </w:r>
+      <w:r>
+        <w:rPr>
+          <w:b w:val="0"/>
+          <w:bCs w:val="0"/>
+        </w:rPr>
+        <w:t xml:space="preserve"> </w:t>
+      </w:r>
+      <w:r>
+        <w:rPr>
+          <w:b w:val="0"/>
+          <w:bCs w:val="0"/>
+        </w:rPr>
+        <w:t>a</w:t>
+      </w:r>
+      <w:r>
+        <w:rPr>
+          <w:b w:val="0"/>
+          <w:bCs w:val="0"/>
+        </w:rPr>
+        <w:t>p</w:t>
+      </w:r>
+      <w:r>
+        <w:rPr>
+          <w:b w:val="0"/>
+          <w:bCs w:val="0"/>
+        </w:rPr>
+        <w:t>p</w:t>
+      </w:r>
+      <w:r>
+        <w:rPr>
+          <w:b w:val="0"/>
+          <w:bCs w:val="0"/>
+        </w:rPr>
+        <w:t>r</w:t>
+      </w:r>
+      <w:r>
+        <w:rPr>
+          <w:b w:val="0"/>
+          <w:bCs w:val="0"/>
+        </w:rPr>
+        <w:t>o</w:t>
+      </w:r>
+      <w:r>
+        <w:rPr>
+          <w:b w:val="0"/>
+          <w:bCs w:val="0"/>
+        </w:rPr>
+        <w:t>a</w:t>
+      </w:r>
+      <w:r>
+        <w:rPr>
+          <w:b w:val="0"/>
+          <w:bCs w:val="0"/>
+        </w:rPr>
+        <w:t>c</w:t>
+      </w:r>
+      <w:r>
+        <w:rPr>
+          <w:b w:val="0"/>
+          <w:bCs w:val="0"/>
+        </w:rPr>
+        <w:t>h</w:t>
+      </w:r>
+      <w:r>
+        <w:rPr>
+          <w:b w:val="0"/>
+          <w:bCs w:val="0"/>
+        </w:rPr>
+        <w:t>e</w:t>
+      </w:r>
+      <w:r>
+        <w:rPr>
+          <w:b w:val="0"/>
+          <w:bCs w:val="0"/>
+        </w:rPr>
+        <w:t>s</w:t>
+      </w:r>
+      <w:r>
+        <w:rPr>
+          <w:b w:val="0"/>
+          <w:bCs w:val="0"/>
+        </w:rPr>
+        <w:t xml:space="preserve"> </w:t>
+      </w:r>
+      <w:r>
+        <w:rPr>
+          <w:b w:val="0"/>
+          <w:bCs w:val="0"/>
+        </w:rPr>
+        <w:t>t</w:t>
+      </w:r>
+      <w:r>
+        <w:rPr>
+          <w:b w:val="0"/>
+          <w:bCs w:val="0"/>
+        </w:rPr>
+        <w:t>o</w:t>
+      </w:r>
+      <w:r>
+        <w:rPr>
+          <w:b w:val="0"/>
+          <w:bCs w:val="0"/>
+        </w:rPr>
+        <w:t xml:space="preserve"> </w:t>
+      </w:r>
+      <w:r>
+        <w:rPr>
+          <w:b w:val="0"/>
+          <w:bCs w:val="0"/>
+        </w:rPr>
+        <w:t>t</w:t>
+      </w:r>
+      <w:r>
+        <w:rPr>
+          <w:b w:val="0"/>
+          <w:bCs w:val="0"/>
+        </w:rPr>
+        <w:t>w</w:t>
+      </w:r>
+      <w:r>
+        <w:rPr>
+          <w:b w:val="0"/>
+          <w:bCs w:val="0"/>
+        </w:rPr>
+        <w:t>o</w:t>
+      </w:r>
+      <w:r>
+        <w:rPr>
+          <w:b w:val="0"/>
+          <w:bCs w:val="0"/>
+        </w:rPr>
+        <w:t xml:space="preserve"> </w:t>
+      </w:r>
+      <w:r>
+        <w:rPr>
+          <w:b w:val="0"/>
+          <w:bCs w:val="0"/>
+        </w:rPr>
+        <w:t>s</w:t>
+      </w:r>
+      <w:r>
+        <w:rPr>
+          <w:b w:val="0"/>
+          <w:bCs w:val="0"/>
+        </w:rPr>
+        <w:t>e</w:t>
+      </w:r>
+      <w:r>
+        <w:rPr>
+          <w:b w:val="0"/>
+          <w:bCs w:val="0"/>
+        </w:rPr>
+        <w:t>p</w:t>
+      </w:r>
+      <w:r>
+        <w:rPr>
+          <w:b w:val="0"/>
+          <w:bCs w:val="0"/>
+        </w:rPr>
+        <w:t>a</w:t>
+      </w:r>
+      <w:r>
+        <w:rPr>
+          <w:b w:val="0"/>
+          <w:bCs w:val="0"/>
+        </w:rPr>
+        <w:t>t</w:t>
+      </w:r>
+      <w:r>
+        <w:rPr>
+          <w:b w:val="0"/>
+          <w:bCs w:val="0"/>
+        </w:rPr>
+        <w:t>a</w:t>
+      </w:r>
+      <w:r>
+        <w:rPr>
+          <w:b w:val="0"/>
+          <w:bCs w:val="0"/>
+        </w:rPr>
+        <w:t>t</w:t>
+      </w:r>
+      <w:r>
+        <w:rPr>
+          <w:b w:val="0"/>
+          <w:bCs w:val="0"/>
+        </w:rPr>
+        <w:t>e</w:t>
+      </w:r>
+      <w:r>
+        <w:rPr>
+          <w:b w:val="0"/>
+          <w:bCs w:val="0"/>
+        </w:rPr>
+        <w:t xml:space="preserve"> </w:t>
+      </w:r>
+      <w:r>
+        <w:rPr>
+          <w:b w:val="0"/>
+          <w:bCs w:val="0"/>
+        </w:rPr>
+        <w:t>b</w:t>
+      </w:r>
+      <w:r>
+        <w:rPr>
+          <w:b w:val="0"/>
+          <w:bCs w:val="0"/>
+        </w:rPr>
+        <w:t>u</w:t>
+      </w:r>
+      <w:r>
+        <w:rPr>
+          <w:b w:val="0"/>
+          <w:bCs w:val="0"/>
+        </w:rPr>
+        <w:t>t</w:t>
+      </w:r>
+      <w:r>
+        <w:rPr>
+          <w:b w:val="0"/>
+          <w:bCs w:val="0"/>
+        </w:rPr>
+        <w:t xml:space="preserve"> </w:t>
+      </w:r>
+      <w:r>
+        <w:rPr>
+          <w:b w:val="0"/>
+          <w:bCs w:val="0"/>
+        </w:rPr>
+        <w:t>s</w:t>
+      </w:r>
+      <w:r>
+        <w:rPr>
+          <w:b w:val="0"/>
+          <w:bCs w:val="0"/>
+        </w:rPr>
+        <w:t>i</w:t>
+      </w:r>
+      <w:r>
+        <w:rPr>
+          <w:b w:val="0"/>
+          <w:bCs w:val="0"/>
+        </w:rPr>
+        <w:t>m</w:t>
+      </w:r>
+      <w:r>
+        <w:rPr>
+          <w:b w:val="0"/>
+          <w:bCs w:val="0"/>
+        </w:rPr>
+        <w:t>i</w:t>
+      </w:r>
+      <w:r>
+        <w:rPr>
+          <w:b w:val="0"/>
+          <w:bCs w:val="0"/>
+        </w:rPr>
+        <w:t>l</w:t>
+      </w:r>
+      <w:r>
+        <w:rPr>
+          <w:b w:val="0"/>
+          <w:bCs w:val="0"/>
+        </w:rPr>
+        <w:t>a</w:t>
+      </w:r>
+      <w:r>
+        <w:rPr>
+          <w:b w:val="0"/>
+          <w:bCs w:val="0"/>
+        </w:rPr>
+        <w:t>r</w:t>
+      </w:r>
+      <w:r>
+        <w:rPr>
+          <w:b w:val="0"/>
+          <w:bCs w:val="0"/>
+        </w:rPr>
+        <w:t xml:space="preserve"> </w:t>
+      </w:r>
+      <w:r>
+        <w:rPr>
+          <w:b w:val="0"/>
+          <w:bCs w:val="0"/>
+        </w:rPr>
+        <w:t>c</w:t>
+      </w:r>
+      <w:r>
+        <w:rPr>
+          <w:b w:val="0"/>
+          <w:bCs w:val="0"/>
+        </w:rPr>
+        <w:t>l</w:t>
+      </w:r>
+      <w:r>
+        <w:rPr>
+          <w:b w:val="0"/>
+          <w:bCs w:val="0"/>
+        </w:rPr>
+        <w:t>a</w:t>
+      </w:r>
+      <w:r>
+        <w:rPr>
+          <w:b w:val="0"/>
+          <w:bCs w:val="0"/>
+        </w:rPr>
+        <w:t>s</w:t>
+      </w:r>
+      <w:r>
+        <w:rPr>
+          <w:b w:val="0"/>
+          <w:bCs w:val="0"/>
+        </w:rPr>
+        <w:t>s</w:t>
+      </w:r>
+      <w:r>
+        <w:rPr>
+          <w:b w:val="0"/>
+          <w:bCs w:val="0"/>
+        </w:rPr>
+        <w:t>i</w:t>
+      </w:r>
+      <w:r>
+        <w:rPr>
+          <w:b w:val="0"/>
+          <w:bCs w:val="0"/>
+        </w:rPr>
+        <w:t>f</w:t>
+      </w:r>
+      <w:r>
+        <w:rPr>
+          <w:b w:val="0"/>
+          <w:bCs w:val="0"/>
+        </w:rPr>
+        <w:t>i</w:t>
+      </w:r>
+      <w:r>
+        <w:rPr>
+          <w:b w:val="0"/>
+          <w:bCs w:val="0"/>
+        </w:rPr>
+        <w:t>c</w:t>
+      </w:r>
+      <w:r>
+        <w:rPr>
+          <w:b w:val="0"/>
+          <w:bCs w:val="0"/>
+        </w:rPr>
+        <w:t>a</w:t>
+      </w:r>
+      <w:r>
+        <w:rPr>
+          <w:b w:val="0"/>
+          <w:bCs w:val="0"/>
+        </w:rPr>
+        <w:t>t</w:t>
+      </w:r>
+      <w:r>
+        <w:rPr>
+          <w:b w:val="0"/>
+          <w:bCs w:val="0"/>
+        </w:rPr>
+        <w:t>i</w:t>
+      </w:r>
+      <w:r>
+        <w:rPr>
+          <w:b w:val="0"/>
+          <w:bCs w:val="0"/>
+        </w:rPr>
+        <w:t>o</w:t>
+      </w:r>
+      <w:r>
+        <w:rPr>
+          <w:b w:val="0"/>
+          <w:bCs w:val="0"/>
+        </w:rPr>
+        <w:t>n</w:t>
+      </w:r>
+      <w:r>
+        <w:rPr>
+          <w:b w:val="0"/>
+          <w:bCs w:val="0"/>
+        </w:rPr>
+        <w:t xml:space="preserve"> </w:t>
+      </w:r>
+      <w:r>
+        <w:rPr>
+          <w:b w:val="0"/>
+          <w:bCs w:val="0"/>
+        </w:rPr>
+        <w:t>t</w:t>
+      </w:r>
+      <w:r>
+        <w:rPr>
+          <w:b w:val="0"/>
+          <w:bCs w:val="0"/>
+        </w:rPr>
+        <w:t>a</w:t>
+      </w:r>
+      <w:r>
+        <w:rPr>
+          <w:b w:val="0"/>
+          <w:bCs w:val="0"/>
+        </w:rPr>
+        <w:t>s</w:t>
+      </w:r>
+      <w:r>
+        <w:rPr>
+          <w:b w:val="0"/>
+          <w:bCs w:val="0"/>
+        </w:rPr>
+        <w:t>k</w:t>
+      </w:r>
+      <w:r>
+        <w:rPr>
+          <w:b w:val="0"/>
+          <w:bCs w:val="0"/>
+        </w:rPr>
+        <w:t>s</w:t>
+      </w:r>
+      <w:r>
+        <w:rPr>
+          <w:b w:val="0"/>
+          <w:bCs w:val="0"/>
+        </w:rPr>
+        <w:t>.</w:t>
+      </w:r>
+      <w:r>
+        <w:rPr>
+          <w:b w:val="0"/>
+          <w:bCs w:val="0"/>
+        </w:rPr>
+        <w:t xml:space="preserve"> </w:t>
+      </w:r>
+      <w:r>
+        <w:rPr>
+          <w:b w:val="0"/>
+          <w:bCs w:val="0"/>
+        </w:rPr>
+        <w:t>B</w:t>
+      </w:r>
+      <w:r>
+        <w:rPr>
+          <w:b w:val="0"/>
+          <w:bCs w:val="0"/>
+        </w:rPr>
+        <w:t>o</w:t>
+      </w:r>
+      <w:r>
+        <w:rPr>
+          <w:b w:val="0"/>
+          <w:bCs w:val="0"/>
+        </w:rPr>
+        <w:t>t</w:t>
+      </w:r>
+      <w:r>
+        <w:rPr>
+          <w:b w:val="0"/>
+          <w:bCs w:val="0"/>
+        </w:rPr>
+        <w:t>h</w:t>
+      </w:r>
+      <w:r>
+        <w:rPr>
+          <w:b w:val="0"/>
+          <w:bCs w:val="0"/>
+        </w:rPr>
+        <w:t xml:space="preserve"> </w:t>
+      </w:r>
+      <w:r>
+        <w:rPr>
+          <w:b w:val="0"/>
+          <w:bCs w:val="0"/>
+        </w:rPr>
+        <w:t>t</w:t>
+      </w:r>
+      <w:r>
+        <w:rPr>
+          <w:b w:val="0"/>
+          <w:bCs w:val="0"/>
+        </w:rPr>
+        <w:t>a</w:t>
+      </w:r>
+      <w:r>
+        <w:rPr>
+          <w:b w:val="0"/>
+          <w:bCs w:val="0"/>
+        </w:rPr>
+        <w:t>s</w:t>
+      </w:r>
+      <w:r>
+        <w:rPr>
+          <w:b w:val="0"/>
+          <w:bCs w:val="0"/>
+        </w:rPr>
+        <w:t>k</w:t>
+      </w:r>
+      <w:r>
+        <w:rPr>
+          <w:b w:val="0"/>
+          <w:bCs w:val="0"/>
+        </w:rPr>
+        <w:t>s</w:t>
+      </w:r>
+      <w:r>
+        <w:rPr>
+          <w:b w:val="0"/>
+          <w:bCs w:val="0"/>
+        </w:rPr>
+        <w:t xml:space="preserve"> </w:t>
+      </w:r>
+      <w:r>
+        <w:rPr>
+          <w:b w:val="0"/>
+          <w:bCs w:val="0"/>
+        </w:rPr>
+        <w:t>r</w:t>
+      </w:r>
+      <w:r>
+        <w:rPr>
+          <w:b w:val="0"/>
+          <w:bCs w:val="0"/>
+        </w:rPr>
+        <w:t>e</w:t>
+      </w:r>
+      <w:r>
+        <w:rPr>
+          <w:b w:val="0"/>
+          <w:bCs w:val="0"/>
+        </w:rPr>
+        <w:t>l</w:t>
+      </w:r>
+      <w:r>
+        <w:rPr>
+          <w:b w:val="0"/>
+          <w:bCs w:val="0"/>
+        </w:rPr>
+        <w:t>a</w:t>
+      </w:r>
+      <w:r>
+        <w:rPr>
+          <w:b w:val="0"/>
+          <w:bCs w:val="0"/>
+        </w:rPr>
+        <w:t>t</w:t>
+      </w:r>
+      <w:r>
+        <w:rPr>
+          <w:b w:val="0"/>
+          <w:bCs w:val="0"/>
+        </w:rPr>
+        <w:t>e</w:t>
+      </w:r>
+      <w:r>
+        <w:rPr>
+          <w:b w:val="0"/>
+          <w:bCs w:val="0"/>
+        </w:rPr>
+        <w:t xml:space="preserve"> </w:t>
+      </w:r>
+      <w:r>
+        <w:rPr>
+          <w:b w:val="0"/>
+          <w:bCs w:val="0"/>
+        </w:rPr>
+        <w:t>t</w:t>
+      </w:r>
+      <w:r>
+        <w:rPr>
+          <w:b w:val="0"/>
+          <w:bCs w:val="0"/>
+        </w:rPr>
+        <w:t>o</w:t>
+      </w:r>
+      <w:r>
+        <w:rPr>
+          <w:b w:val="0"/>
+          <w:bCs w:val="0"/>
+        </w:rPr>
+        <w:t xml:space="preserve"> </w:t>
+      </w:r>
+      <w:r>
+        <w:rPr>
+          <w:b w:val="0"/>
+          <w:bCs w:val="0"/>
+        </w:rPr>
+        <w:t>p</w:t>
+      </w:r>
+      <w:r>
+        <w:rPr>
+          <w:b w:val="0"/>
+          <w:bCs w:val="0"/>
+        </w:rPr>
+        <w:t>r</w:t>
+      </w:r>
+      <w:r>
+        <w:rPr>
+          <w:b w:val="0"/>
+          <w:bCs w:val="0"/>
+        </w:rPr>
+        <w:t>o</w:t>
+      </w:r>
+      <w:r>
+        <w:rPr>
+          <w:b w:val="0"/>
+          <w:bCs w:val="0"/>
+        </w:rPr>
+        <w:t>p</w:t>
+      </w:r>
+      <w:r>
+        <w:rPr>
+          <w:b w:val="0"/>
+          <w:bCs w:val="0"/>
+        </w:rPr>
+        <w:t>o</w:t>
+      </w:r>
+      <w:r>
+        <w:rPr>
+          <w:b w:val="0"/>
+          <w:bCs w:val="0"/>
+        </w:rPr>
+        <w:t>g</w:t>
+      </w:r>
+      <w:r>
+        <w:rPr>
+          <w:b w:val="0"/>
+          <w:bCs w:val="0"/>
+        </w:rPr>
+        <w:t>a</w:t>
+      </w:r>
+      <w:r>
+        <w:rPr>
+          <w:b w:val="0"/>
+          <w:bCs w:val="0"/>
+        </w:rPr>
+        <w:t>n</w:t>
+      </w:r>
+      <w:r>
+        <w:rPr>
+          <w:b w:val="0"/>
+          <w:bCs w:val="0"/>
+        </w:rPr>
+        <w:t>d</w:t>
+      </w:r>
+      <w:r>
+        <w:rPr>
+          <w:b w:val="0"/>
+          <w:bCs w:val="0"/>
+        </w:rPr>
+        <w:t>a</w:t>
+      </w:r>
+      <w:r>
+        <w:rPr>
+          <w:b w:val="0"/>
+          <w:bCs w:val="0"/>
+        </w:rPr>
+        <w:t xml:space="preserve"> </w:t>
+      </w:r>
+      <w:r>
+        <w:rPr>
+          <w:b w:val="0"/>
+          <w:bCs w:val="0"/>
+        </w:rPr>
+        <w:t>d</w:t>
+      </w:r>
+      <w:r>
+        <w:rPr>
+          <w:b w:val="0"/>
+          <w:bCs w:val="0"/>
+        </w:rPr>
+        <w:t>e</w:t>
+      </w:r>
+      <w:r>
+        <w:rPr>
+          <w:b w:val="0"/>
+          <w:bCs w:val="0"/>
+        </w:rPr>
+        <w:t>t</w:t>
+      </w:r>
+      <w:r>
+        <w:rPr>
+          <w:b w:val="0"/>
+          <w:bCs w:val="0"/>
+        </w:rPr>
+        <w:t>e</w:t>
+      </w:r>
+      <w:r>
+        <w:rPr>
+          <w:b w:val="0"/>
+          <w:bCs w:val="0"/>
+        </w:rPr>
+        <w:t>c</w:t>
+      </w:r>
+      <w:r>
+        <w:rPr>
+          <w:b w:val="0"/>
+          <w:bCs w:val="0"/>
+        </w:rPr>
+        <w:t>t</w:t>
+      </w:r>
+      <w:r>
+        <w:rPr>
+          <w:b w:val="0"/>
+          <w:bCs w:val="0"/>
+        </w:rPr>
+        <w:t>i</w:t>
+      </w:r>
+      <w:r>
+        <w:rPr>
+          <w:b w:val="0"/>
+          <w:bCs w:val="0"/>
+        </w:rPr>
+        <w:t>o</w:t>
+      </w:r>
+      <w:r>
+        <w:rPr>
+          <w:b w:val="0"/>
+          <w:bCs w:val="0"/>
+        </w:rPr>
+        <w:t>n</w:t>
+      </w:r>
+      <w:r>
+        <w:rPr>
+          <w:b w:val="0"/>
+          <w:bCs w:val="0"/>
+        </w:rPr>
+        <w:t>,</w:t>
+      </w:r>
+      <w:r>
+        <w:rPr>
+          <w:b w:val="0"/>
+          <w:bCs w:val="0"/>
+        </w:rPr>
+        <w:t xml:space="preserve"> </w:t>
+      </w:r>
+      <w:r>
+        <w:rPr>
+          <w:b w:val="0"/>
+          <w:bCs w:val="0"/>
+        </w:rPr>
+        <w:t>a</w:t>
+      </w:r>
+      <w:r>
+        <w:rPr>
+          <w:b w:val="0"/>
+          <w:bCs w:val="0"/>
+        </w:rPr>
+        <w:t xml:space="preserve"> </w:t>
+      </w:r>
+      <w:r>
+        <w:rPr>
+          <w:b w:val="0"/>
+          <w:bCs w:val="0"/>
+        </w:rPr>
+        <w:t>p</w:t>
+      </w:r>
+      <w:r>
+        <w:rPr>
+          <w:b w:val="0"/>
+          <w:bCs w:val="0"/>
+        </w:rPr>
+        <w:t>r</w:t>
+      </w:r>
+      <w:r>
+        <w:rPr>
+          <w:b w:val="0"/>
+          <w:bCs w:val="0"/>
+        </w:rPr>
+        <w:t>o</w:t>
+      </w:r>
+      <w:r>
+        <w:rPr>
+          <w:b w:val="0"/>
+          <w:bCs w:val="0"/>
+        </w:rPr>
+        <w:t>b</w:t>
+      </w:r>
+      <w:r>
+        <w:rPr>
+          <w:b w:val="0"/>
+          <w:bCs w:val="0"/>
+        </w:rPr>
+        <w:t>l</w:t>
+      </w:r>
+      <w:r>
+        <w:rPr>
+          <w:b w:val="0"/>
+          <w:bCs w:val="0"/>
+        </w:rPr>
+        <w:t>e</w:t>
+      </w:r>
+      <w:r>
+        <w:rPr>
+          <w:b w:val="0"/>
+          <w:bCs w:val="0"/>
+        </w:rPr>
+        <w:t>m</w:t>
+      </w:r>
+      <w:r>
+        <w:rPr>
+          <w:b w:val="0"/>
+          <w:bCs w:val="0"/>
+        </w:rPr>
+        <w:t xml:space="preserve"> </w:t>
+      </w:r>
+      <w:r>
+        <w:rPr>
+          <w:b w:val="0"/>
+          <w:bCs w:val="0"/>
+        </w:rPr>
+        <w:t>w</w:t>
+      </w:r>
+      <w:r>
+        <w:rPr>
+          <w:b w:val="0"/>
+          <w:bCs w:val="0"/>
+        </w:rPr>
+        <w:t>h</w:t>
+      </w:r>
+      <w:r>
+        <w:rPr>
+          <w:b w:val="0"/>
+          <w:bCs w:val="0"/>
+        </w:rPr>
+        <w:t>i</w:t>
+      </w:r>
+      <w:r>
+        <w:rPr>
+          <w:b w:val="0"/>
+          <w:bCs w:val="0"/>
+        </w:rPr>
+        <w:t>c</w:t>
+      </w:r>
+      <w:r>
+        <w:rPr>
+          <w:b w:val="0"/>
+          <w:bCs w:val="0"/>
+        </w:rPr>
+        <w:t>h</w:t>
+      </w:r>
+      <w:r>
+        <w:rPr>
+          <w:b w:val="0"/>
+          <w:bCs w:val="0"/>
+        </w:rPr>
+        <w:t xml:space="preserve"> </w:t>
+      </w:r>
+      <w:r>
+        <w:rPr>
+          <w:b w:val="0"/>
+          <w:bCs w:val="0"/>
+        </w:rPr>
+        <w:t>i</w:t>
+      </w:r>
+      <w:r>
+        <w:rPr>
+          <w:b w:val="0"/>
+          <w:bCs w:val="0"/>
+        </w:rPr>
+        <w:t>s</w:t>
+      </w:r>
+      <w:r>
+        <w:rPr>
+          <w:b w:val="0"/>
+          <w:bCs w:val="0"/>
+        </w:rPr>
+        <w:t xml:space="preserve"> </w:t>
+      </w:r>
+      <w:r>
+        <w:rPr>
+          <w:b w:val="0"/>
+          <w:bCs w:val="0"/>
+        </w:rPr>
+        <w:t>w</w:t>
+      </w:r>
+      <w:r>
+        <w:rPr>
+          <w:b w:val="0"/>
+          <w:bCs w:val="0"/>
+        </w:rPr>
+        <w:t>e</w:t>
+      </w:r>
+      <w:r>
+        <w:rPr>
+          <w:b w:val="0"/>
+          <w:bCs w:val="0"/>
+        </w:rPr>
+        <w:t>l</w:t>
+      </w:r>
+      <w:r>
+        <w:rPr>
+          <w:b w:val="0"/>
+          <w:bCs w:val="0"/>
+        </w:rPr>
+        <w:t>l</w:t>
+      </w:r>
+      <w:r>
+        <w:rPr>
+          <w:b w:val="0"/>
+          <w:bCs w:val="0"/>
+        </w:rPr>
+        <w:t xml:space="preserve"> </w:t>
+      </w:r>
+      <w:r>
+        <w:rPr>
+          <w:b w:val="0"/>
+          <w:bCs w:val="0"/>
+        </w:rPr>
+        <w:t>i</w:t>
+      </w:r>
+      <w:r>
+        <w:rPr>
+          <w:b w:val="0"/>
+          <w:bCs w:val="0"/>
+        </w:rPr>
+        <w:t>n</w:t>
+      </w:r>
+      <w:r>
+        <w:rPr>
+          <w:b w:val="0"/>
+          <w:bCs w:val="0"/>
+        </w:rPr>
+        <w:t>t</w:t>
+      </w:r>
+      <w:r>
+        <w:rPr>
+          <w:b w:val="0"/>
+          <w:bCs w:val="0"/>
+        </w:rPr>
+        <w:t>r</w:t>
+      </w:r>
+      <w:r>
+        <w:rPr>
+          <w:b w:val="0"/>
+          <w:bCs w:val="0"/>
+        </w:rPr>
+        <w:t>o</w:t>
+      </w:r>
+      <w:r>
+        <w:rPr>
+          <w:b w:val="0"/>
+          <w:bCs w:val="0"/>
+        </w:rPr>
+        <w:t>d</w:t>
+      </w:r>
+      <w:r>
+        <w:rPr>
+          <w:b w:val="0"/>
+          <w:bCs w:val="0"/>
+        </w:rPr>
+        <w:t>u</w:t>
+      </w:r>
+      <w:r>
+        <w:rPr>
+          <w:b w:val="0"/>
+          <w:bCs w:val="0"/>
+        </w:rPr>
+        <w:t>c</w:t>
+      </w:r>
+      <w:r>
+        <w:rPr>
+          <w:b w:val="0"/>
+          <w:bCs w:val="0"/>
+        </w:rPr>
+        <w:t>e</w:t>
+      </w:r>
+      <w:r>
+        <w:rPr>
+          <w:b w:val="0"/>
+          <w:bCs w:val="0"/>
+        </w:rPr>
+        <w:t>d</w:t>
+      </w:r>
+      <w:r>
+        <w:rPr>
+          <w:b w:val="0"/>
+          <w:bCs w:val="0"/>
+        </w:rPr>
+        <w:t xml:space="preserve"> </w:t>
+      </w:r>
+      <w:r>
+        <w:rPr>
+          <w:b w:val="0"/>
+          <w:bCs w:val="0"/>
+        </w:rPr>
+        <w:t>a</w:t>
+      </w:r>
+      <w:r>
+        <w:rPr>
+          <w:b w:val="0"/>
+          <w:bCs w:val="0"/>
+        </w:rPr>
+        <w:t>n</w:t>
+      </w:r>
+      <w:r>
+        <w:rPr>
+          <w:b w:val="0"/>
+          <w:bCs w:val="0"/>
+        </w:rPr>
+        <w:t>d</w:t>
+      </w:r>
+      <w:r>
+        <w:rPr>
+          <w:b w:val="0"/>
+          <w:bCs w:val="0"/>
+        </w:rPr>
+        <w:t xml:space="preserve"> </w:t>
+      </w:r>
+      <w:r>
+        <w:rPr>
+          <w:b w:val="0"/>
+          <w:bCs w:val="0"/>
+        </w:rPr>
+        <w:t>d</w:t>
+      </w:r>
+      <w:r>
+        <w:rPr>
+          <w:b w:val="0"/>
+          <w:bCs w:val="0"/>
+        </w:rPr>
+        <w:t>i</w:t>
+      </w:r>
+      <w:r>
+        <w:rPr>
+          <w:b w:val="0"/>
+          <w:bCs w:val="0"/>
+        </w:rPr>
+        <w:t>s</w:t>
+      </w:r>
+      <w:r>
+        <w:rPr>
+          <w:b w:val="0"/>
+          <w:bCs w:val="0"/>
+        </w:rPr>
+        <w:t>c</w:t>
+      </w:r>
+      <w:r>
+        <w:rPr>
+          <w:b w:val="0"/>
+          <w:bCs w:val="0"/>
+        </w:rPr>
+        <w:t>u</w:t>
+      </w:r>
+      <w:r>
+        <w:rPr>
+          <w:b w:val="0"/>
+          <w:bCs w:val="0"/>
+        </w:rPr>
+        <w:t>s</w:t>
+      </w:r>
+      <w:r>
+        <w:rPr>
+          <w:b w:val="0"/>
+          <w:bCs w:val="0"/>
+        </w:rPr>
+        <w:t>s</w:t>
+      </w:r>
+      <w:r>
+        <w:rPr>
+          <w:b w:val="0"/>
+          <w:bCs w:val="0"/>
+        </w:rPr>
+        <w:t>e</w:t>
+      </w:r>
+      <w:r>
+        <w:rPr>
+          <w:b w:val="0"/>
+          <w:bCs w:val="0"/>
+        </w:rPr>
+        <w:t>d</w:t>
+      </w:r>
+      <w:r>
+        <w:rPr>
+          <w:b w:val="0"/>
+          <w:bCs w:val="0"/>
+        </w:rPr>
+        <w:t xml:space="preserve"> </w:t>
+      </w:r>
+      <w:r>
+        <w:rPr>
+          <w:b w:val="0"/>
+          <w:bCs w:val="0"/>
+        </w:rPr>
+        <w:t>b</w:t>
+      </w:r>
+      <w:r>
+        <w:rPr>
+          <w:b w:val="0"/>
+          <w:bCs w:val="0"/>
+        </w:rPr>
+        <w:t>y</w:t>
+      </w:r>
+      <w:r>
+        <w:rPr>
+          <w:b w:val="0"/>
+          <w:bCs w:val="0"/>
+        </w:rPr>
+        <w:t xml:space="preserve"> </w:t>
+      </w:r>
+      <w:r>
+        <w:rPr>
+          <w:b w:val="0"/>
+          <w:bCs w:val="0"/>
+        </w:rPr>
+        <w:t>D</w:t>
+      </w:r>
+      <w:r>
+        <w:rPr>
+          <w:b w:val="0"/>
+          <w:bCs w:val="0"/>
+        </w:rPr>
+        <w:t>a</w:t>
+      </w:r>
+      <w:r>
+        <w:rPr>
+          <w:b w:val="0"/>
+          <w:bCs w:val="0"/>
+        </w:rPr>
+        <w:t xml:space="preserve"> </w:t>
+      </w:r>
+      <w:r>
+        <w:rPr>
+          <w:b w:val="0"/>
+          <w:bCs w:val="0"/>
+        </w:rPr>
+        <w:t>S</w:t>
+      </w:r>
+      <w:r>
+        <w:rPr>
+          <w:b w:val="0"/>
+          <w:bCs w:val="0"/>
+        </w:rPr>
+        <w:t>a</w:t>
+      </w:r>
+      <w:r>
+        <w:rPr>
+          <w:b w:val="0"/>
+          <w:bCs w:val="0"/>
+        </w:rPr>
+        <w:t>n</w:t>
+      </w:r>
+      <w:r>
+        <w:rPr>
+          <w:b w:val="0"/>
+          <w:bCs w:val="0"/>
+        </w:rPr>
+        <w:t xml:space="preserve"> </w:t>
+      </w:r>
+      <w:r>
+        <w:rPr>
+          <w:b w:val="0"/>
+          <w:bCs w:val="0"/>
+        </w:rPr>
+        <w:t>M</w:t>
+      </w:r>
+      <w:r>
+        <w:rPr>
+          <w:b w:val="0"/>
+          <w:bCs w:val="0"/>
+        </w:rPr>
+        <w:t>a</w:t>
+      </w:r>
+      <w:r>
+        <w:rPr>
+          <w:b w:val="0"/>
+          <w:bCs w:val="0"/>
+        </w:rPr>
+        <w:t>r</w:t>
+      </w:r>
+      <w:r>
+        <w:rPr>
+          <w:b w:val="0"/>
+          <w:bCs w:val="0"/>
+        </w:rPr>
+        <w:t>t</w:t>
+      </w:r>
+      <w:r>
+        <w:rPr>
+          <w:b w:val="0"/>
+          <w:bCs w:val="0"/>
+        </w:rPr>
+        <w:t>i</w:t>
+      </w:r>
+      <w:r>
+        <w:rPr>
+          <w:b w:val="0"/>
+          <w:bCs w:val="0"/>
+        </w:rPr>
+        <w:t>n</w:t>
+      </w:r>
+      <w:r>
+        <w:rPr>
+          <w:b w:val="0"/>
+          <w:bCs w:val="0"/>
+        </w:rPr>
+        <w:t>o</w:t>
+      </w:r>
+      <w:r>
+        <w:rPr>
+          <w:b w:val="0"/>
+          <w:bCs w:val="0"/>
+        </w:rPr>
+        <w:t xml:space="preserve"> </w:t>
+      </w:r>
+      <w:r>
+        <w:rPr>
+          <w:b w:val="0"/>
+          <w:bCs w:val="0"/>
+        </w:rPr>
+        <w:t>e</w:t>
+      </w:r>
+      <w:r>
+        <w:rPr>
+          <w:b w:val="0"/>
+          <w:bCs w:val="0"/>
+        </w:rPr>
+        <w:t>t</w:t>
+      </w:r>
+      <w:r>
+        <w:rPr>
+          <w:b w:val="0"/>
+          <w:bCs w:val="0"/>
+        </w:rPr>
+        <w:t xml:space="preserve"> </w:t>
+      </w:r>
+      <w:r>
+        <w:rPr>
+          <w:b w:val="0"/>
+          <w:bCs w:val="0"/>
+        </w:rPr>
+        <w:t>a</w:t>
+      </w:r>
+      <w:r>
+        <w:rPr>
+          <w:b w:val="0"/>
+          <w:bCs w:val="0"/>
+        </w:rPr>
+        <w:t>l</w:t>
+      </w:r>
+      <w:r>
+        <w:rPr>
+          <w:b w:val="0"/>
+          <w:bCs w:val="0"/>
+        </w:rPr>
+        <w:t xml:space="preserve"> </w:t>
+      </w:r>
+      <w:r>
+        <w:rPr>
+          <w:b w:val="0"/>
+          <w:bCs w:val="0"/>
+        </w:rPr>
+        <w:t>[</w:t>
+      </w:r>
+      <w:r>
+        <w:rPr>
+          <w:b w:val="0"/>
+          <w:bCs w:val="0"/>
+        </w:rPr>
+        <w:t>C</w:t>
+      </w:r>
+      <w:r>
+        <w:rPr>
+          <w:b w:val="0"/>
+          <w:bCs w:val="0"/>
+        </w:rPr>
+        <w:t>I</w:t>
+      </w:r>
+      <w:r>
+        <w:rPr>
+          <w:b w:val="0"/>
+          <w:bCs w:val="0"/>
+        </w:rPr>
+        <w:t>T</w:t>
+      </w:r>
+      <w:r>
+        <w:rPr>
+          <w:b w:val="0"/>
+          <w:bCs w:val="0"/>
+        </w:rPr>
+        <w:t>A</w:t>
+      </w:r>
+      <w:r>
+        <w:rPr>
+          <w:b w:val="0"/>
+          <w:bCs w:val="0"/>
+        </w:rPr>
+        <w:t>T</w:t>
+      </w:r>
+      <w:r>
+        <w:rPr>
+          <w:b w:val="0"/>
+          <w:bCs w:val="0"/>
+        </w:rPr>
+        <w:t>I</w:t>
+      </w:r>
+      <w:r>
+        <w:rPr>
+          <w:b w:val="0"/>
+          <w:bCs w:val="0"/>
+        </w:rPr>
+        <w:t>O</w:t>
+      </w:r>
+      <w:r>
+        <w:rPr>
+          <w:b w:val="0"/>
+          <w:bCs w:val="0"/>
+        </w:rPr>
+        <w:t>N</w:t>
+      </w:r>
+      <w:r>
+        <w:rPr>
+          <w:b w:val="0"/>
+          <w:bCs w:val="0"/>
+        </w:rPr>
+        <w:t>]</w:t>
+      </w:r>
+      <w:r>
+        <w:rPr>
+          <w:b w:val="0"/>
+          <w:bCs w:val="0"/>
+        </w:rPr>
+        <w:t>,</w:t>
+      </w:r>
+      <w:r>
+        <w:rPr>
+          <w:b w:val="0"/>
+          <w:bCs w:val="0"/>
+        </w:rPr>
+        <w:t xml:space="preserve"> </w:t>
+      </w:r>
+      <w:r>
+        <w:rPr>
+          <w:b w:val="0"/>
+          <w:bCs w:val="0"/>
+        </w:rPr>
+        <w:t>a</w:t>
+      </w:r>
+      <w:r>
+        <w:rPr>
+          <w:b w:val="0"/>
+          <w:bCs w:val="0"/>
+        </w:rPr>
+        <w:t xml:space="preserve"> </w:t>
+      </w:r>
+      <w:r>
+        <w:rPr>
+          <w:b w:val="0"/>
+          <w:bCs w:val="0"/>
+        </w:rPr>
+        <w:t>p</w:t>
+      </w:r>
+      <w:r>
+        <w:rPr>
+          <w:b w:val="0"/>
+          <w:bCs w:val="0"/>
+        </w:rPr>
+        <w:t>a</w:t>
+      </w:r>
+      <w:r>
+        <w:rPr>
+          <w:b w:val="0"/>
+          <w:bCs w:val="0"/>
+        </w:rPr>
+        <w:t>p</w:t>
+      </w:r>
+      <w:r>
+        <w:rPr>
+          <w:b w:val="0"/>
+          <w:bCs w:val="0"/>
+        </w:rPr>
+        <w:t>e</w:t>
+      </w:r>
+      <w:r>
+        <w:rPr>
+          <w:b w:val="0"/>
+          <w:bCs w:val="0"/>
+        </w:rPr>
+        <w:t>r</w:t>
+      </w:r>
+      <w:r>
+        <w:rPr>
+          <w:b w:val="0"/>
+          <w:bCs w:val="0"/>
+        </w:rPr>
+        <w:t xml:space="preserve"> </w:t>
+      </w:r>
+      <w:r>
+        <w:rPr>
+          <w:b w:val="0"/>
+          <w:bCs w:val="0"/>
+        </w:rPr>
+        <w:t>w</w:t>
+      </w:r>
+      <w:r>
+        <w:rPr>
+          <w:b w:val="0"/>
+          <w:bCs w:val="0"/>
+        </w:rPr>
+        <w:t>h</w:t>
+      </w:r>
+      <w:r>
+        <w:rPr>
+          <w:b w:val="0"/>
+          <w:bCs w:val="0"/>
+        </w:rPr>
+        <w:t>i</w:t>
+      </w:r>
+      <w:r>
+        <w:rPr>
+          <w:b w:val="0"/>
+          <w:bCs w:val="0"/>
+        </w:rPr>
+        <w:t>c</w:t>
+      </w:r>
+      <w:r>
+        <w:rPr>
+          <w:b w:val="0"/>
+          <w:bCs w:val="0"/>
+        </w:rPr>
+        <w:t>h</w:t>
+      </w:r>
+      <w:r>
+        <w:rPr>
+          <w:b w:val="0"/>
+          <w:bCs w:val="0"/>
+        </w:rPr>
+        <w:t xml:space="preserve"> </w:t>
+      </w:r>
+      <w:r>
+        <w:rPr>
+          <w:b w:val="0"/>
+          <w:bCs w:val="0"/>
+        </w:rPr>
+        <w:t>i</w:t>
+      </w:r>
+      <w:r>
+        <w:rPr>
+          <w:b w:val="0"/>
+          <w:bCs w:val="0"/>
+        </w:rPr>
+        <w:t>s</w:t>
+      </w:r>
+      <w:r>
+        <w:rPr>
+          <w:b w:val="0"/>
+          <w:bCs w:val="0"/>
+        </w:rPr>
+        <w:t xml:space="preserve"> </w:t>
+      </w:r>
+      <w:r>
+        <w:rPr>
+          <w:b w:val="0"/>
+          <w:bCs w:val="0"/>
+        </w:rPr>
+        <w:t>a</w:t>
+      </w:r>
+      <w:r>
+        <w:rPr>
+          <w:b w:val="0"/>
+          <w:bCs w:val="0"/>
+        </w:rPr>
+        <w:t>l</w:t>
+      </w:r>
+      <w:r>
+        <w:rPr>
+          <w:b w:val="0"/>
+          <w:bCs w:val="0"/>
+        </w:rPr>
+        <w:t>s</w:t>
+      </w:r>
+      <w:r>
+        <w:rPr>
+          <w:b w:val="0"/>
+          <w:bCs w:val="0"/>
+        </w:rPr>
+        <w:t>o</w:t>
+      </w:r>
+      <w:r>
+        <w:rPr>
+          <w:b w:val="0"/>
+          <w:bCs w:val="0"/>
+        </w:rPr>
+        <w:t xml:space="preserve"> </w:t>
+      </w:r>
+      <w:r>
+        <w:rPr>
+          <w:b w:val="0"/>
+          <w:bCs w:val="0"/>
+        </w:rPr>
+        <w:t>t</w:t>
+      </w:r>
+      <w:r>
+        <w:rPr>
+          <w:b w:val="0"/>
+          <w:bCs w:val="0"/>
+        </w:rPr>
+        <w:t>h</w:t>
+      </w:r>
+      <w:r>
+        <w:rPr>
+          <w:b w:val="0"/>
+          <w:bCs w:val="0"/>
+        </w:rPr>
+        <w:t>e</w:t>
+      </w:r>
+      <w:r>
+        <w:rPr>
+          <w:b w:val="0"/>
+          <w:bCs w:val="0"/>
+        </w:rPr>
+        <w:t xml:space="preserve"> </w:t>
+      </w:r>
+      <w:r>
+        <w:rPr>
+          <w:b w:val="0"/>
+          <w:bCs w:val="0"/>
+        </w:rPr>
+        <w:t>o</w:t>
+      </w:r>
+      <w:r>
+        <w:rPr>
+          <w:b w:val="0"/>
+          <w:bCs w:val="0"/>
+        </w:rPr>
+        <w:t>r</w:t>
+      </w:r>
+      <w:r>
+        <w:rPr>
+          <w:b w:val="0"/>
+          <w:bCs w:val="0"/>
+        </w:rPr>
+        <w:t>i</w:t>
+      </w:r>
+      <w:r>
+        <w:rPr>
+          <w:b w:val="0"/>
+          <w:bCs w:val="0"/>
+        </w:rPr>
+        <w:t>g</w:t>
+      </w:r>
+      <w:r>
+        <w:rPr>
+          <w:b w:val="0"/>
+          <w:bCs w:val="0"/>
+        </w:rPr>
+        <w:t>i</w:t>
+      </w:r>
+      <w:r>
+        <w:rPr>
+          <w:b w:val="0"/>
+          <w:bCs w:val="0"/>
+        </w:rPr>
+        <w:t>n</w:t>
+      </w:r>
+      <w:r>
+        <w:rPr>
+          <w:b w:val="0"/>
+          <w:bCs w:val="0"/>
+        </w:rPr>
+        <w:t xml:space="preserve"> </w:t>
+      </w:r>
+      <w:r>
+        <w:rPr>
+          <w:b w:val="0"/>
+          <w:bCs w:val="0"/>
+        </w:rPr>
+        <w:t>o</w:t>
+      </w:r>
+      <w:r>
+        <w:rPr>
+          <w:b w:val="0"/>
+          <w:bCs w:val="0"/>
+        </w:rPr>
+        <w:t>f</w:t>
+      </w:r>
+      <w:r>
+        <w:rPr>
+          <w:b w:val="0"/>
+          <w:bCs w:val="0"/>
+        </w:rPr>
+        <w:t xml:space="preserve"> </w:t>
+      </w:r>
+      <w:r>
+        <w:rPr>
+          <w:b w:val="0"/>
+          <w:bCs w:val="0"/>
+        </w:rPr>
+        <w:t>t</w:t>
+      </w:r>
+      <w:r>
+        <w:rPr>
+          <w:b w:val="0"/>
+          <w:bCs w:val="0"/>
+        </w:rPr>
+        <w:t>h</w:t>
+      </w:r>
+      <w:r>
+        <w:rPr>
+          <w:b w:val="0"/>
+          <w:bCs w:val="0"/>
+        </w:rPr>
+        <w:t>e</w:t>
+      </w:r>
+      <w:r>
+        <w:rPr>
+          <w:b w:val="0"/>
+          <w:bCs w:val="0"/>
+        </w:rPr>
+        <w:t xml:space="preserve"> </w:t>
+      </w:r>
+      <w:r>
+        <w:rPr>
+          <w:b w:val="0"/>
+          <w:bCs w:val="0"/>
+        </w:rPr>
+        <w:t>d</w:t>
+      </w:r>
+      <w:r>
+        <w:rPr>
+          <w:b w:val="0"/>
+          <w:bCs w:val="0"/>
+        </w:rPr>
+        <w:t>a</w:t>
+      </w:r>
+      <w:r>
+        <w:rPr>
+          <w:b w:val="0"/>
+          <w:bCs w:val="0"/>
+        </w:rPr>
+        <w:t>t</w:t>
+      </w:r>
+      <w:r>
+        <w:rPr>
+          <w:b w:val="0"/>
+          <w:bCs w:val="0"/>
+        </w:rPr>
+        <w:t>a</w:t>
+      </w:r>
+      <w:r>
+        <w:rPr>
+          <w:b w:val="0"/>
+          <w:bCs w:val="0"/>
+        </w:rPr>
+        <w:t xml:space="preserve"> </w:t>
+      </w:r>
+      <w:r>
+        <w:rPr>
+          <w:b w:val="0"/>
+          <w:bCs w:val="0"/>
+        </w:rPr>
+        <w:t>o</w:t>
+      </w:r>
+      <w:r>
+        <w:rPr>
+          <w:b w:val="0"/>
+          <w:bCs w:val="0"/>
+        </w:rPr>
+        <w:t>f</w:t>
+      </w:r>
+      <w:r>
+        <w:rPr>
+          <w:b w:val="0"/>
+          <w:bCs w:val="0"/>
+        </w:rPr>
+        <w:t xml:space="preserve"> </w:t>
+      </w:r>
+      <w:r>
+        <w:rPr>
+          <w:b w:val="0"/>
+          <w:bCs w:val="0"/>
+        </w:rPr>
+        <w:t>w</w:t>
+      </w:r>
+      <w:r>
+        <w:rPr>
+          <w:b w:val="0"/>
+          <w:bCs w:val="0"/>
+        </w:rPr>
+        <w:t>h</w:t>
+      </w:r>
+      <w:r>
+        <w:rPr>
+          <w:b w:val="0"/>
+          <w:bCs w:val="0"/>
+        </w:rPr>
+        <w:t>i</w:t>
+      </w:r>
+      <w:r>
+        <w:rPr>
+          <w:b w:val="0"/>
+          <w:bCs w:val="0"/>
+        </w:rPr>
+        <w:t>c</w:t>
+      </w:r>
+      <w:r>
+        <w:rPr>
+          <w:b w:val="0"/>
+          <w:bCs w:val="0"/>
+        </w:rPr>
+        <w:t>h</w:t>
+      </w:r>
+      <w:r>
+        <w:rPr>
+          <w:b w:val="0"/>
+          <w:bCs w:val="0"/>
+        </w:rPr>
+        <w:t xml:space="preserve"> </w:t>
+      </w:r>
+      <w:r>
+        <w:rPr>
+          <w:b w:val="0"/>
+          <w:bCs w:val="0"/>
+        </w:rPr>
+        <w:t>a</w:t>
+      </w:r>
+      <w:r>
+        <w:rPr>
+          <w:b w:val="0"/>
+          <w:bCs w:val="0"/>
+        </w:rPr>
+        <w:t xml:space="preserve"> </w:t>
+      </w:r>
+      <w:r>
+        <w:rPr>
+          <w:b w:val="0"/>
+          <w:bCs w:val="0"/>
+        </w:rPr>
+        <w:t>s</w:t>
+      </w:r>
+      <w:r>
+        <w:rPr>
+          <w:b w:val="0"/>
+          <w:bCs w:val="0"/>
+        </w:rPr>
+        <w:t>u</w:t>
+      </w:r>
+      <w:r>
+        <w:rPr>
+          <w:b w:val="0"/>
+          <w:bCs w:val="0"/>
+        </w:rPr>
+        <w:t>b</w:t>
+      </w:r>
+      <w:r>
+        <w:rPr>
+          <w:b w:val="0"/>
+          <w:bCs w:val="0"/>
+        </w:rPr>
+        <w:t>s</w:t>
+      </w:r>
+      <w:r>
+        <w:rPr>
+          <w:b w:val="0"/>
+          <w:bCs w:val="0"/>
+        </w:rPr>
+        <w:t>e</w:t>
+      </w:r>
+      <w:r>
+        <w:rPr>
+          <w:b w:val="0"/>
+          <w:bCs w:val="0"/>
+        </w:rPr>
+        <w:t>t</w:t>
+      </w:r>
+      <w:r>
+        <w:rPr>
+          <w:b w:val="0"/>
+          <w:bCs w:val="0"/>
+        </w:rPr>
+        <w:t xml:space="preserve"> </w:t>
+      </w:r>
+      <w:r>
+        <w:rPr>
+          <w:b w:val="0"/>
+          <w:bCs w:val="0"/>
+        </w:rPr>
+        <w:t>w</w:t>
+      </w:r>
+      <w:r>
+        <w:rPr>
+          <w:b w:val="0"/>
+          <w:bCs w:val="0"/>
+        </w:rPr>
+        <w:t>a</w:t>
+      </w:r>
+      <w:r>
+        <w:rPr>
+          <w:b w:val="0"/>
+          <w:bCs w:val="0"/>
+        </w:rPr>
+        <w:t>s</w:t>
+      </w:r>
+      <w:r>
+        <w:rPr>
+          <w:b w:val="0"/>
+          <w:bCs w:val="0"/>
+        </w:rPr>
+        <w:t xml:space="preserve"> </w:t>
+      </w:r>
+      <w:r>
+        <w:rPr>
+          <w:b w:val="0"/>
+          <w:bCs w:val="0"/>
+        </w:rPr>
+        <w:t>u</w:t>
+      </w:r>
+      <w:r>
+        <w:rPr>
+          <w:b w:val="0"/>
+          <w:bCs w:val="0"/>
+        </w:rPr>
+        <w:t>s</w:t>
+      </w:r>
+      <w:r>
+        <w:rPr>
+          <w:b w:val="0"/>
+          <w:bCs w:val="0"/>
+        </w:rPr>
+        <w:t>e</w:t>
+      </w:r>
+      <w:r>
+        <w:rPr>
+          <w:b w:val="0"/>
+          <w:bCs w:val="0"/>
+        </w:rPr>
+        <w:t>d</w:t>
+      </w:r>
+      <w:r>
+        <w:rPr>
+          <w:b w:val="0"/>
+          <w:bCs w:val="0"/>
+        </w:rPr>
+        <w:t xml:space="preserve"> </w:t>
+      </w:r>
+      <w:r>
+        <w:rPr>
+          <w:b w:val="0"/>
+          <w:bCs w:val="0"/>
+        </w:rPr>
+        <w:t>a</w:t>
+      </w:r>
+      <w:r>
+        <w:rPr>
+          <w:b w:val="0"/>
+          <w:bCs w:val="0"/>
+        </w:rPr>
+        <w:t>s</w:t>
+      </w:r>
+      <w:r>
+        <w:rPr>
+          <w:b w:val="0"/>
+          <w:bCs w:val="0"/>
+        </w:rPr>
+        <w:t xml:space="preserve"> </w:t>
+      </w:r>
+      <w:r>
+        <w:rPr>
+          <w:b w:val="0"/>
+          <w:bCs w:val="0"/>
+        </w:rPr>
+        <w:t>t</w:t>
+      </w:r>
+      <w:r>
+        <w:rPr>
+          <w:b w:val="0"/>
+          <w:bCs w:val="0"/>
+        </w:rPr>
+        <w:t>h</w:t>
+      </w:r>
+      <w:r>
+        <w:rPr>
+          <w:b w:val="0"/>
+          <w:bCs w:val="0"/>
+        </w:rPr>
+        <w:t>e</w:t>
+      </w:r>
+      <w:r>
+        <w:rPr>
+          <w:b w:val="0"/>
+          <w:bCs w:val="0"/>
+        </w:rPr>
+        <w:t xml:space="preserve"> </w:t>
+      </w:r>
+      <w:r>
+        <w:rPr>
+          <w:b w:val="0"/>
+          <w:bCs w:val="0"/>
+        </w:rPr>
+        <w:t>d</w:t>
+      </w:r>
+      <w:r>
+        <w:rPr>
+          <w:b w:val="0"/>
+          <w:bCs w:val="0"/>
+        </w:rPr>
+        <w:t>a</w:t>
+      </w:r>
+      <w:r>
+        <w:rPr>
+          <w:b w:val="0"/>
+          <w:bCs w:val="0"/>
+        </w:rPr>
+        <w:t>t</w:t>
+      </w:r>
+      <w:r>
+        <w:rPr>
+          <w:b w:val="0"/>
+          <w:bCs w:val="0"/>
+        </w:rPr>
+        <w:t>a</w:t>
+      </w:r>
+      <w:r>
+        <w:rPr>
+          <w:b w:val="0"/>
+          <w:bCs w:val="0"/>
+        </w:rPr>
+        <w:t xml:space="preserve"> </w:t>
+      </w:r>
+      <w:r>
+        <w:rPr>
+          <w:b w:val="0"/>
+          <w:bCs w:val="0"/>
+        </w:rPr>
+        <w:t>f</w:t>
+      </w:r>
+      <w:r>
+        <w:rPr>
+          <w:b w:val="0"/>
+          <w:bCs w:val="0"/>
+        </w:rPr>
+        <w:t>o</w:t>
+      </w:r>
+      <w:r>
+        <w:rPr>
+          <w:b w:val="0"/>
+          <w:bCs w:val="0"/>
+        </w:rPr>
+        <w:t>r</w:t>
+      </w:r>
+      <w:r>
+        <w:rPr>
+          <w:b w:val="0"/>
+          <w:bCs w:val="0"/>
+        </w:rPr>
+        <w:t xml:space="preserve"> </w:t>
+      </w:r>
+      <w:r>
+        <w:rPr>
+          <w:b w:val="0"/>
+          <w:bCs w:val="0"/>
+        </w:rPr>
+        <w:t>t</w:t>
+      </w:r>
+      <w:r>
+        <w:rPr>
+          <w:b w:val="0"/>
+          <w:bCs w:val="0"/>
+        </w:rPr>
+        <w:t>h</w:t>
+      </w:r>
+      <w:r>
+        <w:rPr>
+          <w:b w:val="0"/>
+          <w:bCs w:val="0"/>
+        </w:rPr>
+        <w:t>i</w:t>
+      </w:r>
+      <w:r>
+        <w:rPr>
+          <w:b w:val="0"/>
+          <w:bCs w:val="0"/>
+        </w:rPr>
+        <w:t>s</w:t>
+      </w:r>
+      <w:r>
+        <w:rPr>
+          <w:b w:val="0"/>
+          <w:bCs w:val="0"/>
+        </w:rPr>
+        <w:t xml:space="preserve"> </w:t>
+      </w:r>
+      <w:r>
+        <w:rPr>
+          <w:b w:val="0"/>
+          <w:bCs w:val="0"/>
+        </w:rPr>
+        <w:t>a</w:t>
+      </w:r>
+      <w:r>
+        <w:rPr>
+          <w:b w:val="0"/>
+          <w:bCs w:val="0"/>
+        </w:rPr>
+        <w:t>s</w:t>
+      </w:r>
+      <w:r>
+        <w:rPr>
+          <w:b w:val="0"/>
+          <w:bCs w:val="0"/>
+        </w:rPr>
+        <w:t>s</w:t>
+      </w:r>
+      <w:r>
+        <w:rPr>
+          <w:b w:val="0"/>
+          <w:bCs w:val="0"/>
+        </w:rPr>
+        <w:t>i</w:t>
+      </w:r>
+      <w:r>
+        <w:rPr>
+          <w:b w:val="0"/>
+          <w:bCs w:val="0"/>
+        </w:rPr>
+        <w:t>g</w:t>
+      </w:r>
+      <w:r>
+        <w:rPr>
+          <w:b w:val="0"/>
+          <w:bCs w:val="0"/>
+        </w:rPr>
+        <w:t>n</w:t>
+      </w:r>
+      <w:r>
+        <w:rPr>
+          <w:b w:val="0"/>
+          <w:bCs w:val="0"/>
+        </w:rPr>
+        <w:t>m</w:t>
+      </w:r>
+      <w:r>
+        <w:rPr>
+          <w:b w:val="0"/>
+          <w:bCs w:val="0"/>
+        </w:rPr>
+        <w:t>e</w:t>
+      </w:r>
+      <w:r>
+        <w:rPr>
+          <w:b w:val="0"/>
+          <w:bCs w:val="0"/>
+        </w:rPr>
+        <w:t>n</w:t>
+      </w:r>
+      <w:r>
+        <w:rPr>
+          <w:b w:val="0"/>
+          <w:bCs w:val="0"/>
+        </w:rPr>
+        <w:t>t</w:t>
+      </w:r>
+      <w:r>
+        <w:rPr>
+          <w:b w:val="0"/>
+          <w:bCs w:val="0"/>
+        </w:rPr>
+        <w:t xml:space="preserve"> </w:t>
+      </w:r>
+      <w:r>
+        <w:rPr>
+          <w:b w:val="0"/>
+          <w:bCs w:val="0"/>
+        </w:rPr>
+        <w:t>[</w:t>
+      </w:r>
+      <w:r>
+        <w:rPr>
+          <w:b w:val="0"/>
+          <w:bCs w:val="0"/>
+        </w:rPr>
+        <w:t>c</w:t>
+      </w:r>
+      <w:r>
+        <w:rPr>
+          <w:b w:val="0"/>
+          <w:bCs w:val="0"/>
+        </w:rPr>
+        <w:t>i</w:t>
+      </w:r>
+      <w:r>
+        <w:rPr>
+          <w:b w:val="0"/>
+          <w:bCs w:val="0"/>
+        </w:rPr>
+        <w:t>t</w:t>
+      </w:r>
+      <w:r>
+        <w:rPr>
+          <w:b w:val="0"/>
+          <w:bCs w:val="0"/>
+        </w:rPr>
+        <w:t>a</w:t>
+      </w:r>
+      <w:r>
+        <w:rPr>
+          <w:b w:val="0"/>
+          <w:bCs w:val="0"/>
+        </w:rPr>
+        <w:t>t</w:t>
+      </w:r>
+      <w:r>
+        <w:rPr>
+          <w:b w:val="0"/>
+          <w:bCs w:val="0"/>
+        </w:rPr>
+        <w:t>i</w:t>
+      </w:r>
+      <w:r>
+        <w:rPr>
+          <w:b w:val="0"/>
+          <w:bCs w:val="0"/>
+        </w:rPr>
+        <w:t>o</w:t>
+      </w:r>
+      <w:r>
+        <w:rPr>
+          <w:b w:val="0"/>
+          <w:bCs w:val="0"/>
+        </w:rPr>
+        <w:t>n</w:t>
+      </w:r>
+      <w:r>
+        <w:rPr>
+          <w:b w:val="0"/>
+          <w:bCs w:val="0"/>
+        </w:rPr>
+        <w:t>]</w:t>
+      </w:r>
+      <w:r>
+        <w:rPr>
+          <w:b w:val="0"/>
+          <w:bCs w:val="0"/>
+        </w:rPr>
+        <w:t>.</w:t>
+      </w:r>
+      <w:r>
+        <w:rPr>
+          <w:b w:val="0"/>
+          <w:bCs w:val="0"/>
+        </w:rPr>
+        <w:t xml:space="preserve"> </w:t>
+      </w:r>
+    </w:p>
+    <w:p>
+      <w:pPr>
+        <w:pStyle w:val="Normal"/>
+        <w:rPr>
+          <w:b w:val="0"/>
+          <w:bCs w:val="0"/>
+        </w:rPr>
+      </w:pPr>
+      <w:r>
+        <w:rPr>
+          <w:b w:val="0"/>
+          <w:bCs w:val="0"/>
+        </w:rPr>
+        <w:t xml:space="preserve">A more detailed </w:t>
+      </w:r>
+      <w:r>
+        <w:rPr>
+          <w:b w:val="0"/>
+          <w:bCs w:val="0"/>
+        </w:rPr>
+        <w:t>desciption</w:t>
+      </w:r>
+      <w:r>
+        <w:rPr>
+          <w:b w:val="0"/>
+          <w:bCs w:val="0"/>
+        </w:rPr>
+        <w:t xml:space="preserve"> of the data, and how it was used in the solutions to the problems can be found below, but in brief; the data provided was in the form of a table of label and text pairs, where the label either described a type of </w:t>
+      </w:r>
+      <w:r>
+        <w:rPr>
+          <w:b w:val="0"/>
+          <w:bCs w:val="0"/>
+        </w:rPr>
+        <w:t>propoganda</w:t>
+      </w:r>
+      <w:r>
+        <w:rPr>
+          <w:b w:val="0"/>
+          <w:bCs w:val="0"/>
+        </w:rPr>
+        <w:t xml:space="preserve"> found in the text (for e</w:t>
+      </w:r>
+      <w:r>
+        <w:rPr>
+          <w:b w:val="0"/>
+          <w:bCs w:val="0"/>
+        </w:rPr>
+        <w:t>xample ‘flag-waving’ or ‘loaded language’</w:t>
+      </w:r>
+      <w:r>
+        <w:rPr>
+          <w:b w:val="0"/>
+          <w:bCs w:val="0"/>
+        </w:rPr>
+        <w:t>)</w:t>
+      </w:r>
+      <w:r>
+        <w:rPr>
+          <w:b w:val="0"/>
+          <w:bCs w:val="0"/>
+        </w:rPr>
+        <w:t xml:space="preserve"> or labelling it as ‘not </w:t>
+      </w:r>
+      <w:r>
+        <w:rPr>
+          <w:b w:val="0"/>
+          <w:bCs w:val="0"/>
+        </w:rPr>
+        <w:t>propoganda</w:t>
+      </w:r>
+      <w:r>
+        <w:rPr>
+          <w:b w:val="0"/>
+          <w:bCs w:val="0"/>
+        </w:rPr>
+        <w:t xml:space="preserve">’. Each text item was a passage of text which </w:t>
+      </w:r>
+      <w:r>
+        <w:rPr>
+          <w:b w:val="0"/>
+          <w:bCs w:val="0"/>
+        </w:rPr>
+        <w:t>contain</w:t>
+      </w:r>
+      <w:r>
+        <w:rPr>
+          <w:b w:val="0"/>
+          <w:bCs w:val="0"/>
+        </w:rPr>
+        <w:t>ed</w:t>
+      </w:r>
+      <w:r>
+        <w:rPr>
+          <w:b w:val="0"/>
+          <w:bCs w:val="0"/>
+        </w:rPr>
+        <w:t xml:space="preserve"> </w:t>
+      </w:r>
+      <w:r>
+        <w:rPr>
+          <w:b w:val="0"/>
+          <w:bCs w:val="0"/>
+        </w:rPr>
+        <w:t>segment start and end tags (‘BOS’ and ‘EOS’)</w:t>
+      </w:r>
+      <w:r>
+        <w:rPr>
+          <w:b w:val="0"/>
+          <w:bCs w:val="0"/>
+        </w:rPr>
+        <w:t xml:space="preserve">. As described by [CITATION], the segments where to what the labels referred. As such, if the lbael was ‘not </w:t>
+      </w:r>
+      <w:r>
+        <w:rPr>
+          <w:b w:val="0"/>
+          <w:bCs w:val="0"/>
+        </w:rPr>
+        <w:t>propoganda</w:t>
+      </w:r>
+      <w:r>
+        <w:rPr>
+          <w:b w:val="0"/>
+          <w:bCs w:val="0"/>
+        </w:rPr>
+        <w:t xml:space="preserve">’ then the segment tags were arbitrary as there was no </w:t>
+      </w:r>
+      <w:r>
+        <w:rPr>
+          <w:b w:val="0"/>
+          <w:bCs w:val="0"/>
+        </w:rPr>
+        <w:t>propogrande</w:t>
+      </w:r>
+      <w:r>
+        <w:rPr>
+          <w:b w:val="0"/>
+          <w:bCs w:val="0"/>
+        </w:rPr>
+        <w:t xml:space="preserve"> in the text to seg</w:t>
+      </w:r>
+      <w:r>
+        <w:rPr>
+          <w:b w:val="0"/>
+          <w:bCs w:val="0"/>
+        </w:rPr>
+        <w:t xml:space="preserve">ment. </w:t>
+      </w:r>
+    </w:p>
+    <w:p>
+      <w:pPr>
+        <w:pStyle w:val="Normal"/>
+        <w:rPr>
+          <w:b w:val="0"/>
+          <w:bCs w:val="0"/>
+        </w:rPr>
+      </w:pPr>
+      <w:r>
+        <w:rPr>
+          <w:b w:val="0"/>
+          <w:bCs w:val="0"/>
+        </w:rPr>
+        <w:t xml:space="preserve">The aim of task one was to build a classifier model which could take in the entire text </w:t>
+      </w:r>
+      <w:r>
+        <w:rPr>
+          <w:b w:val="0"/>
+          <w:bCs w:val="0"/>
+        </w:rPr>
+        <w:t>passage, and</w:t>
+      </w:r>
+      <w:r>
+        <w:rPr>
+          <w:b w:val="0"/>
+          <w:bCs w:val="0"/>
+        </w:rPr>
+        <w:t xml:space="preserve"> classify whether it </w:t>
+      </w:r>
+      <w:r>
+        <w:rPr>
+          <w:b w:val="0"/>
+          <w:bCs w:val="0"/>
+        </w:rPr>
+        <w:t>contained</w:t>
+      </w:r>
+      <w:r>
+        <w:rPr>
+          <w:b w:val="0"/>
+          <w:bCs w:val="0"/>
+        </w:rPr>
+        <w:t xml:space="preserve"> a </w:t>
+      </w:r>
+      <w:r>
+        <w:rPr>
+          <w:b w:val="0"/>
+          <w:bCs w:val="0"/>
+        </w:rPr>
+        <w:t>propoganda</w:t>
+      </w:r>
+      <w:r>
+        <w:rPr>
+          <w:b w:val="0"/>
+          <w:bCs w:val="0"/>
+        </w:rPr>
+        <w:t xml:space="preserve"> segment or not. As such it was a binary </w:t>
+      </w:r>
+      <w:r>
+        <w:rPr>
+          <w:b w:val="0"/>
+          <w:bCs w:val="0"/>
+        </w:rPr>
+        <w:t>classific</w:t>
+      </w:r>
+      <w:r>
+        <w:rPr>
+          <w:b w:val="0"/>
+          <w:bCs w:val="0"/>
+        </w:rPr>
+        <w:t>tion</w:t>
+      </w:r>
+      <w:r>
+        <w:rPr>
+          <w:b w:val="0"/>
+          <w:bCs w:val="0"/>
+        </w:rPr>
+        <w:t xml:space="preserve"> task, with a passage either </w:t>
+      </w:r>
+      <w:r>
+        <w:rPr>
+          <w:b w:val="0"/>
+          <w:bCs w:val="0"/>
+        </w:rPr>
+        <w:t>containing</w:t>
+      </w:r>
+      <w:r>
+        <w:rPr>
+          <w:b w:val="0"/>
+          <w:bCs w:val="0"/>
+        </w:rPr>
+        <w:t xml:space="preserve"> </w:t>
+      </w:r>
+      <w:r>
+        <w:rPr>
+          <w:b w:val="0"/>
+          <w:bCs w:val="0"/>
+        </w:rPr>
+        <w:t>propoganda</w:t>
+      </w:r>
+      <w:r>
+        <w:rPr>
+          <w:b w:val="0"/>
+          <w:bCs w:val="0"/>
+        </w:rPr>
+        <w:t xml:space="preserve"> (with a binary class of ‘1’) or not (a binary class of ‘0’)</w:t>
+      </w:r>
+      <w:r>
+        <w:rPr>
+          <w:b w:val="0"/>
+          <w:bCs w:val="0"/>
+        </w:rPr>
+        <w:t xml:space="preserve"> </w:t>
+      </w:r>
+      <w:r>
+        <w:rPr>
+          <w:b w:val="0"/>
+          <w:bCs w:val="0"/>
+        </w:rPr>
+        <w:t xml:space="preserve">This shall be referred to as task 1 of T1 from this point. The second task </w:t>
+      </w:r>
+      <w:r>
+        <w:rPr>
+          <w:b w:val="0"/>
+          <w:bCs w:val="0"/>
+        </w:rPr>
+        <w:t>was a multi-class classification problem. In this task all non-</w:t>
+      </w:r>
+      <w:r>
+        <w:rPr>
+          <w:b w:val="0"/>
+          <w:bCs w:val="0"/>
+        </w:rPr>
+        <w:t>propoganda</w:t>
+      </w:r>
+      <w:r>
+        <w:rPr>
+          <w:b w:val="0"/>
+          <w:bCs w:val="0"/>
+        </w:rPr>
+        <w:t xml:space="preserve"> instances were removed, and the task was to apply the correct specific </w:t>
+      </w:r>
+      <w:r>
+        <w:rPr>
+          <w:b w:val="0"/>
+          <w:bCs w:val="0"/>
+        </w:rPr>
+        <w:t>propoganda</w:t>
+      </w:r>
+      <w:r>
+        <w:rPr>
+          <w:b w:val="0"/>
+          <w:bCs w:val="0"/>
+        </w:rPr>
+        <w:t xml:space="preserve">-type-label to the given </w:t>
+      </w:r>
+      <w:r>
+        <w:rPr>
+          <w:b w:val="0"/>
+          <w:bCs w:val="0"/>
+        </w:rPr>
+        <w:t>propo</w:t>
+      </w:r>
+      <w:r>
+        <w:rPr>
+          <w:b w:val="0"/>
+          <w:bCs w:val="0"/>
+        </w:rPr>
+        <w:t>ganda</w:t>
+      </w:r>
+      <w:r>
+        <w:rPr>
+          <w:b w:val="0"/>
+          <w:bCs w:val="0"/>
+        </w:rPr>
+        <w:t xml:space="preserve"> snippet. </w:t>
+      </w:r>
+    </w:p>
+    <w:p>
+      <w:pPr>
+        <w:pStyle w:val="Normal"/>
+        <w:suppressLineNumbers w:val="0"/>
+        <w:bidi w:val="0"/>
+        <w:spacing w:before="0" w:beforeAutospacing="off" w:after="160" w:afterAutospacing="off" w:line="259" w:lineRule="auto"/>
+        <w:ind w:left="0" w:right="0"/>
+        <w:jc w:val="left"/>
+        <w:rPr>
+          <w:b w:val="1"/>
+          <w:bCs w:val="1"/>
+        </w:rPr>
+      </w:pPr>
+      <w:r>
+        <w:rPr>
+          <w:b w:val="1"/>
+          <w:bCs w:val="1"/>
+        </w:rPr>
+        <w:t>Propoganda</w:t>
+      </w:r>
+    </w:p>
+    <w:p>
+      <w:pPr>
+        <w:pStyle w:val="Normal"/>
+        <w:suppressLineNumbers w:val="0"/>
+        <w:bidi w:val="0"/>
+        <w:spacing w:before="0" w:beforeAutospacing="off" w:after="160" w:afterAutospacing="off" w:line="259" w:lineRule="auto"/>
+        <w:ind w:left="0" w:right="0"/>
+        <w:jc w:val="left"/>
+        <w:rPr>
+          <w:b w:val="0"/>
+          <w:bCs w:val="0"/>
+        </w:rPr>
+      </w:pPr>
+      <w:r>
+        <w:rPr>
+          <w:b w:val="0"/>
+          <w:bCs w:val="0"/>
+        </w:rPr>
+        <w:t xml:space="preserve">As pointed out in the paper [CITATION] propaganda </w:t>
+      </w:r>
+      <w:r>
+        <w:rPr>
+          <w:b w:val="0"/>
+          <w:bCs w:val="0"/>
+        </w:rPr>
+        <w:t>detction</w:t>
+      </w:r>
+      <w:r>
+        <w:rPr>
+          <w:b w:val="0"/>
+          <w:bCs w:val="0"/>
+        </w:rPr>
+        <w:t xml:space="preserve"> in an important, but also a particularly challenging task for NLP.</w:t>
+      </w:r>
+    </w:p>
+    <w:p>
+      <w:pPr>
+        <w:pStyle w:val="Normal"/>
+        <w:suppressLineNumbers w:val="0"/>
+        <w:bidi w:val="0"/>
+        <w:spacing w:before="0" w:beforeAutospacing="off" w:after="160" w:afterAutospacing="off" w:line="259" w:lineRule="auto"/>
+        <w:ind w:left="0" w:right="0"/>
+        <w:jc w:val="left"/>
+        <w:rPr>
+          <w:b w:val="0"/>
+          <w:bCs w:val="0"/>
+        </w:rPr>
+      </w:pPr>
+      <w:r>
+        <w:rPr>
+          <w:b w:val="0"/>
+          <w:bCs w:val="0"/>
+        </w:rPr>
+        <w:t>Important why:</w:t>
+      </w:r>
+    </w:p>
+    <w:p>
+      <w:pPr>
+        <w:pStyle w:val="ListParagraph"/>
+        <w:numPr>
+          <w:ilvl w:val="0"/>
+          <w:numId w:val="1"/>
+        </w:numPr>
+        <w:suppressLineNumbers w:val="0"/>
+        <w:bidi w:val="0"/>
+        <w:spacing w:before="0" w:beforeAutospacing="off" w:after="160" w:afterAutospacing="off" w:line="259" w:lineRule="auto"/>
+        <w:ind w:right="0"/>
+        <w:jc w:val="left"/>
+        <w:rPr>
+          <w:b w:val="0"/>
+          <w:bCs w:val="0"/>
+        </w:rPr>
+      </w:pPr>
+      <w:r>
+        <w:rPr>
+          <w:b w:val="0"/>
+          <w:bCs w:val="0"/>
+        </w:rPr>
+        <w:t>Fake news</w:t>
+      </w:r>
+    </w:p>
+    <w:p>
+      <w:pPr>
+        <w:pStyle w:val="ListParagraph"/>
+        <w:numPr>
+          <w:ilvl w:val="0"/>
+          <w:numId w:val="1"/>
+        </w:numPr>
+        <w:suppressLineNumbers w:val="0"/>
+        <w:bidi w:val="0"/>
+        <w:spacing w:before="0" w:beforeAutospacing="off" w:after="160" w:afterAutospacing="off" w:line="259" w:lineRule="auto"/>
+        <w:ind w:right="0"/>
+        <w:jc w:val="left"/>
+        <w:rPr>
+          <w:b w:val="0"/>
+          <w:bCs w:val="0"/>
+        </w:rPr>
+      </w:pPr>
+      <w:r>
+        <w:rPr>
+          <w:b w:val="0"/>
+          <w:bCs w:val="0"/>
+        </w:rPr>
+        <w:t>Stirrring of hatred</w:t>
+      </w:r>
+    </w:p>
+    <w:p>
+      <w:pPr>
+        <w:pStyle w:val="ListParagraph"/>
+        <w:numPr>
+          <w:ilvl w:val="0"/>
+          <w:numId w:val="1"/>
+        </w:numPr>
+        <w:suppressLineNumbers w:val="0"/>
+        <w:bidi w:val="0"/>
+        <w:spacing w:before="0" w:beforeAutospacing="off" w:after="160" w:afterAutospacing="off" w:line="259" w:lineRule="auto"/>
+        <w:ind w:right="0"/>
+        <w:jc w:val="left"/>
+        <w:rPr>
+          <w:b w:val="0"/>
+          <w:bCs w:val="0"/>
+        </w:rPr>
+      </w:pPr>
+      <w:r>
+        <w:rPr>
+          <w:b w:val="0"/>
+          <w:bCs w:val="0"/>
+        </w:rPr>
+        <w:t>People unaware</w:t>
+      </w:r>
+    </w:p>
+    <w:p>
+      <w:pPr>
+        <w:pStyle w:val="Normal"/>
+        <w:suppressLineNumbers w:val="0"/>
+        <w:bidi w:val="0"/>
+        <w:spacing w:before="0" w:beforeAutospacing="off" w:after="160" w:afterAutospacing="off" w:line="259" w:lineRule="auto"/>
+        <w:ind w:left="0" w:right="0"/>
+        <w:jc w:val="left"/>
+        <w:rPr>
+          <w:b w:val="0"/>
+          <w:bCs w:val="0"/>
+        </w:rPr>
+      </w:pPr>
+    </w:p>
+    <w:p>
+      <w:pPr>
+        <w:pStyle w:val="Normal"/>
+        <w:suppressLineNumbers w:val="0"/>
+        <w:bidi w:val="0"/>
+        <w:spacing w:before="0" w:beforeAutospacing="off" w:after="160" w:afterAutospacing="off" w:line="259" w:lineRule="auto"/>
+        <w:ind w:left="0" w:right="0"/>
+        <w:jc w:val="left"/>
+        <w:rPr>
+          <w:b w:val="0"/>
+          <w:bCs w:val="0"/>
+        </w:rPr>
+      </w:pPr>
+      <w:r>
+        <w:rPr>
+          <w:b w:val="0"/>
+          <w:bCs w:val="0"/>
+        </w:rPr>
+        <w:t>Challenging why:</w:t>
+      </w:r>
+    </w:p>
+    <w:p>
+      <w:pPr>
+        <w:pStyle w:val="ListParagraph"/>
+        <w:numPr>
+          <w:ilvl w:val="0"/>
+          <w:numId w:val="2"/>
+        </w:numPr>
+        <w:suppressLineNumbers w:val="0"/>
+        <w:bidi w:val="0"/>
+        <w:spacing w:before="0" w:beforeAutospacing="off" w:after="160" w:afterAutospacing="off" w:line="259" w:lineRule="auto"/>
+        <w:ind w:right="0"/>
+        <w:jc w:val="left"/>
+        <w:rPr>
+          <w:b w:val="0"/>
+          <w:bCs w:val="0"/>
+        </w:rPr>
+      </w:pPr>
+      <w:r>
+        <w:rPr>
+          <w:b w:val="0"/>
+          <w:bCs w:val="0"/>
+        </w:rPr>
+        <w:t>People unaware so it is subtle</w:t>
+      </w:r>
+    </w:p>
+    <w:p>
+      <w:pPr>
+        <w:pStyle w:val="ListParagraph"/>
+        <w:numPr>
+          <w:ilvl w:val="0"/>
+          <w:numId w:val="2"/>
+        </w:numPr>
+        <w:suppressLineNumbers w:val="0"/>
+        <w:bidi w:val="0"/>
+        <w:spacing w:before="0" w:beforeAutospacing="off" w:after="160" w:afterAutospacing="off" w:line="259" w:lineRule="auto"/>
+        <w:ind w:right="0"/>
+        <w:jc w:val="left"/>
+        <w:rPr>
+          <w:b w:val="0"/>
+          <w:bCs w:val="0"/>
+        </w:rPr>
+      </w:pPr>
+      <w:r>
+        <w:rPr>
+          <w:b w:val="0"/>
+          <w:bCs w:val="0"/>
+        </w:rPr>
+        <w:t>Subjective!</w:t>
+      </w:r>
+    </w:p>
+    <w:p>
+      <w:pPr>
+        <w:pStyle w:val="ListParagraph"/>
+        <w:numPr>
+          <w:ilvl w:val="0"/>
+          <w:numId w:val="2"/>
+        </w:numPr>
+        <w:suppressLineNumbers w:val="0"/>
+        <w:bidi w:val="0"/>
+        <w:spacing w:before="0" w:beforeAutospacing="off" w:after="160" w:afterAutospacing="off" w:line="259" w:lineRule="auto"/>
+        <w:ind w:right="0"/>
+        <w:jc w:val="left"/>
+        <w:rPr>
+          <w:b w:val="0"/>
+          <w:bCs w:val="0"/>
+        </w:rPr>
+      </w:pPr>
+      <w:r>
+        <w:rPr>
+          <w:b w:val="0"/>
+          <w:bCs w:val="0"/>
+        </w:rPr>
+        <w:t>other</w:t>
+      </w:r>
+    </w:p>
+    <w:p>
+      <w:pPr>
+        <w:pStyle w:val="Normal"/>
+        <w:suppressLineNumbers w:val="0"/>
+        <w:bidi w:val="0"/>
+        <w:spacing w:before="0" w:beforeAutospacing="off" w:after="160" w:afterAutospacing="off" w:line="259" w:lineRule="auto"/>
+        <w:ind w:left="0" w:right="0"/>
+        <w:jc w:val="left"/>
+        <w:rPr>
+          <w:b w:val="0"/>
+          <w:bCs w:val="0"/>
+        </w:rPr>
+      </w:pPr>
+      <w:r>
+        <w:rPr>
+          <w:b w:val="0"/>
+          <w:bCs w:val="0"/>
+        </w:rPr>
+        <w:t xml:space="preserve">Many of these challenges are mitigated in this </w:t>
+      </w:r>
+      <w:r>
+        <w:rPr>
+          <w:b w:val="0"/>
+          <w:bCs w:val="0"/>
+        </w:rPr>
+        <w:t>particular assignment</w:t>
+      </w:r>
+      <w:r>
+        <w:rPr>
+          <w:b w:val="0"/>
+          <w:bCs w:val="0"/>
+        </w:rPr>
+        <w:t xml:space="preserve"> because we are using </w:t>
+      </w:r>
+      <w:r>
+        <w:rPr>
+          <w:b w:val="0"/>
+          <w:bCs w:val="0"/>
+        </w:rPr>
+        <w:t>prelabeled</w:t>
+      </w:r>
+      <w:r>
+        <w:rPr>
+          <w:b w:val="0"/>
+          <w:bCs w:val="0"/>
+        </w:rPr>
+        <w:t xml:space="preserve"> data. As such any problems are issues are built in and despite </w:t>
+      </w:r>
+      <w:r>
+        <w:rPr>
+          <w:b w:val="0"/>
+          <w:bCs w:val="0"/>
+        </w:rPr>
+        <w:t>good performance</w:t>
+      </w:r>
+      <w:r>
+        <w:rPr>
+          <w:b w:val="0"/>
+          <w:bCs w:val="0"/>
+        </w:rPr>
+        <w:t xml:space="preserve"> on this data, one would have to rigorously </w:t>
+      </w:r>
+      <w:r>
+        <w:rPr>
+          <w:b w:val="0"/>
+          <w:bCs w:val="0"/>
+        </w:rPr>
+        <w:t>any models built on this or even a similar dataset to be confident that they are in fact able to detect ‘</w:t>
+      </w:r>
+      <w:r>
+        <w:rPr>
+          <w:b w:val="0"/>
+          <w:bCs w:val="0"/>
+        </w:rPr>
+        <w:t>propaaganda</w:t>
+      </w:r>
+      <w:r>
+        <w:rPr>
+          <w:b w:val="0"/>
+          <w:bCs w:val="0"/>
+        </w:rPr>
+        <w:t>’</w:t>
+      </w:r>
+    </w:p>
+    <w:p>
+      <w:pPr>
+        <w:pStyle w:val="Normal"/>
+        <w:suppressLineNumbers w:val="0"/>
+        <w:bidi w:val="0"/>
+        <w:spacing w:before="0" w:beforeAutospacing="off" w:after="160" w:afterAutospacing="off" w:line="259" w:lineRule="auto"/>
+        <w:ind w:left="0" w:right="0"/>
+        <w:jc w:val="left"/>
+        <w:rPr>
+          <w:b w:val="0"/>
+          <w:bCs w:val="0"/>
+        </w:rPr>
+      </w:pPr>
+    </w:p>
     <w:p>
       <w:pPr>
         <w:rPr>
@@ -229,25 +3585,758 @@
       </w:pPr>
       <w:r>
         <w:rPr>
+          <w:b w:val="1"/>
+          <w:bCs w:val="1"/>
+        </w:rPr>
+        <w:t>Method (25)</w:t>
+      </w:r>
+    </w:p>
+    <w:p>
+      <w:pPr>
+        <w:rPr>
+          <w:b w:val="0"/>
+          <w:bCs w:val="0"/>
+        </w:rPr>
+      </w:pPr>
+      <w:r>
+        <w:rPr>
+          <w:b w:val="0"/>
+          <w:bCs w:val="0"/>
+        </w:rPr>
+        <w:t xml:space="preserve">In this section a general introduction to the data, its distribution and the preprocessing required for both task shall be described. More detail will then be given on the two approaches used. </w:t>
+      </w:r>
+    </w:p>
+    <w:p>
+      <w:pPr>
+        <w:pStyle w:val="Normal"/>
+        <w:rPr>
+          <w:b w:val="0"/>
+          <w:bCs w:val="0"/>
+        </w:rPr>
+      </w:pPr>
+      <w:r>
+        <w:rPr>
+          <w:b w:val="0"/>
+          <w:bCs w:val="0"/>
+        </w:rPr>
+        <w:t>As the same two approached were used for both tasks, the approaches shall be described in detail here, grouped by approach, whereas comparison in performance – both practically and with empiracl reflection, shall be grouped by task, as each task brings out interesting nuances of each approach for disucssion.</w:t>
+      </w:r>
+    </w:p>
+    <w:p>
+      <w:pPr>
+        <w:pStyle w:val="ListParagraph"/>
+        <w:numPr>
+          <w:ilvl w:val="0"/>
+          <w:numId w:val="3"/>
+        </w:numPr>
+        <w:rPr>
+          <w:b w:val="1"/>
+          <w:bCs w:val="1"/>
+        </w:rPr>
+      </w:pPr>
+      <w:r>
+        <w:rPr>
+          <w:b w:val="1"/>
+          <w:bCs w:val="1"/>
+        </w:rPr>
+        <w:t>Data</w:t>
+      </w:r>
+    </w:p>
+    <w:p>
+      <w:pPr>
+        <w:pStyle w:val="Normal"/>
+        <w:ind w:left="0"/>
+        <w:rPr>
+          <w:b w:val="0"/>
+          <w:bCs w:val="0"/>
+        </w:rPr>
+      </w:pPr>
+      <w:r>
+        <w:rPr>
+          <w:b w:val="0"/>
+          <w:bCs w:val="0"/>
+        </w:rPr>
+        <w:t xml:space="preserve">Format – how it looked, what the classes were, dimensions, </w:t>
+      </w:r>
+      <w:r>
+        <w:rPr>
+          <w:b w:val="0"/>
+          <w:bCs w:val="0"/>
+        </w:rPr>
+        <w:t>val</w:t>
+      </w:r>
+      <w:r>
+        <w:rPr>
+          <w:b w:val="0"/>
+          <w:bCs w:val="0"/>
+        </w:rPr>
+        <w:t xml:space="preserve"> train etc</w:t>
+      </w:r>
+    </w:p>
+    <w:p>
+      <w:pPr>
+        <w:pStyle w:val="Normal"/>
+        <w:ind w:left="0"/>
+        <w:rPr>
+          <w:b w:val="0"/>
+          <w:bCs w:val="0"/>
+        </w:rPr>
+      </w:pPr>
+      <w:r>
+        <w:rPr>
+          <w:b w:val="0"/>
+          <w:bCs w:val="0"/>
+        </w:rPr>
+        <w:t>Distibution – just show that they are balanced</w:t>
+      </w:r>
+    </w:p>
+    <w:p>
+      <w:pPr>
+        <w:pStyle w:val="Normal"/>
+        <w:ind w:left="0"/>
+        <w:rPr>
+          <w:b w:val="0"/>
+          <w:bCs w:val="0"/>
+        </w:rPr>
+      </w:pPr>
+      <w:r>
+        <w:rPr>
+          <w:b w:val="0"/>
+          <w:bCs w:val="0"/>
+        </w:rPr>
+        <w:t>Pre-processing – how it looked after preprocessing – label transformation</w:t>
+      </w:r>
+    </w:p>
+    <w:p>
+      <w:pPr>
+        <w:pStyle w:val="Normal"/>
+        <w:ind w:left="0"/>
+        <w:rPr>
+          <w:b w:val="1"/>
+          <w:bCs w:val="1"/>
+        </w:rPr>
+      </w:pPr>
+    </w:p>
+    <w:p>
+      <w:pPr>
+        <w:pStyle w:val="ListParagraph"/>
+        <w:numPr>
+          <w:ilvl w:val="0"/>
+          <w:numId w:val="3"/>
+        </w:numPr>
+        <w:rPr>
+          <w:b w:val="1"/>
+          <w:bCs w:val="1"/>
+        </w:rPr>
+      </w:pPr>
+      <w:r>
+        <w:rPr>
+          <w:b w:val="1"/>
+          <w:bCs w:val="1"/>
+        </w:rPr>
+        <w:t>Word2Vec</w:t>
+      </w:r>
+    </w:p>
+    <w:p>
+      <w:pPr>
+        <w:pStyle w:val="Normal"/>
+        <w:ind w:left="0"/>
+        <w:rPr>
+          <w:b w:val="0"/>
+          <w:bCs w:val="0"/>
+        </w:rPr>
+      </w:pPr>
+      <w:r>
+        <w:rPr>
+          <w:b w:val="0"/>
+          <w:bCs w:val="0"/>
+        </w:rPr>
+        <w:t xml:space="preserve">Intro to word to </w:t>
+      </w:r>
+      <w:r>
+        <w:rPr>
+          <w:b w:val="0"/>
+          <w:bCs w:val="0"/>
+        </w:rPr>
+        <w:t>vec</w:t>
+      </w:r>
+      <w:r>
+        <w:rPr>
+          <w:b w:val="0"/>
+          <w:bCs w:val="0"/>
+        </w:rPr>
+        <w:t xml:space="preserve"> and some general chat</w:t>
+      </w:r>
+    </w:p>
+    <w:p>
+      <w:pPr>
+        <w:pStyle w:val="Normal"/>
+        <w:ind w:left="0"/>
+        <w:rPr>
+          <w:b w:val="0"/>
+          <w:bCs w:val="0"/>
+        </w:rPr>
+      </w:pPr>
+      <w:r>
+        <w:rPr>
+          <w:b w:val="0"/>
+          <w:bCs w:val="0"/>
+        </w:rPr>
+        <w:t>Process</w:t>
+      </w:r>
+    </w:p>
+    <w:p>
+      <w:pPr>
+        <w:pStyle w:val="Normal"/>
+        <w:ind w:left="0"/>
+        <w:rPr>
+          <w:b w:val="0"/>
+          <w:bCs w:val="0"/>
+        </w:rPr>
+      </w:pPr>
+      <w:r>
+        <w:rPr>
+          <w:b w:val="0"/>
+          <w:bCs w:val="0"/>
+        </w:rPr>
+        <w:t>Flow chart maybe? Sentence –&gt; token -&gt; embedding -&gt; max pool -&gt;</w:t>
+      </w:r>
+      <w:r>
+        <w:rPr>
+          <w:b w:val="0"/>
+          <w:bCs w:val="0"/>
+        </w:rPr>
+        <w:t xml:space="preserve"> MLP -&gt; class</w:t>
+      </w:r>
+    </w:p>
+    <w:p>
+      <w:pPr>
+        <w:pStyle w:val="Normal"/>
+        <w:ind w:left="0"/>
+        <w:rPr>
+          <w:b w:val="0"/>
+          <w:bCs w:val="0"/>
+        </w:rPr>
+      </w:pPr>
+      <w:r>
+        <w:rPr>
+          <w:b w:val="0"/>
+          <w:bCs w:val="0"/>
+        </w:rPr>
+        <w:t xml:space="preserve">Options – tokenising/stemming /normalise/max/mean pool </w:t>
+      </w:r>
+    </w:p>
+    <w:p>
+      <w:pPr>
+        <w:pStyle w:val="Normal"/>
+        <w:ind w:left="0"/>
+        <w:rPr>
+          <w:b w:val="1"/>
+          <w:bCs w:val="1"/>
+        </w:rPr>
+      </w:pPr>
+    </w:p>
+    <w:p>
+      <w:pPr>
+        <w:pStyle w:val="ListParagraph"/>
+        <w:numPr>
+          <w:ilvl w:val="0"/>
+          <w:numId w:val="3"/>
+        </w:numPr>
+        <w:rPr>
+          <w:b w:val="1"/>
+          <w:bCs w:val="1"/>
+        </w:rPr>
+      </w:pPr>
+      <w:r>
+        <w:rPr>
+          <w:b w:val="1"/>
+          <w:bCs w:val="1"/>
+        </w:rPr>
+        <w:t>Bert</w:t>
+      </w:r>
+    </w:p>
+    <w:p>
+      <w:pPr>
+        <w:pStyle w:val="Normal"/>
+        <w:ind w:left="0"/>
+        <w:rPr>
+          <w:b w:val="0"/>
+          <w:bCs w:val="0"/>
+        </w:rPr>
+      </w:pPr>
+      <w:r>
+        <w:rPr>
+          <w:b w:val="0"/>
+          <w:bCs w:val="0"/>
+        </w:rPr>
+        <w:t xml:space="preserve">Intro to </w:t>
+      </w:r>
+      <w:r>
+        <w:rPr>
+          <w:b w:val="0"/>
+          <w:bCs w:val="0"/>
+        </w:rPr>
+        <w:t>bert</w:t>
+      </w:r>
+      <w:r>
+        <w:rPr>
+          <w:b w:val="0"/>
+          <w:bCs w:val="0"/>
+        </w:rPr>
+        <w:t xml:space="preserve"> and some general chat</w:t>
+      </w:r>
+      <w:r>
+        <w:rPr>
+          <w:b w:val="0"/>
+          <w:bCs w:val="0"/>
+        </w:rPr>
+        <w:t xml:space="preserve"> (model structure?)</w:t>
+      </w:r>
+    </w:p>
+    <w:p>
+      <w:pPr>
+        <w:pStyle w:val="Normal"/>
+        <w:ind w:left="0"/>
+        <w:rPr>
+          <w:b w:val="0"/>
+          <w:bCs w:val="0"/>
+        </w:rPr>
+      </w:pPr>
+      <w:r>
+        <w:rPr>
+          <w:b w:val="0"/>
+          <w:bCs w:val="0"/>
+        </w:rPr>
+        <w:t>Process</w:t>
+      </w:r>
+    </w:p>
+    <w:p>
+      <w:pPr>
+        <w:pStyle w:val="Normal"/>
+        <w:ind w:left="0"/>
+        <w:rPr>
+          <w:b w:val="0"/>
+          <w:bCs w:val="0"/>
+        </w:rPr>
+      </w:pPr>
+      <w:r>
+        <w:rPr>
+          <w:b w:val="0"/>
+          <w:bCs w:val="0"/>
+        </w:rPr>
+        <w:t>Flow chart?</w:t>
+      </w:r>
+    </w:p>
+    <w:p>
+      <w:pPr>
+        <w:pStyle w:val="Normal"/>
+        <w:ind w:left="0"/>
+        <w:rPr>
+          <w:b w:val="0"/>
+          <w:bCs w:val="0"/>
+        </w:rPr>
+      </w:pPr>
+      <w:r>
+        <w:rPr>
+          <w:b w:val="0"/>
+          <w:bCs w:val="0"/>
+        </w:rPr>
+        <w:t>Sentence = BERT EMBEDDINGS-&gt;MLP-&gt;Class</w:t>
+      </w:r>
+    </w:p>
+    <w:p>
+      <w:pPr>
+        <w:pStyle w:val="Normal"/>
+        <w:ind w:left="0"/>
+        <w:rPr>
+          <w:b w:val="0"/>
+          <w:bCs w:val="0"/>
+        </w:rPr>
+      </w:pPr>
+      <w:r>
+        <w:rPr>
+          <w:b w:val="0"/>
+          <w:bCs w:val="0"/>
+        </w:rPr>
+        <w:t xml:space="preserve">Options – padding (get max </w:t>
+      </w:r>
+      <w:r>
+        <w:rPr>
+          <w:b w:val="0"/>
+          <w:bCs w:val="0"/>
+        </w:rPr>
+        <w:t>len</w:t>
+      </w:r>
+      <w:r>
+        <w:rPr>
+          <w:b w:val="0"/>
+          <w:bCs w:val="0"/>
+        </w:rPr>
+        <w:t xml:space="preserve">), </w:t>
+      </w:r>
+      <w:r>
+        <w:rPr>
+          <w:b w:val="0"/>
+          <w:bCs w:val="0"/>
+        </w:rPr>
+        <w:t>bert</w:t>
+      </w:r>
+      <w:r>
+        <w:rPr>
+          <w:b w:val="0"/>
+          <w:bCs w:val="0"/>
+        </w:rPr>
+        <w:t xml:space="preserve"> direct???? Or extra layer</w:t>
+      </w:r>
+    </w:p>
+    <w:p>
+      <w:pPr>
+        <w:pStyle w:val="Normal"/>
+        <w:ind w:left="0"/>
+        <w:rPr>
+          <w:b w:val="1"/>
+          <w:bCs w:val="1"/>
+        </w:rPr>
+      </w:pPr>
+    </w:p>
+    <w:p>
+      <w:pPr>
+        <w:pStyle w:val="ListParagraph"/>
+        <w:numPr>
+          <w:ilvl w:val="0"/>
+          <w:numId w:val="6"/>
+        </w:numPr>
+        <w:rPr>
+          <w:b w:val="1"/>
+          <w:bCs w:val="1"/>
+        </w:rPr>
+      </w:pPr>
+      <w:r>
+        <w:rPr>
+          <w:b w:val="1"/>
+          <w:bCs w:val="1"/>
+        </w:rPr>
+        <w:t>MLP</w:t>
+      </w:r>
+    </w:p>
+    <w:p>
+      <w:pPr>
+        <w:pStyle w:val="Normal"/>
+        <w:ind w:left="0"/>
+        <w:rPr>
+          <w:b w:val="0"/>
+          <w:bCs w:val="0"/>
+        </w:rPr>
+      </w:pPr>
+      <w:r>
+        <w:rPr>
+          <w:b w:val="0"/>
+          <w:bCs w:val="0"/>
+        </w:rPr>
+        <w:t xml:space="preserve">MLP for classification </w:t>
+      </w:r>
+    </w:p>
+    <w:p>
+      <w:pPr>
+        <w:pStyle w:val="Normal"/>
+        <w:ind w:left="0"/>
+        <w:rPr>
+          <w:b w:val="0"/>
+          <w:bCs w:val="0"/>
+        </w:rPr>
+      </w:pPr>
+      <w:r>
+        <w:rPr>
+          <w:b w:val="0"/>
+          <w:bCs w:val="0"/>
+        </w:rPr>
+        <w:t xml:space="preserve">Process – how it works </w:t>
+      </w:r>
+    </w:p>
+    <w:p>
+      <w:pPr>
+        <w:pStyle w:val="Normal"/>
+        <w:ind w:left="0"/>
+        <w:rPr>
+          <w:b w:val="0"/>
+          <w:bCs w:val="0"/>
+        </w:rPr>
+      </w:pPr>
+      <w:r>
+        <w:rPr>
+          <w:b w:val="0"/>
+          <w:bCs w:val="0"/>
+        </w:rPr>
+        <w:t>Hyperparams</w:t>
+      </w:r>
+      <w:r>
+        <w:rPr>
+          <w:b w:val="0"/>
+          <w:bCs w:val="0"/>
+        </w:rPr>
+        <w:t xml:space="preserve"> – </w:t>
+      </w:r>
+      <w:r>
+        <w:rPr>
+          <w:b w:val="0"/>
+          <w:bCs w:val="0"/>
+        </w:rPr>
+        <w:t>batch_n</w:t>
+      </w:r>
+      <w:r>
+        <w:rPr>
+          <w:b w:val="0"/>
+          <w:bCs w:val="0"/>
+        </w:rPr>
+        <w:t xml:space="preserve">, </w:t>
+      </w:r>
+      <w:r>
+        <w:rPr>
+          <w:b w:val="0"/>
+          <w:bCs w:val="0"/>
+        </w:rPr>
+        <w:t>lr</w:t>
+      </w:r>
+      <w:r>
+        <w:rPr>
+          <w:b w:val="0"/>
+          <w:bCs w:val="0"/>
+        </w:rPr>
+        <w:t>, epochs, dropout, optimiser, loss function</w:t>
+      </w:r>
+    </w:p>
+    <w:p>
+      <w:pPr>
+        <w:pStyle w:val="Normal"/>
+        <w:rPr>
+          <w:b w:val="0"/>
+          <w:bCs w:val="0"/>
+        </w:rPr>
+      </w:pPr>
+      <w:r>
+        <w:rPr>
+          <w:b w:val="0"/>
+          <w:bCs w:val="0"/>
+        </w:rPr>
+        <w:t>Flow chart / print of structure</w:t>
+      </w:r>
+    </w:p>
+    <w:p>
+      <w:pPr>
+        <w:pStyle w:val="Normal"/>
+        <w:rPr>
+          <w:b w:val="0"/>
+          <w:bCs w:val="0"/>
+        </w:rPr>
+      </w:pPr>
+      <w:r>
+        <w:rPr>
+          <w:b w:val="0"/>
+          <w:bCs w:val="0"/>
+        </w:rPr>
+        <w:t>Explain how loss works to drive gradient descent</w:t>
+      </w:r>
+    </w:p>
+    <w:p>
+      <w:pPr>
+        <w:pStyle w:val="Normal"/>
+        <w:ind w:left="0"/>
+        <w:rPr>
+          <w:b w:val="1"/>
+          <w:bCs w:val="1"/>
+        </w:rPr>
+      </w:pPr>
+    </w:p>
+    <w:p>
+      <w:pPr>
+        <w:rPr>
           <w:b/>
           <w:bCs/>
         </w:rPr>
-        <w:t>I</w:t>
-      </w:r>
+      </w:pPr>
       <w:r>
         <w:rPr>
           <w:b/>
           <w:bCs/>
         </w:rPr>
-        <w:t>ntro</w:t>
-      </w:r>
-      <w:r>
+        <w:t>Hyper parameter Settings (10)</w:t>
+      </w:r>
+    </w:p>
+    <w:p>
+      <w:pPr>
+        <w:pStyle w:val="Normal"/>
+        <w:ind w:left="0"/>
+        <w:rPr>
+          <w:b w:val="0"/>
+          <w:bCs w:val="0"/>
+        </w:rPr>
+      </w:pPr>
+      <w:r>
+        <w:rPr>
+          <w:b w:val="0"/>
+          <w:bCs w:val="0"/>
+        </w:rPr>
+        <w:t>Exeriments</w:t>
+      </w:r>
+      <w:r>
+        <w:rPr>
+          <w:b w:val="0"/>
+          <w:bCs w:val="0"/>
+        </w:rPr>
+        <w:t xml:space="preserve"> of </w:t>
+      </w:r>
+      <w:r>
+        <w:rPr>
+          <w:b w:val="0"/>
+          <w:bCs w:val="0"/>
+        </w:rPr>
+        <w:t>hyperparams</w:t>
+      </w:r>
+      <w:r>
+        <w:rPr>
+          <w:b w:val="0"/>
+          <w:bCs w:val="0"/>
+        </w:rPr>
+        <w:t xml:space="preserve"> in each modality and what ended up being best?</w:t>
+      </w:r>
+    </w:p>
+    <w:p>
+      <w:pPr>
+        <w:pStyle w:val="Normal"/>
+        <w:ind w:left="0"/>
+        <w:rPr>
+          <w:b w:val="0"/>
+          <w:bCs w:val="0"/>
+        </w:rPr>
+      </w:pPr>
+    </w:p>
+    <w:p>
+      <w:pPr>
         <w:rPr>
           <w:b/>
           <w:bCs/>
         </w:rPr>
-        <w:t>/Problem Outline (10)</w:t>
-      </w:r>
+      </w:pPr>
+      <w:r>
+        <w:rPr>
+          <w:b w:val="1"/>
+          <w:bCs w:val="1"/>
+        </w:rPr>
+        <w:t>Evaluation (20)</w:t>
+      </w:r>
+    </w:p>
+    <w:p>
+      <w:pPr>
+        <w:pStyle w:val="ListParagraph"/>
+        <w:numPr>
+          <w:ilvl w:val="0"/>
+          <w:numId w:val="9"/>
+        </w:numPr>
+        <w:rPr>
+          <w:b w:val="0"/>
+          <w:bCs w:val="0"/>
+        </w:rPr>
+      </w:pPr>
+      <w:r>
+        <w:rPr>
+          <w:b w:val="0"/>
+          <w:bCs w:val="0"/>
+        </w:rPr>
+        <w:t>HOW IT WAS DONE – explain accuracy and loss calculation</w:t>
+      </w:r>
+      <w:r>
+        <w:rPr>
+          <w:b w:val="0"/>
+          <w:bCs w:val="0"/>
+        </w:rPr>
+        <w:t xml:space="preserve"> and why useful</w:t>
+      </w:r>
+    </w:p>
+    <w:p>
+      <w:pPr>
+        <w:pStyle w:val="ListParagraph"/>
+        <w:numPr>
+          <w:ilvl w:val="0"/>
+          <w:numId w:val="9"/>
+        </w:numPr>
+        <w:rPr>
+          <w:b w:val="0"/>
+          <w:bCs w:val="0"/>
+        </w:rPr>
+      </w:pPr>
+      <w:r>
+        <w:rPr>
+          <w:b w:val="0"/>
+          <w:bCs w:val="0"/>
+        </w:rPr>
+        <w:t>Explain confusion matrix and why useful</w:t>
+      </w:r>
+    </w:p>
+    <w:p>
+      <w:pPr>
+        <w:pStyle w:val="ListParagraph"/>
+        <w:numPr>
+          <w:ilvl w:val="0"/>
+          <w:numId w:val="9"/>
+        </w:numPr>
+        <w:rPr>
+          <w:b w:val="0"/>
+          <w:bCs w:val="0"/>
+        </w:rPr>
+      </w:pPr>
+      <w:r>
+        <w:rPr>
+          <w:b w:val="0"/>
+          <w:bCs w:val="0"/>
+        </w:rPr>
+        <w:t>Present the results</w:t>
+      </w:r>
+    </w:p>
+    <w:p>
+      <w:pPr>
+        <w:rPr>
+          <w:b w:val="0"/>
+          <w:bCs w:val="0"/>
+        </w:rPr>
+      </w:pPr>
+      <w:r>
+        <w:rPr>
+          <w:b w:val="0"/>
+          <w:bCs w:val="0"/>
+        </w:rPr>
+        <w:t xml:space="preserve">Performance of different </w:t>
+      </w:r>
+      <w:r>
+        <w:rPr>
+          <w:b w:val="0"/>
+          <w:bCs w:val="0"/>
+        </w:rPr>
+        <w:t>models  in</w:t>
+      </w:r>
+      <w:r>
+        <w:rPr>
+          <w:b w:val="0"/>
+          <w:bCs w:val="0"/>
+        </w:rPr>
+        <w:t xml:space="preserve"> the two tests – take best performing one from each and compare in terms of ‘results’ but then also maybe chuck in some other results for balan</w:t>
+      </w:r>
+      <w:r>
+        <w:rPr>
+          <w:b w:val="0"/>
+          <w:bCs w:val="0"/>
+        </w:rPr>
+        <w:t xml:space="preserve">ce. </w:t>
+      </w:r>
+    </w:p>
+    <w:p>
+      <w:pPr>
+        <w:pStyle w:val="Normal"/>
+        <w:rPr>
+          <w:b w:val="0"/>
+          <w:bCs w:val="0"/>
+        </w:rPr>
+      </w:pPr>
     </w:p>
     <w:p>
       <w:pPr>
@@ -256,29 +4345,97 @@
           <w:bCs/>
         </w:rPr>
       </w:pPr>
-    </w:p>
-    <w:p>
-      <w:pPr>
+      <w:r>
         <w:rPr>
           <w:b/>
           <w:bCs/>
         </w:rPr>
-      </w:pPr>
-      <w:r>
+        <w:t>Analysis (15)</w:t>
+      </w:r>
+    </w:p>
+    <w:p>
+      <w:pPr>
+        <w:rPr>
+          <w:b w:val="0"/>
+          <w:bCs w:val="0"/>
+        </w:rPr>
+      </w:pPr>
+      <w:r>
+        <w:rPr>
+          <w:b w:val="0"/>
+          <w:bCs w:val="0"/>
+        </w:rPr>
+        <w:t>Actual chat about different representational ability of the different models and how it relates to their performance</w:t>
+      </w:r>
+    </w:p>
+    <w:p>
+      <w:pPr>
+        <w:pStyle w:val="Normal"/>
+        <w:rPr>
+          <w:b w:val="0"/>
+          <w:bCs w:val="0"/>
+        </w:rPr>
+      </w:pPr>
+      <w:r>
+        <w:rPr>
+          <w:b w:val="0"/>
+          <w:bCs w:val="0"/>
+        </w:rPr>
+        <w:t>Analysis of results</w:t>
+      </w:r>
+    </w:p>
+    <w:p>
+      <w:pPr>
+        <w:pStyle w:val="Normal"/>
+        <w:rPr>
+          <w:b w:val="0"/>
+          <w:bCs w:val="0"/>
+        </w:rPr>
+      </w:pPr>
+    </w:p>
+    <w:p>
+      <w:pPr>
         <w:rPr>
           <w:b/>
           <w:bCs/>
         </w:rPr>
-        <w:t>Method (25)</w:t>
-      </w:r>
-    </w:p>
-    <w:p>
-      <w:pPr>
+      </w:pPr>
+      <w:r>
         <w:rPr>
           <w:b/>
           <w:bCs/>
         </w:rPr>
-      </w:pPr>
+        <w:t>Further Work (5)</w:t>
+      </w:r>
+    </w:p>
+    <w:p>
+      <w:pPr>
+        <w:rPr>
+          <w:b w:val="0"/>
+          <w:bCs w:val="0"/>
+        </w:rPr>
+      </w:pPr>
+      <w:r>
+        <w:rPr>
+          <w:b w:val="0"/>
+          <w:bCs w:val="0"/>
+        </w:rPr>
+        <w:t xml:space="preserve">Reiterate how shit this is, further work would be unsupervised somehow – </w:t>
+      </w:r>
+      <w:r>
+        <w:rPr>
+          <w:b w:val="0"/>
+          <w:bCs w:val="0"/>
+        </w:rPr>
+        <w:t>maybe to</w:t>
+      </w:r>
+      <w:r>
+        <w:rPr>
+          <w:b w:val="0"/>
+          <w:bCs w:val="0"/>
+        </w:rPr>
+        <w:t xml:space="preserve"> detect balance? </w:t>
+      </w:r>
     </w:p>
     <w:p>
       <w:pPr>
@@ -292,7 +4449,7 @@
           <w:b/>
           <w:bCs/>
         </w:rPr>
-        <w:t>Hyper parameter Settings (10)</w:t>
+        <w:t>Style (5)</w:t>
       </w:r>
     </w:p>
     <w:p>
@@ -302,109 +4459,23 @@
           <w:bCs/>
         </w:rPr>
       </w:pPr>
-    </w:p>
-    <w:p>
-      <w:pPr>
+      <w:r>
         <w:rPr>
           <w:b/>
           <w:bCs/>
         </w:rPr>
-      </w:pPr>
+        <w:br/>
+      </w:r>
       <w:r>
         <w:rPr>
           <w:b/>
           <w:bCs/>
         </w:rPr>
-        <w:t>Evaluation (20)</w:t>
-      </w:r>
-    </w:p>
-    <w:p>
-      <w:pPr>
-        <w:rPr>
-          <w:b/>
-          <w:bCs/>
-        </w:rPr>
-      </w:pPr>
-    </w:p>
-    <w:p>
-      <w:pPr>
-        <w:rPr>
-          <w:b/>
-          <w:bCs/>
-        </w:rPr>
-      </w:pPr>
-      <w:r>
-        <w:rPr>
-          <w:b/>
-          <w:bCs/>
-        </w:rPr>
-        <w:t>Analysis (15)</w:t>
-      </w:r>
-    </w:p>
-    <w:p>
-      <w:pPr>
-        <w:rPr>
-          <w:b/>
-          <w:bCs/>
-        </w:rPr>
-      </w:pPr>
-    </w:p>
-    <w:p>
-      <w:pPr>
-        <w:rPr>
-          <w:b/>
-          <w:bCs/>
-        </w:rPr>
-      </w:pPr>
-      <w:r>
-        <w:rPr>
-          <w:b/>
-          <w:bCs/>
-        </w:rPr>
-        <w:t>Further Work (5)</w:t>
-      </w:r>
-    </w:p>
-    <w:p>
-      <w:pPr>
-        <w:rPr>
-          <w:b/>
-          <w:bCs/>
-        </w:rPr>
-      </w:pPr>
-    </w:p>
-    <w:p>
-      <w:pPr>
-        <w:rPr>
-          <w:b/>
-          <w:bCs/>
-        </w:rPr>
-      </w:pPr>
-      <w:r>
-        <w:rPr>
-          <w:b/>
-          <w:bCs/>
-        </w:rPr>
-        <w:t>Style (5)</w:t>
-      </w:r>
-    </w:p>
-    <w:p>
-      <w:pPr>
-        <w:rPr>
-          <w:b/>
-          <w:bCs/>
-        </w:rPr>
-      </w:pPr>
-      <w:r>
-        <w:rPr>
-          <w:b/>
-          <w:bCs/>
-        </w:rPr>
-        <w:br/>
         <w:t>Code (5)</w:t>
       </w:r>
     </w:p>
     <w:sectPr>
-      <w:pgSz w:w="11906" w:h="16838"/>
+      <w:pgSz w:w="11906" w:h="16838" w:orient="portrait"/>
       <w:pgMar w:top="1440" w:right="1440" w:bottom="1440" w:left="1440" w:header="708" w:footer="708" w:gutter="0"/>
       <w:cols w:space="708"/>
       <w:docGrid w:linePitch="360"/>
@@ -413,12 +4484,1025 @@
 </w:document>
 </file>
 
+<file path=word/numbering.xml><?xml version="1.0" encoding="utf-8"?>
+<w:numbering xmlns:w="http://schemas.openxmlformats.org/wordprocessingml/2006/main">
+  <w:abstractNum xmlns:w="http://schemas.openxmlformats.org/wordprocessingml/2006/main" w:abstractNumId="9">
+    <w:nsid w:val="32c891cd"/>
+    <w:multiLevelType xmlns:w="http://schemas.openxmlformats.org/wordprocessingml/2006/main" w:val="hybridMultilevel"/>
+    <w:lvl xmlns:w="http://schemas.openxmlformats.org/wordprocessingml/2006/main" w:ilvl="0">
+      <w:start w:val="1"/>
+      <w:numFmt w:val="bullet"/>
+      <w:lvlText w:val="-"/>
+      <w:lvlJc w:val="left"/>
+      <w:pPr>
+        <w:ind w:left="720" w:hanging="360"/>
+      </w:pPr>
+      <w:rPr>
+        <w:rFonts w:hint="default" w:ascii="Aptos" w:hAnsi="Aptos"/>
+      </w:rPr>
+    </w:lvl>
+    <w:lvl xmlns:w="http://schemas.openxmlformats.org/wordprocessingml/2006/main" w:ilvl="1">
+      <w:start w:val="1"/>
+      <w:numFmt w:val="bullet"/>
+      <w:lvlText w:val="o"/>
+      <w:lvlJc w:val="left"/>
+      <w:pPr>
+        <w:ind w:left="1440" w:hanging="360"/>
+      </w:pPr>
+      <w:rPr>
+        <w:rFonts w:hint="default" w:ascii="Courier New" w:hAnsi="Courier New"/>
+      </w:rPr>
+    </w:lvl>
+    <w:lvl xmlns:w="http://schemas.openxmlformats.org/wordprocessingml/2006/main" w:ilvl="2">
+      <w:start w:val="1"/>
+      <w:numFmt w:val="bullet"/>
+      <w:lvlText w:val=""/>
+      <w:lvlJc w:val="left"/>
+      <w:pPr>
+        <w:ind w:left="2160" w:hanging="360"/>
+      </w:pPr>
+      <w:rPr>
+        <w:rFonts w:hint="default" w:ascii="Wingdings" w:hAnsi="Wingdings"/>
+      </w:rPr>
+    </w:lvl>
+    <w:lvl xmlns:w="http://schemas.openxmlformats.org/wordprocessingml/2006/main" w:ilvl="3">
+      <w:start w:val="1"/>
+      <w:numFmt w:val="bullet"/>
+      <w:lvlText w:val=""/>
+      <w:lvlJc w:val="left"/>
+      <w:pPr>
+        <w:ind w:left="2880" w:hanging="360"/>
+      </w:pPr>
+      <w:rPr>
+        <w:rFonts w:hint="default" w:ascii="Symbol" w:hAnsi="Symbol"/>
+      </w:rPr>
+    </w:lvl>
+    <w:lvl xmlns:w="http://schemas.openxmlformats.org/wordprocessingml/2006/main" w:ilvl="4">
+      <w:start w:val="1"/>
+      <w:numFmt w:val="bullet"/>
+      <w:lvlText w:val="o"/>
+      <w:lvlJc w:val="left"/>
+      <w:pPr>
+        <w:ind w:left="3600" w:hanging="360"/>
+      </w:pPr>
+      <w:rPr>
+        <w:rFonts w:hint="default" w:ascii="Courier New" w:hAnsi="Courier New"/>
+      </w:rPr>
+    </w:lvl>
+    <w:lvl xmlns:w="http://schemas.openxmlformats.org/wordprocessingml/2006/main" w:ilvl="5">
+      <w:start w:val="1"/>
+      <w:numFmt w:val="bullet"/>
+      <w:lvlText w:val=""/>
+      <w:lvlJc w:val="left"/>
+      <w:pPr>
+        <w:ind w:left="4320" w:hanging="360"/>
+      </w:pPr>
+      <w:rPr>
+        <w:rFonts w:hint="default" w:ascii="Wingdings" w:hAnsi="Wingdings"/>
+      </w:rPr>
+    </w:lvl>
+    <w:lvl xmlns:w="http://schemas.openxmlformats.org/wordprocessingml/2006/main" w:ilvl="6">
+      <w:start w:val="1"/>
+      <w:numFmt w:val="bullet"/>
+      <w:lvlText w:val=""/>
+      <w:lvlJc w:val="left"/>
+      <w:pPr>
+        <w:ind w:left="5040" w:hanging="360"/>
+      </w:pPr>
+      <w:rPr>
+        <w:rFonts w:hint="default" w:ascii="Symbol" w:hAnsi="Symbol"/>
+      </w:rPr>
+    </w:lvl>
+    <w:lvl xmlns:w="http://schemas.openxmlformats.org/wordprocessingml/2006/main" w:ilvl="7">
+      <w:start w:val="1"/>
+      <w:numFmt w:val="bullet"/>
+      <w:lvlText w:val="o"/>
+      <w:lvlJc w:val="left"/>
+      <w:pPr>
+        <w:ind w:left="5760" w:hanging="360"/>
+      </w:pPr>
+      <w:rPr>
+        <w:rFonts w:hint="default" w:ascii="Courier New" w:hAnsi="Courier New"/>
+      </w:rPr>
+    </w:lvl>
+    <w:lvl xmlns:w="http://schemas.openxmlformats.org/wordprocessingml/2006/main" w:ilvl="8">
+      <w:start w:val="1"/>
+      <w:numFmt w:val="bullet"/>
+      <w:lvlText w:val=""/>
+      <w:lvlJc w:val="left"/>
+      <w:pPr>
+        <w:ind w:left="6480" w:hanging="360"/>
+      </w:pPr>
+      <w:rPr>
+        <w:rFonts w:hint="default" w:ascii="Wingdings" w:hAnsi="Wingdings"/>
+      </w:rPr>
+    </w:lvl>
+  </w:abstractNum>
+  <w:abstractNum xmlns:w="http://schemas.openxmlformats.org/wordprocessingml/2006/main" w:abstractNumId="8">
+    <w:nsid w:val="30853764"/>
+    <w:multiLevelType xmlns:w="http://schemas.openxmlformats.org/wordprocessingml/2006/main" w:val="hybridMultilevel"/>
+    <w:lvl xmlns:w="http://schemas.openxmlformats.org/wordprocessingml/2006/main" w:ilvl="0">
+      <w:start w:val="1"/>
+      <w:numFmt w:val="decimal"/>
+      <w:lvlText w:val="%1."/>
+      <w:lvlJc w:val="left"/>
+      <w:pPr>
+        <w:ind w:left="720" w:hanging="360"/>
+      </w:pPr>
+    </w:lvl>
+    <w:lvl xmlns:w="http://schemas.openxmlformats.org/wordprocessingml/2006/main" w:ilvl="1">
+      <w:start w:val="1"/>
+      <w:numFmt w:val="lowerLetter"/>
+      <w:lvlText w:val="%2."/>
+      <w:lvlJc w:val="left"/>
+      <w:pPr>
+        <w:ind w:left="1440" w:hanging="360"/>
+      </w:pPr>
+    </w:lvl>
+    <w:lvl xmlns:w="http://schemas.openxmlformats.org/wordprocessingml/2006/main" w:ilvl="2">
+      <w:start w:val="1"/>
+      <w:numFmt w:val="lowerRoman"/>
+      <w:lvlText w:val="%3."/>
+      <w:lvlJc w:val="right"/>
+      <w:pPr>
+        <w:ind w:left="2160" w:hanging="180"/>
+      </w:pPr>
+    </w:lvl>
+    <w:lvl xmlns:w="http://schemas.openxmlformats.org/wordprocessingml/2006/main" w:ilvl="3">
+      <w:start w:val="1"/>
+      <w:numFmt w:val="decimal"/>
+      <w:lvlText w:val="%4."/>
+      <w:lvlJc w:val="left"/>
+      <w:pPr>
+        <w:ind w:left="2880" w:hanging="360"/>
+      </w:pPr>
+    </w:lvl>
+    <w:lvl xmlns:w="http://schemas.openxmlformats.org/wordprocessingml/2006/main" w:ilvl="4">
+      <w:start w:val="1"/>
+      <w:numFmt w:val="lowerLetter"/>
+      <w:lvlText w:val="%5."/>
+      <w:lvlJc w:val="left"/>
+      <w:pPr>
+        <w:ind w:left="3600" w:hanging="360"/>
+      </w:pPr>
+    </w:lvl>
+    <w:lvl xmlns:w="http://schemas.openxmlformats.org/wordprocessingml/2006/main" w:ilvl="5">
+      <w:start w:val="1"/>
+      <w:numFmt w:val="lowerRoman"/>
+      <w:lvlText w:val="%6."/>
+      <w:lvlJc w:val="right"/>
+      <w:pPr>
+        <w:ind w:left="4320" w:hanging="180"/>
+      </w:pPr>
+    </w:lvl>
+    <w:lvl xmlns:w="http://schemas.openxmlformats.org/wordprocessingml/2006/main" w:ilvl="6">
+      <w:start w:val="1"/>
+      <w:numFmt w:val="decimal"/>
+      <w:lvlText w:val="%7."/>
+      <w:lvlJc w:val="left"/>
+      <w:pPr>
+        <w:ind w:left="5040" w:hanging="360"/>
+      </w:pPr>
+    </w:lvl>
+    <w:lvl xmlns:w="http://schemas.openxmlformats.org/wordprocessingml/2006/main" w:ilvl="7">
+      <w:start w:val="1"/>
+      <w:numFmt w:val="lowerLetter"/>
+      <w:lvlText w:val="%8."/>
+      <w:lvlJc w:val="left"/>
+      <w:pPr>
+        <w:ind w:left="5760" w:hanging="360"/>
+      </w:pPr>
+    </w:lvl>
+    <w:lvl xmlns:w="http://schemas.openxmlformats.org/wordprocessingml/2006/main" w:ilvl="8">
+      <w:start w:val="1"/>
+      <w:numFmt w:val="lowerRoman"/>
+      <w:lvlText w:val="%9."/>
+      <w:lvlJc w:val="right"/>
+      <w:pPr>
+        <w:ind w:left="6480" w:hanging="180"/>
+      </w:pPr>
+    </w:lvl>
+  </w:abstractNum>
+  <w:abstractNum xmlns:w="http://schemas.openxmlformats.org/wordprocessingml/2006/main" w:abstractNumId="7">
+    <w:nsid w:val="61c4a859"/>
+    <w:multiLevelType xmlns:w="http://schemas.openxmlformats.org/wordprocessingml/2006/main" w:val="hybridMultilevel"/>
+    <w:lvl xmlns:w="http://schemas.openxmlformats.org/wordprocessingml/2006/main" w:ilvl="0">
+      <w:start w:val="1"/>
+      <w:numFmt w:val="bullet"/>
+      <w:lvlText w:val="-"/>
+      <w:lvlJc w:val="left"/>
+      <w:pPr>
+        <w:ind w:left="720" w:hanging="360"/>
+      </w:pPr>
+      <w:rPr>
+        <w:rFonts w:hint="default" w:ascii="Aptos" w:hAnsi="Aptos"/>
+      </w:rPr>
+    </w:lvl>
+    <w:lvl xmlns:w="http://schemas.openxmlformats.org/wordprocessingml/2006/main" w:ilvl="1">
+      <w:start w:val="1"/>
+      <w:numFmt w:val="bullet"/>
+      <w:lvlText w:val="o"/>
+      <w:lvlJc w:val="left"/>
+      <w:pPr>
+        <w:ind w:left="1440" w:hanging="360"/>
+      </w:pPr>
+      <w:rPr>
+        <w:rFonts w:hint="default" w:ascii="Courier New" w:hAnsi="Courier New"/>
+      </w:rPr>
+    </w:lvl>
+    <w:lvl xmlns:w="http://schemas.openxmlformats.org/wordprocessingml/2006/main" w:ilvl="2">
+      <w:start w:val="1"/>
+      <w:numFmt w:val="bullet"/>
+      <w:lvlText w:val=""/>
+      <w:lvlJc w:val="left"/>
+      <w:pPr>
+        <w:ind w:left="2160" w:hanging="360"/>
+      </w:pPr>
+      <w:rPr>
+        <w:rFonts w:hint="default" w:ascii="Wingdings" w:hAnsi="Wingdings"/>
+      </w:rPr>
+    </w:lvl>
+    <w:lvl xmlns:w="http://schemas.openxmlformats.org/wordprocessingml/2006/main" w:ilvl="3">
+      <w:start w:val="1"/>
+      <w:numFmt w:val="bullet"/>
+      <w:lvlText w:val=""/>
+      <w:lvlJc w:val="left"/>
+      <w:pPr>
+        <w:ind w:left="2880" w:hanging="360"/>
+      </w:pPr>
+      <w:rPr>
+        <w:rFonts w:hint="default" w:ascii="Symbol" w:hAnsi="Symbol"/>
+      </w:rPr>
+    </w:lvl>
+    <w:lvl xmlns:w="http://schemas.openxmlformats.org/wordprocessingml/2006/main" w:ilvl="4">
+      <w:start w:val="1"/>
+      <w:numFmt w:val="bullet"/>
+      <w:lvlText w:val="o"/>
+      <w:lvlJc w:val="left"/>
+      <w:pPr>
+        <w:ind w:left="3600" w:hanging="360"/>
+      </w:pPr>
+      <w:rPr>
+        <w:rFonts w:hint="default" w:ascii="Courier New" w:hAnsi="Courier New"/>
+      </w:rPr>
+    </w:lvl>
+    <w:lvl xmlns:w="http://schemas.openxmlformats.org/wordprocessingml/2006/main" w:ilvl="5">
+      <w:start w:val="1"/>
+      <w:numFmt w:val="bullet"/>
+      <w:lvlText w:val=""/>
+      <w:lvlJc w:val="left"/>
+      <w:pPr>
+        <w:ind w:left="4320" w:hanging="360"/>
+      </w:pPr>
+      <w:rPr>
+        <w:rFonts w:hint="default" w:ascii="Wingdings" w:hAnsi="Wingdings"/>
+      </w:rPr>
+    </w:lvl>
+    <w:lvl xmlns:w="http://schemas.openxmlformats.org/wordprocessingml/2006/main" w:ilvl="6">
+      <w:start w:val="1"/>
+      <w:numFmt w:val="bullet"/>
+      <w:lvlText w:val=""/>
+      <w:lvlJc w:val="left"/>
+      <w:pPr>
+        <w:ind w:left="5040" w:hanging="360"/>
+      </w:pPr>
+      <w:rPr>
+        <w:rFonts w:hint="default" w:ascii="Symbol" w:hAnsi="Symbol"/>
+      </w:rPr>
+    </w:lvl>
+    <w:lvl xmlns:w="http://schemas.openxmlformats.org/wordprocessingml/2006/main" w:ilvl="7">
+      <w:start w:val="1"/>
+      <w:numFmt w:val="bullet"/>
+      <w:lvlText w:val="o"/>
+      <w:lvlJc w:val="left"/>
+      <w:pPr>
+        <w:ind w:left="5760" w:hanging="360"/>
+      </w:pPr>
+      <w:rPr>
+        <w:rFonts w:hint="default" w:ascii="Courier New" w:hAnsi="Courier New"/>
+      </w:rPr>
+    </w:lvl>
+    <w:lvl xmlns:w="http://schemas.openxmlformats.org/wordprocessingml/2006/main" w:ilvl="8">
+      <w:start w:val="1"/>
+      <w:numFmt w:val="bullet"/>
+      <w:lvlText w:val=""/>
+      <w:lvlJc w:val="left"/>
+      <w:pPr>
+        <w:ind w:left="6480" w:hanging="360"/>
+      </w:pPr>
+      <w:rPr>
+        <w:rFonts w:hint="default" w:ascii="Wingdings" w:hAnsi="Wingdings"/>
+      </w:rPr>
+    </w:lvl>
+  </w:abstractNum>
+  <w:abstractNum xmlns:w="http://schemas.openxmlformats.org/wordprocessingml/2006/main" w:abstractNumId="6">
+    <w:nsid w:val="49d41a1d"/>
+    <w:multiLevelType xmlns:w="http://schemas.openxmlformats.org/wordprocessingml/2006/main" w:val="hybridMultilevel"/>
+    <w:lvl xmlns:w="http://schemas.openxmlformats.org/wordprocessingml/2006/main" w:ilvl="0">
+      <w:start w:val="1"/>
+      <w:numFmt w:val="bullet"/>
+      <w:lvlText w:val="-"/>
+      <w:lvlJc w:val="left"/>
+      <w:pPr>
+        <w:ind w:left="720" w:hanging="360"/>
+      </w:pPr>
+      <w:rPr>
+        <w:rFonts w:hint="default" w:ascii="Aptos" w:hAnsi="Aptos"/>
+      </w:rPr>
+    </w:lvl>
+    <w:lvl xmlns:w="http://schemas.openxmlformats.org/wordprocessingml/2006/main" w:ilvl="1">
+      <w:start w:val="1"/>
+      <w:numFmt w:val="bullet"/>
+      <w:lvlText w:val="o"/>
+      <w:lvlJc w:val="left"/>
+      <w:pPr>
+        <w:ind w:left="1440" w:hanging="360"/>
+      </w:pPr>
+      <w:rPr>
+        <w:rFonts w:hint="default" w:ascii="Courier New" w:hAnsi="Courier New"/>
+      </w:rPr>
+    </w:lvl>
+    <w:lvl xmlns:w="http://schemas.openxmlformats.org/wordprocessingml/2006/main" w:ilvl="2">
+      <w:start w:val="1"/>
+      <w:numFmt w:val="bullet"/>
+      <w:lvlText w:val=""/>
+      <w:lvlJc w:val="left"/>
+      <w:pPr>
+        <w:ind w:left="2160" w:hanging="360"/>
+      </w:pPr>
+      <w:rPr>
+        <w:rFonts w:hint="default" w:ascii="Wingdings" w:hAnsi="Wingdings"/>
+      </w:rPr>
+    </w:lvl>
+    <w:lvl xmlns:w="http://schemas.openxmlformats.org/wordprocessingml/2006/main" w:ilvl="3">
+      <w:start w:val="1"/>
+      <w:numFmt w:val="bullet"/>
+      <w:lvlText w:val=""/>
+      <w:lvlJc w:val="left"/>
+      <w:pPr>
+        <w:ind w:left="2880" w:hanging="360"/>
+      </w:pPr>
+      <w:rPr>
+        <w:rFonts w:hint="default" w:ascii="Symbol" w:hAnsi="Symbol"/>
+      </w:rPr>
+    </w:lvl>
+    <w:lvl xmlns:w="http://schemas.openxmlformats.org/wordprocessingml/2006/main" w:ilvl="4">
+      <w:start w:val="1"/>
+      <w:numFmt w:val="bullet"/>
+      <w:lvlText w:val="o"/>
+      <w:lvlJc w:val="left"/>
+      <w:pPr>
+        <w:ind w:left="3600" w:hanging="360"/>
+      </w:pPr>
+      <w:rPr>
+        <w:rFonts w:hint="default" w:ascii="Courier New" w:hAnsi="Courier New"/>
+      </w:rPr>
+    </w:lvl>
+    <w:lvl xmlns:w="http://schemas.openxmlformats.org/wordprocessingml/2006/main" w:ilvl="5">
+      <w:start w:val="1"/>
+      <w:numFmt w:val="bullet"/>
+      <w:lvlText w:val=""/>
+      <w:lvlJc w:val="left"/>
+      <w:pPr>
+        <w:ind w:left="4320" w:hanging="360"/>
+      </w:pPr>
+      <w:rPr>
+        <w:rFonts w:hint="default" w:ascii="Wingdings" w:hAnsi="Wingdings"/>
+      </w:rPr>
+    </w:lvl>
+    <w:lvl xmlns:w="http://schemas.openxmlformats.org/wordprocessingml/2006/main" w:ilvl="6">
+      <w:start w:val="1"/>
+      <w:numFmt w:val="bullet"/>
+      <w:lvlText w:val=""/>
+      <w:lvlJc w:val="left"/>
+      <w:pPr>
+        <w:ind w:left="5040" w:hanging="360"/>
+      </w:pPr>
+      <w:rPr>
+        <w:rFonts w:hint="default" w:ascii="Symbol" w:hAnsi="Symbol"/>
+      </w:rPr>
+    </w:lvl>
+    <w:lvl xmlns:w="http://schemas.openxmlformats.org/wordprocessingml/2006/main" w:ilvl="7">
+      <w:start w:val="1"/>
+      <w:numFmt w:val="bullet"/>
+      <w:lvlText w:val="o"/>
+      <w:lvlJc w:val="left"/>
+      <w:pPr>
+        <w:ind w:left="5760" w:hanging="360"/>
+      </w:pPr>
+      <w:rPr>
+        <w:rFonts w:hint="default" w:ascii="Courier New" w:hAnsi="Courier New"/>
+      </w:rPr>
+    </w:lvl>
+    <w:lvl xmlns:w="http://schemas.openxmlformats.org/wordprocessingml/2006/main" w:ilvl="8">
+      <w:start w:val="1"/>
+      <w:numFmt w:val="bullet"/>
+      <w:lvlText w:val=""/>
+      <w:lvlJc w:val="left"/>
+      <w:pPr>
+        <w:ind w:left="6480" w:hanging="360"/>
+      </w:pPr>
+      <w:rPr>
+        <w:rFonts w:hint="default" w:ascii="Wingdings" w:hAnsi="Wingdings"/>
+      </w:rPr>
+    </w:lvl>
+  </w:abstractNum>
+  <w:abstractNum xmlns:w="http://schemas.openxmlformats.org/wordprocessingml/2006/main" w:abstractNumId="5">
+    <w:nsid w:val="1ab925da"/>
+    <w:multiLevelType xmlns:w="http://schemas.openxmlformats.org/wordprocessingml/2006/main" w:val="hybridMultilevel"/>
+    <w:lvl xmlns:w="http://schemas.openxmlformats.org/wordprocessingml/2006/main" w:ilvl="0">
+      <w:start w:val="1"/>
+      <w:numFmt w:val="bullet"/>
+      <w:lvlText w:val="-"/>
+      <w:lvlJc w:val="left"/>
+      <w:pPr>
+        <w:ind w:left="720" w:hanging="360"/>
+      </w:pPr>
+      <w:rPr>
+        <w:rFonts w:hint="default" w:ascii="Aptos" w:hAnsi="Aptos"/>
+      </w:rPr>
+    </w:lvl>
+    <w:lvl xmlns:w="http://schemas.openxmlformats.org/wordprocessingml/2006/main" w:ilvl="1">
+      <w:start w:val="1"/>
+      <w:numFmt w:val="bullet"/>
+      <w:lvlText w:val="o"/>
+      <w:lvlJc w:val="left"/>
+      <w:pPr>
+        <w:ind w:left="1440" w:hanging="360"/>
+      </w:pPr>
+      <w:rPr>
+        <w:rFonts w:hint="default" w:ascii="Courier New" w:hAnsi="Courier New"/>
+      </w:rPr>
+    </w:lvl>
+    <w:lvl xmlns:w="http://schemas.openxmlformats.org/wordprocessingml/2006/main" w:ilvl="2">
+      <w:start w:val="1"/>
+      <w:numFmt w:val="bullet"/>
+      <w:lvlText w:val=""/>
+      <w:lvlJc w:val="left"/>
+      <w:pPr>
+        <w:ind w:left="2160" w:hanging="360"/>
+      </w:pPr>
+      <w:rPr>
+        <w:rFonts w:hint="default" w:ascii="Wingdings" w:hAnsi="Wingdings"/>
+      </w:rPr>
+    </w:lvl>
+    <w:lvl xmlns:w="http://schemas.openxmlformats.org/wordprocessingml/2006/main" w:ilvl="3">
+      <w:start w:val="1"/>
+      <w:numFmt w:val="bullet"/>
+      <w:lvlText w:val=""/>
+      <w:lvlJc w:val="left"/>
+      <w:pPr>
+        <w:ind w:left="2880" w:hanging="360"/>
+      </w:pPr>
+      <w:rPr>
+        <w:rFonts w:hint="default" w:ascii="Symbol" w:hAnsi="Symbol"/>
+      </w:rPr>
+    </w:lvl>
+    <w:lvl xmlns:w="http://schemas.openxmlformats.org/wordprocessingml/2006/main" w:ilvl="4">
+      <w:start w:val="1"/>
+      <w:numFmt w:val="bullet"/>
+      <w:lvlText w:val="o"/>
+      <w:lvlJc w:val="left"/>
+      <w:pPr>
+        <w:ind w:left="3600" w:hanging="360"/>
+      </w:pPr>
+      <w:rPr>
+        <w:rFonts w:hint="default" w:ascii="Courier New" w:hAnsi="Courier New"/>
+      </w:rPr>
+    </w:lvl>
+    <w:lvl xmlns:w="http://schemas.openxmlformats.org/wordprocessingml/2006/main" w:ilvl="5">
+      <w:start w:val="1"/>
+      <w:numFmt w:val="bullet"/>
+      <w:lvlText w:val=""/>
+      <w:lvlJc w:val="left"/>
+      <w:pPr>
+        <w:ind w:left="4320" w:hanging="360"/>
+      </w:pPr>
+      <w:rPr>
+        <w:rFonts w:hint="default" w:ascii="Wingdings" w:hAnsi="Wingdings"/>
+      </w:rPr>
+    </w:lvl>
+    <w:lvl xmlns:w="http://schemas.openxmlformats.org/wordprocessingml/2006/main" w:ilvl="6">
+      <w:start w:val="1"/>
+      <w:numFmt w:val="bullet"/>
+      <w:lvlText w:val=""/>
+      <w:lvlJc w:val="left"/>
+      <w:pPr>
+        <w:ind w:left="5040" w:hanging="360"/>
+      </w:pPr>
+      <w:rPr>
+        <w:rFonts w:hint="default" w:ascii="Symbol" w:hAnsi="Symbol"/>
+      </w:rPr>
+    </w:lvl>
+    <w:lvl xmlns:w="http://schemas.openxmlformats.org/wordprocessingml/2006/main" w:ilvl="7">
+      <w:start w:val="1"/>
+      <w:numFmt w:val="bullet"/>
+      <w:lvlText w:val="o"/>
+      <w:lvlJc w:val="left"/>
+      <w:pPr>
+        <w:ind w:left="5760" w:hanging="360"/>
+      </w:pPr>
+      <w:rPr>
+        <w:rFonts w:hint="default" w:ascii="Courier New" w:hAnsi="Courier New"/>
+      </w:rPr>
+    </w:lvl>
+    <w:lvl xmlns:w="http://schemas.openxmlformats.org/wordprocessingml/2006/main" w:ilvl="8">
+      <w:start w:val="1"/>
+      <w:numFmt w:val="bullet"/>
+      <w:lvlText w:val=""/>
+      <w:lvlJc w:val="left"/>
+      <w:pPr>
+        <w:ind w:left="6480" w:hanging="360"/>
+      </w:pPr>
+      <w:rPr>
+        <w:rFonts w:hint="default" w:ascii="Wingdings" w:hAnsi="Wingdings"/>
+      </w:rPr>
+    </w:lvl>
+  </w:abstractNum>
+  <w:abstractNum xmlns:w="http://schemas.openxmlformats.org/wordprocessingml/2006/main" w:abstractNumId="4">
+    <w:nsid w:val="1cccd3e1"/>
+    <w:multiLevelType xmlns:w="http://schemas.openxmlformats.org/wordprocessingml/2006/main" w:val="hybridMultilevel"/>
+    <w:lvl xmlns:w="http://schemas.openxmlformats.org/wordprocessingml/2006/main" w:ilvl="0">
+      <w:start w:val="1"/>
+      <w:numFmt w:val="bullet"/>
+      <w:lvlText w:val="-"/>
+      <w:lvlJc w:val="left"/>
+      <w:pPr>
+        <w:ind w:left="720" w:hanging="360"/>
+      </w:pPr>
+      <w:rPr>
+        <w:rFonts w:hint="default" w:ascii="Aptos" w:hAnsi="Aptos"/>
+      </w:rPr>
+    </w:lvl>
+    <w:lvl xmlns:w="http://schemas.openxmlformats.org/wordprocessingml/2006/main" w:ilvl="1">
+      <w:start w:val="1"/>
+      <w:numFmt w:val="bullet"/>
+      <w:lvlText w:val="o"/>
+      <w:lvlJc w:val="left"/>
+      <w:pPr>
+        <w:ind w:left="1440" w:hanging="360"/>
+      </w:pPr>
+      <w:rPr>
+        <w:rFonts w:hint="default" w:ascii="Courier New" w:hAnsi="Courier New"/>
+      </w:rPr>
+    </w:lvl>
+    <w:lvl xmlns:w="http://schemas.openxmlformats.org/wordprocessingml/2006/main" w:ilvl="2">
+      <w:start w:val="1"/>
+      <w:numFmt w:val="bullet"/>
+      <w:lvlText w:val=""/>
+      <w:lvlJc w:val="left"/>
+      <w:pPr>
+        <w:ind w:left="2160" w:hanging="360"/>
+      </w:pPr>
+      <w:rPr>
+        <w:rFonts w:hint="default" w:ascii="Wingdings" w:hAnsi="Wingdings"/>
+      </w:rPr>
+    </w:lvl>
+    <w:lvl xmlns:w="http://schemas.openxmlformats.org/wordprocessingml/2006/main" w:ilvl="3">
+      <w:start w:val="1"/>
+      <w:numFmt w:val="bullet"/>
+      <w:lvlText w:val=""/>
+      <w:lvlJc w:val="left"/>
+      <w:pPr>
+        <w:ind w:left="2880" w:hanging="360"/>
+      </w:pPr>
+      <w:rPr>
+        <w:rFonts w:hint="default" w:ascii="Symbol" w:hAnsi="Symbol"/>
+      </w:rPr>
+    </w:lvl>
+    <w:lvl xmlns:w="http://schemas.openxmlformats.org/wordprocessingml/2006/main" w:ilvl="4">
+      <w:start w:val="1"/>
+      <w:numFmt w:val="bullet"/>
+      <w:lvlText w:val="o"/>
+      <w:lvlJc w:val="left"/>
+      <w:pPr>
+        <w:ind w:left="3600" w:hanging="360"/>
+      </w:pPr>
+      <w:rPr>
+        <w:rFonts w:hint="default" w:ascii="Courier New" w:hAnsi="Courier New"/>
+      </w:rPr>
+    </w:lvl>
+    <w:lvl xmlns:w="http://schemas.openxmlformats.org/wordprocessingml/2006/main" w:ilvl="5">
+      <w:start w:val="1"/>
+      <w:numFmt w:val="bullet"/>
+      <w:lvlText w:val=""/>
+      <w:lvlJc w:val="left"/>
+      <w:pPr>
+        <w:ind w:left="4320" w:hanging="360"/>
+      </w:pPr>
+      <w:rPr>
+        <w:rFonts w:hint="default" w:ascii="Wingdings" w:hAnsi="Wingdings"/>
+      </w:rPr>
+    </w:lvl>
+    <w:lvl xmlns:w="http://schemas.openxmlformats.org/wordprocessingml/2006/main" w:ilvl="6">
+      <w:start w:val="1"/>
+      <w:numFmt w:val="bullet"/>
+      <w:lvlText w:val=""/>
+      <w:lvlJc w:val="left"/>
+      <w:pPr>
+        <w:ind w:left="5040" w:hanging="360"/>
+      </w:pPr>
+      <w:rPr>
+        <w:rFonts w:hint="default" w:ascii="Symbol" w:hAnsi="Symbol"/>
+      </w:rPr>
+    </w:lvl>
+    <w:lvl xmlns:w="http://schemas.openxmlformats.org/wordprocessingml/2006/main" w:ilvl="7">
+      <w:start w:val="1"/>
+      <w:numFmt w:val="bullet"/>
+      <w:lvlText w:val="o"/>
+      <w:lvlJc w:val="left"/>
+      <w:pPr>
+        <w:ind w:left="5760" w:hanging="360"/>
+      </w:pPr>
+      <w:rPr>
+        <w:rFonts w:hint="default" w:ascii="Courier New" w:hAnsi="Courier New"/>
+      </w:rPr>
+    </w:lvl>
+    <w:lvl xmlns:w="http://schemas.openxmlformats.org/wordprocessingml/2006/main" w:ilvl="8">
+      <w:start w:val="1"/>
+      <w:numFmt w:val="bullet"/>
+      <w:lvlText w:val=""/>
+      <w:lvlJc w:val="left"/>
+      <w:pPr>
+        <w:ind w:left="6480" w:hanging="360"/>
+      </w:pPr>
+      <w:rPr>
+        <w:rFonts w:hint="default" w:ascii="Wingdings" w:hAnsi="Wingdings"/>
+      </w:rPr>
+    </w:lvl>
+  </w:abstractNum>
+  <w:abstractNum xmlns:w="http://schemas.openxmlformats.org/wordprocessingml/2006/main" w:abstractNumId="3">
+    <w:nsid w:val="19b9506"/>
+    <w:multiLevelType xmlns:w="http://schemas.openxmlformats.org/wordprocessingml/2006/main" w:val="hybridMultilevel"/>
+    <w:lvl xmlns:w="http://schemas.openxmlformats.org/wordprocessingml/2006/main" w:ilvl="0">
+      <w:start w:val="1"/>
+      <w:numFmt w:val="bullet"/>
+      <w:lvlText w:val="-"/>
+      <w:lvlJc w:val="left"/>
+      <w:pPr>
+        <w:ind w:left="720" w:hanging="360"/>
+      </w:pPr>
+      <w:rPr>
+        <w:rFonts w:hint="default" w:ascii="Aptos" w:hAnsi="Aptos"/>
+      </w:rPr>
+    </w:lvl>
+    <w:lvl xmlns:w="http://schemas.openxmlformats.org/wordprocessingml/2006/main" w:ilvl="1">
+      <w:start w:val="1"/>
+      <w:numFmt w:val="bullet"/>
+      <w:lvlText w:val="o"/>
+      <w:lvlJc w:val="left"/>
+      <w:pPr>
+        <w:ind w:left="1440" w:hanging="360"/>
+      </w:pPr>
+      <w:rPr>
+        <w:rFonts w:hint="default" w:ascii="Courier New" w:hAnsi="Courier New"/>
+      </w:rPr>
+    </w:lvl>
+    <w:lvl xmlns:w="http://schemas.openxmlformats.org/wordprocessingml/2006/main" w:ilvl="2">
+      <w:start w:val="1"/>
+      <w:numFmt w:val="bullet"/>
+      <w:lvlText w:val=""/>
+      <w:lvlJc w:val="left"/>
+      <w:pPr>
+        <w:ind w:left="2160" w:hanging="360"/>
+      </w:pPr>
+      <w:rPr>
+        <w:rFonts w:hint="default" w:ascii="Wingdings" w:hAnsi="Wingdings"/>
+      </w:rPr>
+    </w:lvl>
+    <w:lvl xmlns:w="http://schemas.openxmlformats.org/wordprocessingml/2006/main" w:ilvl="3">
+      <w:start w:val="1"/>
+      <w:numFmt w:val="bullet"/>
+      <w:lvlText w:val=""/>
+      <w:lvlJc w:val="left"/>
+      <w:pPr>
+        <w:ind w:left="2880" w:hanging="360"/>
+      </w:pPr>
+      <w:rPr>
+        <w:rFonts w:hint="default" w:ascii="Symbol" w:hAnsi="Symbol"/>
+      </w:rPr>
+    </w:lvl>
+    <w:lvl xmlns:w="http://schemas.openxmlformats.org/wordprocessingml/2006/main" w:ilvl="4">
+      <w:start w:val="1"/>
+      <w:numFmt w:val="bullet"/>
+      <w:lvlText w:val="o"/>
+      <w:lvlJc w:val="left"/>
+      <w:pPr>
+        <w:ind w:left="3600" w:hanging="360"/>
+      </w:pPr>
+      <w:rPr>
+        <w:rFonts w:hint="default" w:ascii="Courier New" w:hAnsi="Courier New"/>
+      </w:rPr>
+    </w:lvl>
+    <w:lvl xmlns:w="http://schemas.openxmlformats.org/wordprocessingml/2006/main" w:ilvl="5">
+      <w:start w:val="1"/>
+      <w:numFmt w:val="bullet"/>
+      <w:lvlText w:val=""/>
+      <w:lvlJc w:val="left"/>
+      <w:pPr>
+        <w:ind w:left="4320" w:hanging="360"/>
+      </w:pPr>
+      <w:rPr>
+        <w:rFonts w:hint="default" w:ascii="Wingdings" w:hAnsi="Wingdings"/>
+      </w:rPr>
+    </w:lvl>
+    <w:lvl xmlns:w="http://schemas.openxmlformats.org/wordprocessingml/2006/main" w:ilvl="6">
+      <w:start w:val="1"/>
+      <w:numFmt w:val="bullet"/>
+      <w:lvlText w:val=""/>
+      <w:lvlJc w:val="left"/>
+      <w:pPr>
+        <w:ind w:left="5040" w:hanging="360"/>
+      </w:pPr>
+      <w:rPr>
+        <w:rFonts w:hint="default" w:ascii="Symbol" w:hAnsi="Symbol"/>
+      </w:rPr>
+    </w:lvl>
+    <w:lvl xmlns:w="http://schemas.openxmlformats.org/wordprocessingml/2006/main" w:ilvl="7">
+      <w:start w:val="1"/>
+      <w:numFmt w:val="bullet"/>
+      <w:lvlText w:val="o"/>
+      <w:lvlJc w:val="left"/>
+      <w:pPr>
+        <w:ind w:left="5760" w:hanging="360"/>
+      </w:pPr>
+      <w:rPr>
+        <w:rFonts w:hint="default" w:ascii="Courier New" w:hAnsi="Courier New"/>
+      </w:rPr>
+    </w:lvl>
+    <w:lvl xmlns:w="http://schemas.openxmlformats.org/wordprocessingml/2006/main" w:ilvl="8">
+      <w:start w:val="1"/>
+      <w:numFmt w:val="bullet"/>
+      <w:lvlText w:val=""/>
+      <w:lvlJc w:val="left"/>
+      <w:pPr>
+        <w:ind w:left="6480" w:hanging="360"/>
+      </w:pPr>
+      <w:rPr>
+        <w:rFonts w:hint="default" w:ascii="Wingdings" w:hAnsi="Wingdings"/>
+      </w:rPr>
+    </w:lvl>
+  </w:abstractNum>
+  <w:abstractNum xmlns:w="http://schemas.openxmlformats.org/wordprocessingml/2006/main" w:abstractNumId="2">
+    <w:nsid w:val="f89dbbf"/>
+    <w:multiLevelType xmlns:w="http://schemas.openxmlformats.org/wordprocessingml/2006/main" w:val="hybridMultilevel"/>
+    <w:lvl xmlns:w="http://schemas.openxmlformats.org/wordprocessingml/2006/main" w:ilvl="0">
+      <w:start w:val="1"/>
+      <w:numFmt w:val="bullet"/>
+      <w:lvlText w:val="-"/>
+      <w:lvlJc w:val="left"/>
+      <w:pPr>
+        <w:ind w:left="720" w:hanging="360"/>
+      </w:pPr>
+      <w:rPr>
+        <w:rFonts w:hint="default" w:ascii="Aptos" w:hAnsi="Aptos"/>
+      </w:rPr>
+    </w:lvl>
+    <w:lvl xmlns:w="http://schemas.openxmlformats.org/wordprocessingml/2006/main" w:ilvl="1">
+      <w:start w:val="1"/>
+      <w:numFmt w:val="bullet"/>
+      <w:lvlText w:val="o"/>
+      <w:lvlJc w:val="left"/>
+      <w:pPr>
+        <w:ind w:left="1440" w:hanging="360"/>
+      </w:pPr>
+      <w:rPr>
+        <w:rFonts w:hint="default" w:ascii="Courier New" w:hAnsi="Courier New"/>
+      </w:rPr>
+    </w:lvl>
+    <w:lvl xmlns:w="http://schemas.openxmlformats.org/wordprocessingml/2006/main" w:ilvl="2">
+      <w:start w:val="1"/>
+      <w:numFmt w:val="bullet"/>
+      <w:lvlText w:val=""/>
+      <w:lvlJc w:val="left"/>
+      <w:pPr>
+        <w:ind w:left="2160" w:hanging="360"/>
+      </w:pPr>
+      <w:rPr>
+        <w:rFonts w:hint="default" w:ascii="Wingdings" w:hAnsi="Wingdings"/>
+      </w:rPr>
+    </w:lvl>
+    <w:lvl xmlns:w="http://schemas.openxmlformats.org/wordprocessingml/2006/main" w:ilvl="3">
+      <w:start w:val="1"/>
+      <w:numFmt w:val="bullet"/>
+      <w:lvlText w:val=""/>
+      <w:lvlJc w:val="left"/>
+      <w:pPr>
+        <w:ind w:left="2880" w:hanging="360"/>
+      </w:pPr>
+      <w:rPr>
+        <w:rFonts w:hint="default" w:ascii="Symbol" w:hAnsi="Symbol"/>
+      </w:rPr>
+    </w:lvl>
+    <w:lvl xmlns:w="http://schemas.openxmlformats.org/wordprocessingml/2006/main" w:ilvl="4">
+      <w:start w:val="1"/>
+      <w:numFmt w:val="bullet"/>
+      <w:lvlText w:val="o"/>
+      <w:lvlJc w:val="left"/>
+      <w:pPr>
+        <w:ind w:left="3600" w:hanging="360"/>
+      </w:pPr>
+      <w:rPr>
+        <w:rFonts w:hint="default" w:ascii="Courier New" w:hAnsi="Courier New"/>
+      </w:rPr>
+    </w:lvl>
+    <w:lvl xmlns:w="http://schemas.openxmlformats.org/wordprocessingml/2006/main" w:ilvl="5">
+      <w:start w:val="1"/>
+      <w:numFmt w:val="bullet"/>
+      <w:lvlText w:val=""/>
+      <w:lvlJc w:val="left"/>
+      <w:pPr>
+        <w:ind w:left="4320" w:hanging="360"/>
+      </w:pPr>
+      <w:rPr>
+        <w:rFonts w:hint="default" w:ascii="Wingdings" w:hAnsi="Wingdings"/>
+      </w:rPr>
+    </w:lvl>
+    <w:lvl xmlns:w="http://schemas.openxmlformats.org/wordprocessingml/2006/main" w:ilvl="6">
+      <w:start w:val="1"/>
+      <w:numFmt w:val="bullet"/>
+      <w:lvlText w:val=""/>
+      <w:lvlJc w:val="left"/>
+      <w:pPr>
+        <w:ind w:left="5040" w:hanging="360"/>
+      </w:pPr>
+      <w:rPr>
+        <w:rFonts w:hint="default" w:ascii="Symbol" w:hAnsi="Symbol"/>
+      </w:rPr>
+    </w:lvl>
+    <w:lvl xmlns:w="http://schemas.openxmlformats.org/wordprocessingml/2006/main" w:ilvl="7">
+      <w:start w:val="1"/>
+      <w:numFmt w:val="bullet"/>
+      <w:lvlText w:val="o"/>
+      <w:lvlJc w:val="left"/>
+      <w:pPr>
+        <w:ind w:left="5760" w:hanging="360"/>
+      </w:pPr>
+      <w:rPr>
+        <w:rFonts w:hint="default" w:ascii="Courier New" w:hAnsi="Courier New"/>
+      </w:rPr>
+    </w:lvl>
+    <w:lvl xmlns:w="http://schemas.openxmlformats.org/wordprocessingml/2006/main" w:ilvl="8">
+      <w:start w:val="1"/>
+      <w:numFmt w:val="bullet"/>
+      <w:lvlText w:val=""/>
+      <w:lvlJc w:val="left"/>
+      <w:pPr>
+        <w:ind w:left="6480" w:hanging="360"/>
+      </w:pPr>
+      <w:rPr>
+        <w:rFonts w:hint="default" w:ascii="Wingdings" w:hAnsi="Wingdings"/>
+      </w:rPr>
+    </w:lvl>
+  </w:abstractNum>
+  <w:abstractNum xmlns:w="http://schemas.openxmlformats.org/wordprocessingml/2006/main" w:abstractNumId="1">
+    <w:nsid w:val="35bdf33e"/>
+    <w:multiLevelType xmlns:w="http://schemas.openxmlformats.org/wordprocessingml/2006/main" w:val="hybridMultilevel"/>
+    <w:lvl xmlns:w="http://schemas.openxmlformats.org/wordprocessingml/2006/main" w:ilvl="0">
+      <w:start w:val="1"/>
+      <w:numFmt w:val="bullet"/>
+      <w:lvlText w:val="-"/>
+      <w:lvlJc w:val="left"/>
+      <w:pPr>
+        <w:ind w:left="720" w:hanging="360"/>
+      </w:pPr>
+      <w:rPr>
+        <w:rFonts w:hint="default" w:ascii="Aptos" w:hAnsi="Aptos"/>
+      </w:rPr>
+    </w:lvl>
+    <w:lvl xmlns:w="http://schemas.openxmlformats.org/wordprocessingml/2006/main" w:ilvl="1">
+      <w:start w:val="1"/>
+      <w:numFmt w:val="bullet"/>
+      <w:lvlText w:val="o"/>
+      <w:lvlJc w:val="left"/>
+      <w:pPr>
+        <w:ind w:left="1440" w:hanging="360"/>
+      </w:pPr>
+      <w:rPr>
+        <w:rFonts w:hint="default" w:ascii="Courier New" w:hAnsi="Courier New"/>
+      </w:rPr>
+    </w:lvl>
+    <w:lvl xmlns:w="http://schemas.openxmlformats.org/wordprocessingml/2006/main" w:ilvl="2">
+      <w:start w:val="1"/>
+      <w:numFmt w:val="bullet"/>
+      <w:lvlText w:val=""/>
+      <w:lvlJc w:val="left"/>
+      <w:pPr>
+        <w:ind w:left="2160" w:hanging="360"/>
+      </w:pPr>
+      <w:rPr>
+        <w:rFonts w:hint="default" w:ascii="Wingdings" w:hAnsi="Wingdings"/>
+      </w:rPr>
+    </w:lvl>
+    <w:lvl xmlns:w="http://schemas.openxmlformats.org/wordprocessingml/2006/main" w:ilvl="3">
+      <w:start w:val="1"/>
+      <w:numFmt w:val="bullet"/>
+      <w:lvlText w:val=""/>
+      <w:lvlJc w:val="left"/>
+      <w:pPr>
+        <w:ind w:left="2880" w:hanging="360"/>
+      </w:pPr>
+      <w:rPr>
+        <w:rFonts w:hint="default" w:ascii="Symbol" w:hAnsi="Symbol"/>
+      </w:rPr>
+    </w:lvl>
+    <w:lvl xmlns:w="http://schemas.openxmlformats.org/wordprocessingml/2006/main" w:ilvl="4">
+      <w:start w:val="1"/>
+      <w:numFmt w:val="bullet"/>
+      <w:lvlText w:val="o"/>
+      <w:lvlJc w:val="left"/>
+      <w:pPr>
+        <w:ind w:left="3600" w:hanging="360"/>
+      </w:pPr>
+      <w:rPr>
+        <w:rFonts w:hint="default" w:ascii="Courier New" w:hAnsi="Courier New"/>
+      </w:rPr>
+    </w:lvl>
+    <w:lvl xmlns:w="http://schemas.openxmlformats.org/wordprocessingml/2006/main" w:ilvl="5">
+      <w:start w:val="1"/>
+      <w:numFmt w:val="bullet"/>
+      <w:lvlText w:val=""/>
+      <w:lvlJc w:val="left"/>
+      <w:pPr>
+        <w:ind w:left="4320" w:hanging="360"/>
+      </w:pPr>
+      <w:rPr>
+        <w:rFonts w:hint="default" w:ascii="Wingdings" w:hAnsi="Wingdings"/>
+      </w:rPr>
+    </w:lvl>
+    <w:lvl xmlns:w="http://schemas.openxmlformats.org/wordprocessingml/2006/main" w:ilvl="6">
+      <w:start w:val="1"/>
+      <w:numFmt w:val="bullet"/>
+      <w:lvlText w:val=""/>
+      <w:lvlJc w:val="left"/>
+      <w:pPr>
+        <w:ind w:left="5040" w:hanging="360"/>
+      </w:pPr>
+      <w:rPr>
+        <w:rFonts w:hint="default" w:ascii="Symbol" w:hAnsi="Symbol"/>
+      </w:rPr>
+    </w:lvl>
+    <w:lvl xmlns:w="http://schemas.openxmlformats.org/wordprocessingml/2006/main" w:ilvl="7">
+      <w:start w:val="1"/>
+      <w:numFmt w:val="bullet"/>
+      <w:lvlText w:val="o"/>
+      <w:lvlJc w:val="left"/>
+      <w:pPr>
+        <w:ind w:left="5760" w:hanging="360"/>
+      </w:pPr>
+      <w:rPr>
+        <w:rFonts w:hint="default" w:ascii="Courier New" w:hAnsi="Courier New"/>
+      </w:rPr>
+    </w:lvl>
+    <w:lvl xmlns:w="http://schemas.openxmlformats.org/wordprocessingml/2006/main" w:ilvl="8">
+      <w:start w:val="1"/>
+      <w:numFmt w:val="bullet"/>
+      <w:lvlText w:val=""/>
+      <w:lvlJc w:val="left"/>
+      <w:pPr>
+        <w:ind w:left="6480" w:hanging="360"/>
+      </w:pPr>
+      <w:rPr>
+        <w:rFonts w:hint="default" w:ascii="Wingdings" w:hAnsi="Wingdings"/>
+      </w:rPr>
+    </w:lvl>
+  </w:abstractNum>
+  <w:num w:numId="9">
+    <w:abstractNumId w:val="9"/>
+  </w:num>
+  <w:num w:numId="8">
+    <w:abstractNumId w:val="8"/>
+  </w:num>
+  <w:num w:numId="7">
+    <w:abstractNumId w:val="7"/>
+  </w:num>
+  <w:num w:numId="6">
+    <w:abstractNumId w:val="6"/>
+  </w:num>
+  <w:num w:numId="5">
+    <w:abstractNumId w:val="5"/>
+  </w:num>
+  <w:num w:numId="4">
+    <w:abstractNumId w:val="4"/>
+  </w:num>
+  <w:num w:numId="3">
+    <w:abstractNumId w:val="3"/>
+  </w:num>
+  <w:num w:numId="2">
+    <w:abstractNumId w:val="2"/>
+  </w:num>
+  <w:num w:numId="1">
+    <w:abstractNumId w:val="1"/>
+  </w:num>
+</w:numbering>
+</file>
+
 <file path=word/styles.xml><?xml version="1.0" encoding="utf-8"?>
-<w:styles xmlns:mc="http://schemas.openxmlformats.org/markup-compatibility/2006" xmlns:r="http://schemas.openxmlformats.org/officeDocument/2006/relationships" xmlns:w="http://schemas.openxmlformats.org/wordprocessingml/2006/main" xmlns:w14="http://schemas.microsoft.com/office/word/2010/wordml" xmlns:w15="http://schemas.microsoft.com/office/word/2012/wordml" xmlns:w16cex="http://schemas.microsoft.com/office/word/2018/wordml/cex" xmlns:w16cid="http://schemas.microsoft.com/office/word/2016/wordml/cid" xmlns:w16="http://schemas.microsoft.com/office/word/2018/wordml" xmlns:w16sdtdh="http://schemas.microsoft.com/office/word/2020/wordml/sdtdatahash" xmlns:w16se="http://schemas.microsoft.com/office/word/2015/wordml/symex" mc:Ignorable="w14 w15 w16se w16cid w16 w16cex w16sdtdh">
+<w:styles xmlns:wp14="http://schemas.microsoft.com/office/word/2010/wordprocessingDrawing" xmlns:mc="http://schemas.openxmlformats.org/markup-compatibility/2006" xmlns:r="http://schemas.openxmlformats.org/officeDocument/2006/relationships" xmlns:w="http://schemas.openxmlformats.org/wordprocessingml/2006/main" xmlns:w14="http://schemas.microsoft.com/office/word/2010/wordml" xmlns:w15="http://schemas.microsoft.com/office/word/2012/wordml" xmlns:w16cex="http://schemas.microsoft.com/office/word/2018/wordml/cex" xmlns:w16cid="http://schemas.microsoft.com/office/word/2016/wordml/cid" xmlns:w16="http://schemas.microsoft.com/office/word/2018/wordml" xmlns:w16sdtdh="http://schemas.microsoft.com/office/word/2020/wordml/sdtdatahash" xmlns:w16se="http://schemas.microsoft.com/office/word/2015/wordml/symex" mc:Ignorable="w14 w15 w16se w16cid w16 w16cex w16sdtdh wp14">
   <w:docDefaults>
     <w:rPrDefault>
       <w:rPr>
-        <w:rFonts w:asciiTheme="minorHAnsi" w:eastAsiaTheme="minorEastAsia" w:hAnsiTheme="minorHAnsi" w:cstheme="minorBidi"/>
+        <w:rFonts w:asciiTheme="minorHAnsi" w:hAnsiTheme="minorHAnsi" w:eastAsiaTheme="minorEastAsia" w:cstheme="minorBidi"/>
         <w:kern w:val="2"/>
         <w:sz w:val="22"/>
         <w:szCs w:val="22"/>
@@ -435,14 +5519,14 @@
   <w:latentStyles w:defLockedState="0" w:defUIPriority="99" w:defSemiHidden="0" w:defUnhideWhenUsed="0" w:defQFormat="0" w:count="376">
     <w:lsdException w:name="Normal" w:uiPriority="0" w:qFormat="1"/>
     <w:lsdException w:name="heading 1" w:uiPriority="9" w:qFormat="1"/>
-    <w:lsdException w:name="heading 2" w:semiHidden="1" w:uiPriority="9" w:unhideWhenUsed="1" w:qFormat="1"/>
-    <w:lsdException w:name="heading 3" w:semiHidden="1" w:uiPriority="9" w:unhideWhenUsed="1" w:qFormat="1"/>
-    <w:lsdException w:name="heading 4" w:semiHidden="1" w:uiPriority="9" w:unhideWhenUsed="1" w:qFormat="1"/>
-    <w:lsdException w:name="heading 5" w:semiHidden="1" w:uiPriority="9" w:unhideWhenUsed="1" w:qFormat="1"/>
-    <w:lsdException w:name="heading 6" w:semiHidden="1" w:uiPriority="9" w:unhideWhenUsed="1" w:qFormat="1"/>
-    <w:lsdException w:name="heading 7" w:semiHidden="1" w:uiPriority="9" w:unhideWhenUsed="1" w:qFormat="1"/>
-    <w:lsdException w:name="heading 8" w:semiHidden="1" w:uiPriority="9" w:unhideWhenUsed="1" w:qFormat="1"/>
-    <w:lsdException w:name="heading 9" w:semiHidden="1" w:uiPriority="9" w:unhideWhenUsed="1" w:qFormat="1"/>
+    <w:lsdException w:name="heading 2" w:uiPriority="9" w:semiHidden="1" w:unhideWhenUsed="1" w:qFormat="1"/>
+    <w:lsdException w:name="heading 3" w:uiPriority="9" w:semiHidden="1" w:unhideWhenUsed="1" w:qFormat="1"/>
+    <w:lsdException w:name="heading 4" w:uiPriority="9" w:semiHidden="1" w:unhideWhenUsed="1" w:qFormat="1"/>
+    <w:lsdException w:name="heading 5" w:uiPriority="9" w:semiHidden="1" w:unhideWhenUsed="1" w:qFormat="1"/>
+    <w:lsdException w:name="heading 6" w:uiPriority="9" w:semiHidden="1" w:unhideWhenUsed="1" w:qFormat="1"/>
+    <w:lsdException w:name="heading 7" w:uiPriority="9" w:semiHidden="1" w:unhideWhenUsed="1" w:qFormat="1"/>
+    <w:lsdException w:name="heading 8" w:uiPriority="9" w:semiHidden="1" w:unhideWhenUsed="1" w:qFormat="1"/>
+    <w:lsdException w:name="heading 9" w:uiPriority="9" w:semiHidden="1" w:unhideWhenUsed="1" w:qFormat="1"/>
     <w:lsdException w:name="index 1" w:semiHidden="1" w:unhideWhenUsed="1"/>
     <w:lsdException w:name="index 2" w:semiHidden="1" w:unhideWhenUsed="1"/>
     <w:lsdException w:name="index 3" w:semiHidden="1" w:unhideWhenUsed="1"/>
@@ -452,22 +5536,22 @@
     <w:lsdException w:name="index 7" w:semiHidden="1" w:unhideWhenUsed="1"/>
     <w:lsdException w:name="index 8" w:semiHidden="1" w:unhideWhenUsed="1"/>
     <w:lsdException w:name="index 9" w:semiHidden="1" w:unhideWhenUsed="1"/>
-    <w:lsdException w:name="toc 1" w:semiHidden="1" w:uiPriority="39" w:unhideWhenUsed="1"/>
-    <w:lsdException w:name="toc 2" w:semiHidden="1" w:uiPriority="39" w:unhideWhenUsed="1"/>
-    <w:lsdException w:name="toc 3" w:semiHidden="1" w:uiPriority="39" w:unhideWhenUsed="1"/>
-    <w:lsdException w:name="toc 4" w:semiHidden="1" w:uiPriority="39" w:unhideWhenUsed="1"/>
-    <w:lsdException w:name="toc 5" w:semiHidden="1" w:uiPriority="39" w:unhideWhenUsed="1"/>
-    <w:lsdException w:name="toc 6" w:semiHidden="1" w:uiPriority="39" w:unhideWhenUsed="1"/>
-    <w:lsdException w:name="toc 7" w:semiHidden="1" w:uiPriority="39" w:unhideWhenUsed="1"/>
-    <w:lsdException w:name="toc 8" w:semiHidden="1" w:uiPriority="39" w:unhideWhenUsed="1"/>
-    <w:lsdException w:name="toc 9" w:semiHidden="1" w:uiPriority="39" w:unhideWhenUsed="1"/>
+    <w:lsdException w:name="toc 1" w:uiPriority="39" w:semiHidden="1" w:unhideWhenUsed="1"/>
+    <w:lsdException w:name="toc 2" w:uiPriority="39" w:semiHidden="1" w:unhideWhenUsed="1"/>
+    <w:lsdException w:name="toc 3" w:uiPriority="39" w:semiHidden="1" w:unhideWhenUsed="1"/>
+    <w:lsdException w:name="toc 4" w:uiPriority="39" w:semiHidden="1" w:unhideWhenUsed="1"/>
+    <w:lsdException w:name="toc 5" w:uiPriority="39" w:semiHidden="1" w:unhideWhenUsed="1"/>
+    <w:lsdException w:name="toc 6" w:uiPriority="39" w:semiHidden="1" w:unhideWhenUsed="1"/>
+    <w:lsdException w:name="toc 7" w:uiPriority="39" w:semiHidden="1" w:unhideWhenUsed="1"/>
+    <w:lsdException w:name="toc 8" w:uiPriority="39" w:semiHidden="1" w:unhideWhenUsed="1"/>
+    <w:lsdException w:name="toc 9" w:uiPriority="39" w:semiHidden="1" w:unhideWhenUsed="1"/>
     <w:lsdException w:name="Normal Indent" w:semiHidden="1" w:unhideWhenUsed="1"/>
     <w:lsdException w:name="footnote text" w:semiHidden="1" w:unhideWhenUsed="1"/>
     <w:lsdException w:name="annotation text" w:semiHidden="1" w:unhideWhenUsed="1"/>
     <w:lsdException w:name="header" w:semiHidden="1" w:unhideWhenUsed="1"/>
     <w:lsdException w:name="footer" w:semiHidden="1" w:unhideWhenUsed="1"/>
     <w:lsdException w:name="index heading" w:semiHidden="1" w:unhideWhenUsed="1"/>
-    <w:lsdException w:name="caption" w:semiHidden="1" w:uiPriority="35" w:unhideWhenUsed="1" w:qFormat="1"/>
+    <w:lsdException w:name="caption" w:uiPriority="35" w:semiHidden="1" w:unhideWhenUsed="1" w:qFormat="1"/>
     <w:lsdException w:name="table of figures" w:semiHidden="1" w:unhideWhenUsed="1"/>
     <w:lsdException w:name="envelope address" w:semiHidden="1" w:unhideWhenUsed="1"/>
     <w:lsdException w:name="envelope return" w:semiHidden="1" w:unhideWhenUsed="1"/>
@@ -498,7 +5582,7 @@
     <w:lsdException w:name="Title" w:uiPriority="10" w:qFormat="1"/>
     <w:lsdException w:name="Closing" w:semiHidden="1" w:unhideWhenUsed="1"/>
     <w:lsdException w:name="Signature" w:semiHidden="1" w:unhideWhenUsed="1"/>
-    <w:lsdException w:name="Default Paragraph Font" w:semiHidden="1" w:uiPriority="1" w:unhideWhenUsed="1"/>
+    <w:lsdException w:name="Default Paragraph Font" w:uiPriority="1" w:semiHidden="1" w:unhideWhenUsed="1"/>
     <w:lsdException w:name="Body Text" w:semiHidden="1" w:unhideWhenUsed="1"/>
     <w:lsdException w:name="Body Text Indent" w:semiHidden="1" w:unhideWhenUsed="1"/>
     <w:lsdException w:name="List Continue" w:semiHidden="1" w:unhideWhenUsed="1"/>
@@ -698,8 +5782,8 @@
     <w:lsdException w:name="Subtle Reference" w:uiPriority="31" w:qFormat="1"/>
     <w:lsdException w:name="Intense Reference" w:uiPriority="32" w:qFormat="1"/>
     <w:lsdException w:name="Book Title" w:uiPriority="33" w:qFormat="1"/>
-    <w:lsdException w:name="Bibliography" w:semiHidden="1" w:uiPriority="37" w:unhideWhenUsed="1"/>
-    <w:lsdException w:name="TOC Heading" w:semiHidden="1" w:uiPriority="39" w:unhideWhenUsed="1" w:qFormat="1"/>
+    <w:lsdException w:name="Bibliography" w:uiPriority="37" w:semiHidden="1" w:unhideWhenUsed="1"/>
+    <w:lsdException w:name="TOC Heading" w:uiPriority="39" w:semiHidden="1" w:unhideWhenUsed="1" w:qFormat="1"/>
     <w:lsdException w:name="Plain Table 1" w:uiPriority="41"/>
     <w:lsdException w:name="Plain Table 2" w:uiPriority="42"/>
     <w:lsdException w:name="Plain Table 3" w:uiPriority="43"/>
@@ -810,17 +5894,17 @@
     <w:lsdException w:name="Unresolved Mention" w:semiHidden="1" w:unhideWhenUsed="1"/>
     <w:lsdException w:name="Smart Link" w:semiHidden="1" w:unhideWhenUsed="1"/>
   </w:latentStyles>
-  <w:style w:type="paragraph" w:default="1" w:styleId="Normal">
+  <w:style w:type="paragraph" w:styleId="Normal" w:default="1">
     <w:name w:val="Normal"/>
     <w:qFormat/>
   </w:style>
-  <w:style w:type="character" w:default="1" w:styleId="DefaultParagraphFont">
+  <w:style w:type="character" w:styleId="DefaultParagraphFont" w:default="1">
     <w:name w:val="Default Paragraph Font"/>
     <w:uiPriority w:val="1"/>
     <w:semiHidden/>
     <w:unhideWhenUsed/>
   </w:style>
-  <w:style w:type="table" w:default="1" w:styleId="TableNormal">
+  <w:style w:type="table" w:styleId="TableNormal" w:default="1">
     <w:name w:val="Normal Table"/>
     <w:uiPriority w:val="99"/>
     <w:semiHidden/>
@@ -835,11 +5919,21 @@
       </w:tblCellMar>
     </w:tblPr>
   </w:style>
-  <w:style w:type="numbering" w:default="1" w:styleId="NoList">
+  <w:style w:type="numbering" w:styleId="NoList" w:default="1">
     <w:name w:val="No List"/>
     <w:uiPriority w:val="99"/>
     <w:semiHidden/>
     <w:unhideWhenUsed/>
+  </w:style>
+  <w:style xmlns:w14="http://schemas.microsoft.com/office/word/2010/wordml" xmlns:mc="http://schemas.openxmlformats.org/markup-compatibility/2006" xmlns:w="http://schemas.openxmlformats.org/wordprocessingml/2006/main" w:type="paragraph" w:styleId="ListParagraph" mc:Ignorable="w14">
+    <w:name xmlns:w="http://schemas.openxmlformats.org/wordprocessingml/2006/main" w:val="List Paragraph"/>
+    <w:basedOn xmlns:w="http://schemas.openxmlformats.org/wordprocessingml/2006/main" w:val="Normal"/>
+    <w:uiPriority xmlns:w="http://schemas.openxmlformats.org/wordprocessingml/2006/main" w:val="34"/>
+    <w:qFormat xmlns:w="http://schemas.openxmlformats.org/wordprocessingml/2006/main"/>
+    <w:pPr xmlns:w="http://schemas.openxmlformats.org/wordprocessingml/2006/main">
+      <w:ind xmlns:w="http://schemas.openxmlformats.org/wordprocessingml/2006/main" w:left="720"/>
+      <w:contextualSpacing xmlns:w="http://schemas.openxmlformats.org/wordprocessingml/2006/main"/>
+    </w:pPr>
   </w:style>
 </w:styles>
 </file>
